--- a/s4/Android/Assignment/REPORT.docx
+++ b/s4/Android/Assignment/REPORT.docx
@@ -125,6 +125,8 @@
         <w:shd w:val="clear" w:fill="FFFFFF"/>
         <w:rPr>
           <w:rFonts w:hint="default" w:ascii="Times New Roman" w:hAnsi="Times New Roman" w:cs="Times New Roman"/>
+          <w:b w:val="0"/>
+          <w:bCs w:val="0"/>
           <w:sz w:val="24"/>
           <w:szCs w:val="24"/>
           <w:highlight w:val="white"/>
@@ -133,6 +135,8 @@
       <w:r>
         <w:rPr>
           <w:rFonts w:hint="default" w:ascii="Times New Roman" w:hAnsi="Times New Roman" w:cs="Times New Roman"/>
+          <w:b w:val="0"/>
+          <w:bCs w:val="0"/>
           <w:i/>
           <w:color w:val="000000"/>
           <w:sz w:val="24"/>
@@ -144,7 +148,8 @@
       <w:r>
         <w:rPr>
           <w:rFonts w:hint="default" w:ascii="Times New Roman" w:hAnsi="Times New Roman" w:cs="Times New Roman"/>
-          <w:b/>
+          <w:b w:val="0"/>
+          <w:bCs w:val="0"/>
           <w:color w:val="0000FF"/>
           <w:sz w:val="24"/>
           <w:szCs w:val="24"/>
@@ -155,7 +160,8 @@
       <w:r>
         <w:rPr>
           <w:rFonts w:hint="default" w:ascii="Times New Roman" w:hAnsi="Times New Roman" w:cs="Times New Roman"/>
-          <w:b/>
+          <w:b w:val="0"/>
+          <w:bCs w:val="0"/>
           <w:color w:val="008000"/>
           <w:sz w:val="24"/>
           <w:szCs w:val="24"/>
@@ -166,7 +172,8 @@
       <w:r>
         <w:rPr>
           <w:rFonts w:hint="default" w:ascii="Times New Roman" w:hAnsi="Times New Roman" w:cs="Times New Roman"/>
-          <w:b/>
+          <w:b w:val="0"/>
+          <w:bCs w:val="0"/>
           <w:color w:val="0000FF"/>
           <w:sz w:val="24"/>
           <w:szCs w:val="24"/>
@@ -177,7 +184,8 @@
       <w:r>
         <w:rPr>
           <w:rFonts w:hint="default" w:ascii="Times New Roman" w:hAnsi="Times New Roman" w:cs="Times New Roman"/>
-          <w:b/>
+          <w:b w:val="0"/>
+          <w:bCs w:val="0"/>
           <w:color w:val="008000"/>
           <w:sz w:val="24"/>
           <w:szCs w:val="24"/>
@@ -188,6 +196,8 @@
       <w:r>
         <w:rPr>
           <w:rFonts w:hint="default" w:ascii="Times New Roman" w:hAnsi="Times New Roman" w:cs="Times New Roman"/>
+          <w:b w:val="0"/>
+          <w:bCs w:val="0"/>
           <w:i/>
           <w:color w:val="000000"/>
           <w:sz w:val="24"/>
@@ -199,6 +209,8 @@
       <w:r>
         <w:rPr>
           <w:rFonts w:hint="default" w:ascii="Times New Roman" w:hAnsi="Times New Roman" w:cs="Times New Roman"/>
+          <w:b w:val="0"/>
+          <w:bCs w:val="0"/>
           <w:i/>
           <w:color w:val="000000"/>
           <w:sz w:val="24"/>
@@ -210,6 +222,8 @@
       <w:r>
         <w:rPr>
           <w:rFonts w:hint="default" w:ascii="Times New Roman" w:hAnsi="Times New Roman" w:cs="Times New Roman"/>
+          <w:b w:val="0"/>
+          <w:bCs w:val="0"/>
           <w:color w:val="000000"/>
           <w:sz w:val="24"/>
           <w:szCs w:val="24"/>
@@ -220,7 +234,8 @@
       <w:r>
         <w:rPr>
           <w:rFonts w:hint="default" w:ascii="Times New Roman" w:hAnsi="Times New Roman" w:cs="Times New Roman"/>
-          <w:b/>
+          <w:b w:val="0"/>
+          <w:bCs w:val="0"/>
           <w:color w:val="000080"/>
           <w:sz w:val="24"/>
           <w:szCs w:val="24"/>
@@ -231,7 +246,8 @@
       <w:r>
         <w:rPr>
           <w:rFonts w:hint="default" w:ascii="Times New Roman" w:hAnsi="Times New Roman" w:cs="Times New Roman"/>
-          <w:b/>
+          <w:b w:val="0"/>
+          <w:bCs w:val="0"/>
           <w:color w:val="0000FF"/>
           <w:sz w:val="24"/>
           <w:szCs w:val="24"/>
@@ -242,7 +258,8 @@
       <w:r>
         <w:rPr>
           <w:rFonts w:hint="default" w:ascii="Times New Roman" w:hAnsi="Times New Roman" w:cs="Times New Roman"/>
-          <w:b/>
+          <w:b w:val="0"/>
+          <w:bCs w:val="0"/>
           <w:color w:val="660E7A"/>
           <w:sz w:val="24"/>
           <w:szCs w:val="24"/>
@@ -253,7 +270,8 @@
       <w:r>
         <w:rPr>
           <w:rFonts w:hint="default" w:ascii="Times New Roman" w:hAnsi="Times New Roman" w:cs="Times New Roman"/>
-          <w:b/>
+          <w:b w:val="0"/>
+          <w:bCs w:val="0"/>
           <w:color w:val="0000FF"/>
           <w:sz w:val="24"/>
           <w:szCs w:val="24"/>
@@ -264,7 +282,8 @@
       <w:r>
         <w:rPr>
           <w:rFonts w:hint="default" w:ascii="Times New Roman" w:hAnsi="Times New Roman" w:cs="Times New Roman"/>
-          <w:b/>
+          <w:b w:val="0"/>
+          <w:bCs w:val="0"/>
           <w:color w:val="008000"/>
           <w:sz w:val="24"/>
           <w:szCs w:val="24"/>
@@ -275,18 +294,20 @@
       <w:r>
         <w:rPr>
           <w:rFonts w:hint="default" w:ascii="Times New Roman" w:hAnsi="Times New Roman" w:cs="Times New Roman"/>
-          <w:b/>
-          <w:color w:val="008000"/>
-          <w:sz w:val="24"/>
-          <w:szCs w:val="24"/>
-          <w:shd w:val="clear" w:fill="FFFFFF"/>
-        </w:rPr>
-        <w:br w:type="textWrapping"/>
-      </w:r>
-      <w:r>
-        <w:rPr>
-          <w:rFonts w:hint="default" w:ascii="Times New Roman" w:hAnsi="Times New Roman" w:cs="Times New Roman"/>
-          <w:b/>
+          <w:b w:val="0"/>
+          <w:bCs w:val="0"/>
+          <w:color w:val="008000"/>
+          <w:sz w:val="24"/>
+          <w:szCs w:val="24"/>
+          <w:shd w:val="clear" w:fill="FFFFFF"/>
+        </w:rPr>
+        <w:br w:type="textWrapping"/>
+      </w:r>
+      <w:r>
+        <w:rPr>
+          <w:rFonts w:hint="default" w:ascii="Times New Roman" w:hAnsi="Times New Roman" w:cs="Times New Roman"/>
+          <w:b w:val="0"/>
+          <w:bCs w:val="0"/>
           <w:color w:val="008000"/>
           <w:sz w:val="24"/>
           <w:szCs w:val="24"/>
@@ -297,7 +318,8 @@
       <w:r>
         <w:rPr>
           <w:rFonts w:hint="default" w:ascii="Times New Roman" w:hAnsi="Times New Roman" w:cs="Times New Roman"/>
-          <w:b/>
+          <w:b w:val="0"/>
+          <w:bCs w:val="0"/>
           <w:color w:val="0000FF"/>
           <w:sz w:val="24"/>
           <w:szCs w:val="24"/>
@@ -308,7 +330,8 @@
       <w:r>
         <w:rPr>
           <w:rFonts w:hint="default" w:ascii="Times New Roman" w:hAnsi="Times New Roman" w:cs="Times New Roman"/>
-          <w:b/>
+          <w:b w:val="0"/>
+          <w:bCs w:val="0"/>
           <w:color w:val="660E7A"/>
           <w:sz w:val="24"/>
           <w:szCs w:val="24"/>
@@ -319,7 +342,8 @@
       <w:r>
         <w:rPr>
           <w:rFonts w:hint="default" w:ascii="Times New Roman" w:hAnsi="Times New Roman" w:cs="Times New Roman"/>
-          <w:b/>
+          <w:b w:val="0"/>
+          <w:bCs w:val="0"/>
           <w:color w:val="0000FF"/>
           <w:sz w:val="24"/>
           <w:szCs w:val="24"/>
@@ -330,7 +354,8 @@
       <w:r>
         <w:rPr>
           <w:rFonts w:hint="default" w:ascii="Times New Roman" w:hAnsi="Times New Roman" w:cs="Times New Roman"/>
-          <w:b/>
+          <w:b w:val="0"/>
+          <w:bCs w:val="0"/>
           <w:color w:val="008000"/>
           <w:sz w:val="24"/>
           <w:szCs w:val="24"/>
@@ -338,21 +363,25 @@
         </w:rPr>
         <w:t>"http://schemas.android.com/apk/res-auto"</w:t>
       </w:r>
-      <w:r>
-        <w:rPr>
-          <w:rFonts w:hint="default" w:ascii="Times New Roman" w:hAnsi="Times New Roman" w:cs="Times New Roman"/>
-          <w:b/>
-          <w:color w:val="008000"/>
-          <w:sz w:val="24"/>
-          <w:szCs w:val="24"/>
-          <w:shd w:val="clear" w:fill="FFFFFF"/>
-        </w:rPr>
-        <w:br w:type="textWrapping"/>
-      </w:r>
-      <w:r>
-        <w:rPr>
-          <w:rFonts w:hint="default" w:ascii="Times New Roman" w:hAnsi="Times New Roman" w:cs="Times New Roman"/>
-          <w:b/>
+      <w:bookmarkStart w:id="1" w:name="_GoBack"/>
+      <w:bookmarkEnd w:id="1"/>
+      <w:r>
+        <w:rPr>
+          <w:rFonts w:hint="default" w:ascii="Times New Roman" w:hAnsi="Times New Roman" w:cs="Times New Roman"/>
+          <w:b w:val="0"/>
+          <w:bCs w:val="0"/>
+          <w:color w:val="008000"/>
+          <w:sz w:val="24"/>
+          <w:szCs w:val="24"/>
+          <w:shd w:val="clear" w:fill="FFFFFF"/>
+        </w:rPr>
+        <w:br w:type="textWrapping"/>
+      </w:r>
+      <w:r>
+        <w:rPr>
+          <w:rFonts w:hint="default" w:ascii="Times New Roman" w:hAnsi="Times New Roman" w:cs="Times New Roman"/>
+          <w:b w:val="0"/>
+          <w:bCs w:val="0"/>
           <w:color w:val="008000"/>
           <w:sz w:val="24"/>
           <w:szCs w:val="24"/>
@@ -363,7 +392,8 @@
       <w:r>
         <w:rPr>
           <w:rFonts w:hint="default" w:ascii="Times New Roman" w:hAnsi="Times New Roman" w:cs="Times New Roman"/>
-          <w:b/>
+          <w:b w:val="0"/>
+          <w:bCs w:val="0"/>
           <w:color w:val="0000FF"/>
           <w:sz w:val="24"/>
           <w:szCs w:val="24"/>
@@ -374,7 +404,8 @@
       <w:r>
         <w:rPr>
           <w:rFonts w:hint="default" w:ascii="Times New Roman" w:hAnsi="Times New Roman" w:cs="Times New Roman"/>
-          <w:b/>
+          <w:b w:val="0"/>
+          <w:bCs w:val="0"/>
           <w:color w:val="660E7A"/>
           <w:sz w:val="24"/>
           <w:szCs w:val="24"/>
@@ -385,7 +416,8 @@
       <w:r>
         <w:rPr>
           <w:rFonts w:hint="default" w:ascii="Times New Roman" w:hAnsi="Times New Roman" w:cs="Times New Roman"/>
-          <w:b/>
+          <w:b w:val="0"/>
+          <w:bCs w:val="0"/>
           <w:color w:val="0000FF"/>
           <w:sz w:val="24"/>
           <w:szCs w:val="24"/>
@@ -396,7 +428,8 @@
       <w:r>
         <w:rPr>
           <w:rFonts w:hint="default" w:ascii="Times New Roman" w:hAnsi="Times New Roman" w:cs="Times New Roman"/>
-          <w:b/>
+          <w:b w:val="0"/>
+          <w:bCs w:val="0"/>
           <w:color w:val="008000"/>
           <w:sz w:val="24"/>
           <w:szCs w:val="24"/>
@@ -407,18 +440,20 @@
       <w:r>
         <w:rPr>
           <w:rFonts w:hint="default" w:ascii="Times New Roman" w:hAnsi="Times New Roman" w:cs="Times New Roman"/>
-          <w:b/>
-          <w:color w:val="008000"/>
-          <w:sz w:val="24"/>
-          <w:szCs w:val="24"/>
-          <w:shd w:val="clear" w:fill="FFFFFF"/>
-        </w:rPr>
-        <w:br w:type="textWrapping"/>
-      </w:r>
-      <w:r>
-        <w:rPr>
-          <w:rFonts w:hint="default" w:ascii="Times New Roman" w:hAnsi="Times New Roman" w:cs="Times New Roman"/>
-          <w:b/>
+          <w:b w:val="0"/>
+          <w:bCs w:val="0"/>
+          <w:color w:val="008000"/>
+          <w:sz w:val="24"/>
+          <w:szCs w:val="24"/>
+          <w:shd w:val="clear" w:fill="FFFFFF"/>
+        </w:rPr>
+        <w:br w:type="textWrapping"/>
+      </w:r>
+      <w:r>
+        <w:rPr>
+          <w:rFonts w:hint="default" w:ascii="Times New Roman" w:hAnsi="Times New Roman" w:cs="Times New Roman"/>
+          <w:b w:val="0"/>
+          <w:bCs w:val="0"/>
           <w:color w:val="008000"/>
           <w:sz w:val="24"/>
           <w:szCs w:val="24"/>
@@ -429,7 +464,8 @@
       <w:r>
         <w:rPr>
           <w:rFonts w:hint="default" w:ascii="Times New Roman" w:hAnsi="Times New Roman" w:cs="Times New Roman"/>
-          <w:b/>
+          <w:b w:val="0"/>
+          <w:bCs w:val="0"/>
           <w:color w:val="660E7A"/>
           <w:sz w:val="24"/>
           <w:szCs w:val="24"/>
@@ -440,7 +476,8 @@
       <w:r>
         <w:rPr>
           <w:rFonts w:hint="default" w:ascii="Times New Roman" w:hAnsi="Times New Roman" w:cs="Times New Roman"/>
-          <w:b/>
+          <w:b w:val="0"/>
+          <w:bCs w:val="0"/>
           <w:color w:val="0000FF"/>
           <w:sz w:val="24"/>
           <w:szCs w:val="24"/>
@@ -451,7 +488,8 @@
       <w:r>
         <w:rPr>
           <w:rFonts w:hint="default" w:ascii="Times New Roman" w:hAnsi="Times New Roman" w:cs="Times New Roman"/>
-          <w:b/>
+          <w:b w:val="0"/>
+          <w:bCs w:val="0"/>
           <w:color w:val="008000"/>
           <w:sz w:val="24"/>
           <w:szCs w:val="24"/>
@@ -462,18 +500,20 @@
       <w:r>
         <w:rPr>
           <w:rFonts w:hint="default" w:ascii="Times New Roman" w:hAnsi="Times New Roman" w:cs="Times New Roman"/>
-          <w:b/>
-          <w:color w:val="008000"/>
-          <w:sz w:val="24"/>
-          <w:szCs w:val="24"/>
-          <w:shd w:val="clear" w:fill="FFFFFF"/>
-        </w:rPr>
-        <w:br w:type="textWrapping"/>
-      </w:r>
-      <w:r>
-        <w:rPr>
-          <w:rFonts w:hint="default" w:ascii="Times New Roman" w:hAnsi="Times New Roman" w:cs="Times New Roman"/>
-          <w:b/>
+          <w:b w:val="0"/>
+          <w:bCs w:val="0"/>
+          <w:color w:val="008000"/>
+          <w:sz w:val="24"/>
+          <w:szCs w:val="24"/>
+          <w:shd w:val="clear" w:fill="FFFFFF"/>
+        </w:rPr>
+        <w:br w:type="textWrapping"/>
+      </w:r>
+      <w:r>
+        <w:rPr>
+          <w:rFonts w:hint="default" w:ascii="Times New Roman" w:hAnsi="Times New Roman" w:cs="Times New Roman"/>
+          <w:b w:val="0"/>
+          <w:bCs w:val="0"/>
           <w:color w:val="008000"/>
           <w:sz w:val="24"/>
           <w:szCs w:val="24"/>
@@ -484,7 +524,8 @@
       <w:r>
         <w:rPr>
           <w:rFonts w:hint="default" w:ascii="Times New Roman" w:hAnsi="Times New Roman" w:cs="Times New Roman"/>
-          <w:b/>
+          <w:b w:val="0"/>
+          <w:bCs w:val="0"/>
           <w:color w:val="660E7A"/>
           <w:sz w:val="24"/>
           <w:szCs w:val="24"/>
@@ -495,7 +536,8 @@
       <w:r>
         <w:rPr>
           <w:rFonts w:hint="default" w:ascii="Times New Roman" w:hAnsi="Times New Roman" w:cs="Times New Roman"/>
-          <w:b/>
+          <w:b w:val="0"/>
+          <w:bCs w:val="0"/>
           <w:color w:val="0000FF"/>
           <w:sz w:val="24"/>
           <w:szCs w:val="24"/>
@@ -506,7 +548,8 @@
       <w:r>
         <w:rPr>
           <w:rFonts w:hint="default" w:ascii="Times New Roman" w:hAnsi="Times New Roman" w:cs="Times New Roman"/>
-          <w:b/>
+          <w:b w:val="0"/>
+          <w:bCs w:val="0"/>
           <w:color w:val="008000"/>
           <w:sz w:val="24"/>
           <w:szCs w:val="24"/>
@@ -517,18 +560,20 @@
       <w:r>
         <w:rPr>
           <w:rFonts w:hint="default" w:ascii="Times New Roman" w:hAnsi="Times New Roman" w:cs="Times New Roman"/>
-          <w:b/>
-          <w:color w:val="008000"/>
-          <w:sz w:val="24"/>
-          <w:szCs w:val="24"/>
-          <w:shd w:val="clear" w:fill="FFFFFF"/>
-        </w:rPr>
-        <w:br w:type="textWrapping"/>
-      </w:r>
-      <w:r>
-        <w:rPr>
-          <w:rFonts w:hint="default" w:ascii="Times New Roman" w:hAnsi="Times New Roman" w:cs="Times New Roman"/>
-          <w:b/>
+          <w:b w:val="0"/>
+          <w:bCs w:val="0"/>
+          <w:color w:val="008000"/>
+          <w:sz w:val="24"/>
+          <w:szCs w:val="24"/>
+          <w:shd w:val="clear" w:fill="FFFFFF"/>
+        </w:rPr>
+        <w:br w:type="textWrapping"/>
+      </w:r>
+      <w:r>
+        <w:rPr>
+          <w:rFonts w:hint="default" w:ascii="Times New Roman" w:hAnsi="Times New Roman" w:cs="Times New Roman"/>
+          <w:b w:val="0"/>
+          <w:bCs w:val="0"/>
           <w:color w:val="008000"/>
           <w:sz w:val="24"/>
           <w:szCs w:val="24"/>
@@ -539,7 +584,8 @@
       <w:r>
         <w:rPr>
           <w:rFonts w:hint="default" w:ascii="Times New Roman" w:hAnsi="Times New Roman" w:cs="Times New Roman"/>
-          <w:b/>
+          <w:b w:val="0"/>
+          <w:bCs w:val="0"/>
           <w:color w:val="660E7A"/>
           <w:sz w:val="24"/>
           <w:szCs w:val="24"/>
@@ -550,7 +596,8 @@
       <w:r>
         <w:rPr>
           <w:rFonts w:hint="default" w:ascii="Times New Roman" w:hAnsi="Times New Roman" w:cs="Times New Roman"/>
-          <w:b/>
+          <w:b w:val="0"/>
+          <w:bCs w:val="0"/>
           <w:color w:val="0000FF"/>
           <w:sz w:val="24"/>
           <w:szCs w:val="24"/>
@@ -561,7 +608,8 @@
       <w:r>
         <w:rPr>
           <w:rFonts w:hint="default" w:ascii="Times New Roman" w:hAnsi="Times New Roman" w:cs="Times New Roman"/>
-          <w:b/>
+          <w:b w:val="0"/>
+          <w:bCs w:val="0"/>
           <w:color w:val="008000"/>
           <w:sz w:val="24"/>
           <w:szCs w:val="24"/>
@@ -572,6 +620,8 @@
       <w:r>
         <w:rPr>
           <w:rFonts w:hint="default" w:ascii="Times New Roman" w:hAnsi="Times New Roman" w:cs="Times New Roman"/>
+          <w:b w:val="0"/>
+          <w:bCs w:val="0"/>
           <w:color w:val="000000"/>
           <w:sz w:val="24"/>
           <w:szCs w:val="24"/>
@@ -582,26 +632,32 @@
       <w:r>
         <w:rPr>
           <w:rFonts w:hint="default" w:ascii="Times New Roman" w:hAnsi="Times New Roman" w:cs="Times New Roman"/>
-          <w:color w:val="000000"/>
-          <w:sz w:val="24"/>
-          <w:szCs w:val="24"/>
-          <w:shd w:val="clear" w:fill="FFFFFF"/>
-        </w:rPr>
-        <w:br w:type="textWrapping"/>
-      </w:r>
-      <w:r>
-        <w:rPr>
-          <w:rFonts w:hint="default" w:ascii="Times New Roman" w:hAnsi="Times New Roman" w:cs="Times New Roman"/>
-          <w:color w:val="000000"/>
-          <w:sz w:val="24"/>
-          <w:szCs w:val="24"/>
-          <w:shd w:val="clear" w:fill="FFFFFF"/>
-        </w:rPr>
-        <w:br w:type="textWrapping"/>
-      </w:r>
-      <w:r>
-        <w:rPr>
-          <w:rFonts w:hint="default" w:ascii="Times New Roman" w:hAnsi="Times New Roman" w:cs="Times New Roman"/>
+          <w:b w:val="0"/>
+          <w:bCs w:val="0"/>
+          <w:color w:val="000000"/>
+          <w:sz w:val="24"/>
+          <w:szCs w:val="24"/>
+          <w:shd w:val="clear" w:fill="FFFFFF"/>
+        </w:rPr>
+        <w:br w:type="textWrapping"/>
+      </w:r>
+      <w:r>
+        <w:rPr>
+          <w:rFonts w:hint="default" w:ascii="Times New Roman" w:hAnsi="Times New Roman" w:cs="Times New Roman"/>
+          <w:b w:val="0"/>
+          <w:bCs w:val="0"/>
+          <w:color w:val="000000"/>
+          <w:sz w:val="24"/>
+          <w:szCs w:val="24"/>
+          <w:shd w:val="clear" w:fill="FFFFFF"/>
+        </w:rPr>
+        <w:br w:type="textWrapping"/>
+      </w:r>
+      <w:r>
+        <w:rPr>
+          <w:rFonts w:hint="default" w:ascii="Times New Roman" w:hAnsi="Times New Roman" w:cs="Times New Roman"/>
+          <w:b w:val="0"/>
+          <w:bCs w:val="0"/>
           <w:color w:val="000000"/>
           <w:sz w:val="24"/>
           <w:szCs w:val="24"/>
@@ -612,7 +668,8 @@
       <w:r>
         <w:rPr>
           <w:rFonts w:hint="default" w:ascii="Times New Roman" w:hAnsi="Times New Roman" w:cs="Times New Roman"/>
-          <w:b/>
+          <w:b w:val="0"/>
+          <w:bCs w:val="0"/>
           <w:color w:val="000080"/>
           <w:sz w:val="24"/>
           <w:szCs w:val="24"/>
@@ -623,7 +680,8 @@
       <w:r>
         <w:rPr>
           <w:rFonts w:hint="default" w:ascii="Times New Roman" w:hAnsi="Times New Roman" w:cs="Times New Roman"/>
-          <w:b/>
+          <w:b w:val="0"/>
+          <w:bCs w:val="0"/>
           <w:color w:val="000080"/>
           <w:sz w:val="24"/>
           <w:szCs w:val="24"/>
@@ -634,7 +692,8 @@
       <w:r>
         <w:rPr>
           <w:rFonts w:hint="default" w:ascii="Times New Roman" w:hAnsi="Times New Roman" w:cs="Times New Roman"/>
-          <w:b/>
+          <w:b w:val="0"/>
+          <w:bCs w:val="0"/>
           <w:color w:val="000080"/>
           <w:sz w:val="24"/>
           <w:szCs w:val="24"/>
@@ -645,7 +704,8 @@
       <w:r>
         <w:rPr>
           <w:rFonts w:hint="default" w:ascii="Times New Roman" w:hAnsi="Times New Roman" w:cs="Times New Roman"/>
-          <w:b/>
+          <w:b w:val="0"/>
+          <w:bCs w:val="0"/>
           <w:color w:val="660E7A"/>
           <w:sz w:val="24"/>
           <w:szCs w:val="24"/>
@@ -656,7 +716,8 @@
       <w:r>
         <w:rPr>
           <w:rFonts w:hint="default" w:ascii="Times New Roman" w:hAnsi="Times New Roman" w:cs="Times New Roman"/>
-          <w:b/>
+          <w:b w:val="0"/>
+          <w:bCs w:val="0"/>
           <w:color w:val="0000FF"/>
           <w:sz w:val="24"/>
           <w:szCs w:val="24"/>
@@ -667,7 +728,8 @@
       <w:r>
         <w:rPr>
           <w:rFonts w:hint="default" w:ascii="Times New Roman" w:hAnsi="Times New Roman" w:cs="Times New Roman"/>
-          <w:b/>
+          <w:b w:val="0"/>
+          <w:bCs w:val="0"/>
           <w:color w:val="008000"/>
           <w:sz w:val="24"/>
           <w:szCs w:val="24"/>
@@ -678,18 +740,20 @@
       <w:r>
         <w:rPr>
           <w:rFonts w:hint="default" w:ascii="Times New Roman" w:hAnsi="Times New Roman" w:cs="Times New Roman"/>
-          <w:b/>
-          <w:color w:val="008000"/>
-          <w:sz w:val="24"/>
-          <w:szCs w:val="24"/>
-          <w:shd w:val="clear" w:fill="FFFFFF"/>
-        </w:rPr>
-        <w:br w:type="textWrapping"/>
-      </w:r>
-      <w:r>
-        <w:rPr>
-          <w:rFonts w:hint="default" w:ascii="Times New Roman" w:hAnsi="Times New Roman" w:cs="Times New Roman"/>
-          <w:b/>
+          <w:b w:val="0"/>
+          <w:bCs w:val="0"/>
+          <w:color w:val="008000"/>
+          <w:sz w:val="24"/>
+          <w:szCs w:val="24"/>
+          <w:shd w:val="clear" w:fill="FFFFFF"/>
+        </w:rPr>
+        <w:br w:type="textWrapping"/>
+      </w:r>
+      <w:r>
+        <w:rPr>
+          <w:rFonts w:hint="default" w:ascii="Times New Roman" w:hAnsi="Times New Roman" w:cs="Times New Roman"/>
+          <w:b w:val="0"/>
+          <w:bCs w:val="0"/>
           <w:color w:val="008000"/>
           <w:sz w:val="24"/>
           <w:szCs w:val="24"/>
@@ -700,7 +764,8 @@
       <w:r>
         <w:rPr>
           <w:rFonts w:hint="default" w:ascii="Times New Roman" w:hAnsi="Times New Roman" w:cs="Times New Roman"/>
-          <w:b/>
+          <w:b w:val="0"/>
+          <w:bCs w:val="0"/>
           <w:color w:val="660E7A"/>
           <w:sz w:val="24"/>
           <w:szCs w:val="24"/>
@@ -711,7 +776,8 @@
       <w:r>
         <w:rPr>
           <w:rFonts w:hint="default" w:ascii="Times New Roman" w:hAnsi="Times New Roman" w:cs="Times New Roman"/>
-          <w:b/>
+          <w:b w:val="0"/>
+          <w:bCs w:val="0"/>
           <w:color w:val="0000FF"/>
           <w:sz w:val="24"/>
           <w:szCs w:val="24"/>
@@ -722,7 +788,8 @@
       <w:r>
         <w:rPr>
           <w:rFonts w:hint="default" w:ascii="Times New Roman" w:hAnsi="Times New Roman" w:cs="Times New Roman"/>
-          <w:b/>
+          <w:b w:val="0"/>
+          <w:bCs w:val="0"/>
           <w:color w:val="008000"/>
           <w:sz w:val="24"/>
           <w:szCs w:val="24"/>
@@ -733,18 +800,20 @@
       <w:r>
         <w:rPr>
           <w:rFonts w:hint="default" w:ascii="Times New Roman" w:hAnsi="Times New Roman" w:cs="Times New Roman"/>
-          <w:b/>
-          <w:color w:val="008000"/>
-          <w:sz w:val="24"/>
-          <w:szCs w:val="24"/>
-          <w:shd w:val="clear" w:fill="FFFFFF"/>
-        </w:rPr>
-        <w:br w:type="textWrapping"/>
-      </w:r>
-      <w:r>
-        <w:rPr>
-          <w:rFonts w:hint="default" w:ascii="Times New Roman" w:hAnsi="Times New Roman" w:cs="Times New Roman"/>
-          <w:b/>
+          <w:b w:val="0"/>
+          <w:bCs w:val="0"/>
+          <w:color w:val="008000"/>
+          <w:sz w:val="24"/>
+          <w:szCs w:val="24"/>
+          <w:shd w:val="clear" w:fill="FFFFFF"/>
+        </w:rPr>
+        <w:br w:type="textWrapping"/>
+      </w:r>
+      <w:r>
+        <w:rPr>
+          <w:rFonts w:hint="default" w:ascii="Times New Roman" w:hAnsi="Times New Roman" w:cs="Times New Roman"/>
+          <w:b w:val="0"/>
+          <w:bCs w:val="0"/>
           <w:color w:val="008000"/>
           <w:sz w:val="24"/>
           <w:szCs w:val="24"/>
@@ -755,7 +824,8 @@
       <w:r>
         <w:rPr>
           <w:rFonts w:hint="default" w:ascii="Times New Roman" w:hAnsi="Times New Roman" w:cs="Times New Roman"/>
-          <w:b/>
+          <w:b w:val="0"/>
+          <w:bCs w:val="0"/>
           <w:color w:val="660E7A"/>
           <w:sz w:val="24"/>
           <w:szCs w:val="24"/>
@@ -766,7 +836,8 @@
       <w:r>
         <w:rPr>
           <w:rFonts w:hint="default" w:ascii="Times New Roman" w:hAnsi="Times New Roman" w:cs="Times New Roman"/>
-          <w:b/>
+          <w:b w:val="0"/>
+          <w:bCs w:val="0"/>
           <w:color w:val="0000FF"/>
           <w:sz w:val="24"/>
           <w:szCs w:val="24"/>
@@ -777,7 +848,8 @@
       <w:r>
         <w:rPr>
           <w:rFonts w:hint="default" w:ascii="Times New Roman" w:hAnsi="Times New Roman" w:cs="Times New Roman"/>
-          <w:b/>
+          <w:b w:val="0"/>
+          <w:bCs w:val="0"/>
           <w:color w:val="008000"/>
           <w:sz w:val="24"/>
           <w:szCs w:val="24"/>
@@ -788,18 +860,20 @@
       <w:r>
         <w:rPr>
           <w:rFonts w:hint="default" w:ascii="Times New Roman" w:hAnsi="Times New Roman" w:cs="Times New Roman"/>
-          <w:b/>
-          <w:color w:val="008000"/>
-          <w:sz w:val="24"/>
-          <w:szCs w:val="24"/>
-          <w:shd w:val="clear" w:fill="FFFFFF"/>
-        </w:rPr>
-        <w:br w:type="textWrapping"/>
-      </w:r>
-      <w:r>
-        <w:rPr>
-          <w:rFonts w:hint="default" w:ascii="Times New Roman" w:hAnsi="Times New Roman" w:cs="Times New Roman"/>
-          <w:b/>
+          <w:b w:val="0"/>
+          <w:bCs w:val="0"/>
+          <w:color w:val="008000"/>
+          <w:sz w:val="24"/>
+          <w:szCs w:val="24"/>
+          <w:shd w:val="clear" w:fill="FFFFFF"/>
+        </w:rPr>
+        <w:br w:type="textWrapping"/>
+      </w:r>
+      <w:r>
+        <w:rPr>
+          <w:rFonts w:hint="default" w:ascii="Times New Roman" w:hAnsi="Times New Roman" w:cs="Times New Roman"/>
+          <w:b w:val="0"/>
+          <w:bCs w:val="0"/>
           <w:color w:val="008000"/>
           <w:sz w:val="24"/>
           <w:szCs w:val="24"/>
@@ -810,7 +884,8 @@
       <w:r>
         <w:rPr>
           <w:rFonts w:hint="default" w:ascii="Times New Roman" w:hAnsi="Times New Roman" w:cs="Times New Roman"/>
-          <w:b/>
+          <w:b w:val="0"/>
+          <w:bCs w:val="0"/>
           <w:color w:val="660E7A"/>
           <w:sz w:val="24"/>
           <w:szCs w:val="24"/>
@@ -821,7 +896,8 @@
       <w:r>
         <w:rPr>
           <w:rFonts w:hint="default" w:ascii="Times New Roman" w:hAnsi="Times New Roman" w:cs="Times New Roman"/>
-          <w:b/>
+          <w:b w:val="0"/>
+          <w:bCs w:val="0"/>
           <w:color w:val="0000FF"/>
           <w:sz w:val="24"/>
           <w:szCs w:val="24"/>
@@ -832,7 +908,8 @@
       <w:r>
         <w:rPr>
           <w:rFonts w:hint="default" w:ascii="Times New Roman" w:hAnsi="Times New Roman" w:cs="Times New Roman"/>
-          <w:b/>
+          <w:b w:val="0"/>
+          <w:bCs w:val="0"/>
           <w:color w:val="008000"/>
           <w:sz w:val="24"/>
           <w:szCs w:val="24"/>
@@ -843,18 +920,20 @@
       <w:r>
         <w:rPr>
           <w:rFonts w:hint="default" w:ascii="Times New Roman" w:hAnsi="Times New Roman" w:cs="Times New Roman"/>
-          <w:b/>
-          <w:color w:val="008000"/>
-          <w:sz w:val="24"/>
-          <w:szCs w:val="24"/>
-          <w:shd w:val="clear" w:fill="FFFFFF"/>
-        </w:rPr>
-        <w:br w:type="textWrapping"/>
-      </w:r>
-      <w:r>
-        <w:rPr>
-          <w:rFonts w:hint="default" w:ascii="Times New Roman" w:hAnsi="Times New Roman" w:cs="Times New Roman"/>
-          <w:b/>
+          <w:b w:val="0"/>
+          <w:bCs w:val="0"/>
+          <w:color w:val="008000"/>
+          <w:sz w:val="24"/>
+          <w:szCs w:val="24"/>
+          <w:shd w:val="clear" w:fill="FFFFFF"/>
+        </w:rPr>
+        <w:br w:type="textWrapping"/>
+      </w:r>
+      <w:r>
+        <w:rPr>
+          <w:rFonts w:hint="default" w:ascii="Times New Roman" w:hAnsi="Times New Roman" w:cs="Times New Roman"/>
+          <w:b w:val="0"/>
+          <w:bCs w:val="0"/>
           <w:color w:val="008000"/>
           <w:sz w:val="24"/>
           <w:szCs w:val="24"/>
@@ -865,7 +944,8 @@
       <w:r>
         <w:rPr>
           <w:rFonts w:hint="default" w:ascii="Times New Roman" w:hAnsi="Times New Roman" w:cs="Times New Roman"/>
-          <w:b/>
+          <w:b w:val="0"/>
+          <w:bCs w:val="0"/>
           <w:color w:val="660E7A"/>
           <w:sz w:val="24"/>
           <w:szCs w:val="24"/>
@@ -876,7 +956,8 @@
       <w:r>
         <w:rPr>
           <w:rFonts w:hint="default" w:ascii="Times New Roman" w:hAnsi="Times New Roman" w:cs="Times New Roman"/>
-          <w:b/>
+          <w:b w:val="0"/>
+          <w:bCs w:val="0"/>
           <w:color w:val="0000FF"/>
           <w:sz w:val="24"/>
           <w:szCs w:val="24"/>
@@ -887,7 +968,8 @@
       <w:r>
         <w:rPr>
           <w:rFonts w:hint="default" w:ascii="Times New Roman" w:hAnsi="Times New Roman" w:cs="Times New Roman"/>
-          <w:b/>
+          <w:b w:val="0"/>
+          <w:bCs w:val="0"/>
           <w:color w:val="008000"/>
           <w:sz w:val="24"/>
           <w:szCs w:val="24"/>
@@ -898,18 +980,20 @@
       <w:r>
         <w:rPr>
           <w:rFonts w:hint="default" w:ascii="Times New Roman" w:hAnsi="Times New Roman" w:cs="Times New Roman"/>
-          <w:b/>
-          <w:color w:val="008000"/>
-          <w:sz w:val="24"/>
-          <w:szCs w:val="24"/>
-          <w:shd w:val="clear" w:fill="FFFFFF"/>
-        </w:rPr>
-        <w:br w:type="textWrapping"/>
-      </w:r>
-      <w:r>
-        <w:rPr>
-          <w:rFonts w:hint="default" w:ascii="Times New Roman" w:hAnsi="Times New Roman" w:cs="Times New Roman"/>
-          <w:b/>
+          <w:b w:val="0"/>
+          <w:bCs w:val="0"/>
+          <w:color w:val="008000"/>
+          <w:sz w:val="24"/>
+          <w:szCs w:val="24"/>
+          <w:shd w:val="clear" w:fill="FFFFFF"/>
+        </w:rPr>
+        <w:br w:type="textWrapping"/>
+      </w:r>
+      <w:r>
+        <w:rPr>
+          <w:rFonts w:hint="default" w:ascii="Times New Roman" w:hAnsi="Times New Roman" w:cs="Times New Roman"/>
+          <w:b w:val="0"/>
+          <w:bCs w:val="0"/>
           <w:color w:val="008000"/>
           <w:sz w:val="24"/>
           <w:szCs w:val="24"/>
@@ -920,7 +1004,8 @@
       <w:r>
         <w:rPr>
           <w:rFonts w:hint="default" w:ascii="Times New Roman" w:hAnsi="Times New Roman" w:cs="Times New Roman"/>
-          <w:b/>
+          <w:b w:val="0"/>
+          <w:bCs w:val="0"/>
           <w:color w:val="660E7A"/>
           <w:sz w:val="24"/>
           <w:szCs w:val="24"/>
@@ -931,7 +1016,8 @@
       <w:r>
         <w:rPr>
           <w:rFonts w:hint="default" w:ascii="Times New Roman" w:hAnsi="Times New Roman" w:cs="Times New Roman"/>
-          <w:b/>
+          <w:b w:val="0"/>
+          <w:bCs w:val="0"/>
           <w:color w:val="0000FF"/>
           <w:sz w:val="24"/>
           <w:szCs w:val="24"/>
@@ -942,7 +1028,8 @@
       <w:r>
         <w:rPr>
           <w:rFonts w:hint="default" w:ascii="Times New Roman" w:hAnsi="Times New Roman" w:cs="Times New Roman"/>
-          <w:b/>
+          <w:b w:val="0"/>
+          <w:bCs w:val="0"/>
           <w:color w:val="008000"/>
           <w:sz w:val="24"/>
           <w:szCs w:val="24"/>
@@ -953,18 +1040,20 @@
       <w:r>
         <w:rPr>
           <w:rFonts w:hint="default" w:ascii="Times New Roman" w:hAnsi="Times New Roman" w:cs="Times New Roman"/>
-          <w:b/>
-          <w:color w:val="008000"/>
-          <w:sz w:val="24"/>
-          <w:szCs w:val="24"/>
-          <w:shd w:val="clear" w:fill="FFFFFF"/>
-        </w:rPr>
-        <w:br w:type="textWrapping"/>
-      </w:r>
-      <w:r>
-        <w:rPr>
-          <w:rFonts w:hint="default" w:ascii="Times New Roman" w:hAnsi="Times New Roman" w:cs="Times New Roman"/>
-          <w:b/>
+          <w:b w:val="0"/>
+          <w:bCs w:val="0"/>
+          <w:color w:val="008000"/>
+          <w:sz w:val="24"/>
+          <w:szCs w:val="24"/>
+          <w:shd w:val="clear" w:fill="FFFFFF"/>
+        </w:rPr>
+        <w:br w:type="textWrapping"/>
+      </w:r>
+      <w:r>
+        <w:rPr>
+          <w:rFonts w:hint="default" w:ascii="Times New Roman" w:hAnsi="Times New Roman" w:cs="Times New Roman"/>
+          <w:b w:val="0"/>
+          <w:bCs w:val="0"/>
           <w:color w:val="008000"/>
           <w:sz w:val="24"/>
           <w:szCs w:val="24"/>
@@ -975,7 +1064,8 @@
       <w:r>
         <w:rPr>
           <w:rFonts w:hint="default" w:ascii="Times New Roman" w:hAnsi="Times New Roman" w:cs="Times New Roman"/>
-          <w:b/>
+          <w:b w:val="0"/>
+          <w:bCs w:val="0"/>
           <w:color w:val="660E7A"/>
           <w:sz w:val="24"/>
           <w:szCs w:val="24"/>
@@ -986,7 +1076,8 @@
       <w:r>
         <w:rPr>
           <w:rFonts w:hint="default" w:ascii="Times New Roman" w:hAnsi="Times New Roman" w:cs="Times New Roman"/>
-          <w:b/>
+          <w:b w:val="0"/>
+          <w:bCs w:val="0"/>
           <w:color w:val="0000FF"/>
           <w:sz w:val="24"/>
           <w:szCs w:val="24"/>
@@ -997,7 +1088,8 @@
       <w:r>
         <w:rPr>
           <w:rFonts w:hint="default" w:ascii="Times New Roman" w:hAnsi="Times New Roman" w:cs="Times New Roman"/>
-          <w:b/>
+          <w:b w:val="0"/>
+          <w:bCs w:val="0"/>
           <w:color w:val="008000"/>
           <w:sz w:val="24"/>
           <w:szCs w:val="24"/>
@@ -1008,18 +1100,20 @@
       <w:r>
         <w:rPr>
           <w:rFonts w:hint="default" w:ascii="Times New Roman" w:hAnsi="Times New Roman" w:cs="Times New Roman"/>
-          <w:b/>
-          <w:color w:val="008000"/>
-          <w:sz w:val="24"/>
-          <w:szCs w:val="24"/>
-          <w:shd w:val="clear" w:fill="FFFFFF"/>
-        </w:rPr>
-        <w:br w:type="textWrapping"/>
-      </w:r>
-      <w:r>
-        <w:rPr>
-          <w:rFonts w:hint="default" w:ascii="Times New Roman" w:hAnsi="Times New Roman" w:cs="Times New Roman"/>
-          <w:b/>
+          <w:b w:val="0"/>
+          <w:bCs w:val="0"/>
+          <w:color w:val="008000"/>
+          <w:sz w:val="24"/>
+          <w:szCs w:val="24"/>
+          <w:shd w:val="clear" w:fill="FFFFFF"/>
+        </w:rPr>
+        <w:br w:type="textWrapping"/>
+      </w:r>
+      <w:r>
+        <w:rPr>
+          <w:rFonts w:hint="default" w:ascii="Times New Roman" w:hAnsi="Times New Roman" w:cs="Times New Roman"/>
+          <w:b w:val="0"/>
+          <w:bCs w:val="0"/>
           <w:color w:val="008000"/>
           <w:sz w:val="24"/>
           <w:szCs w:val="24"/>
@@ -1030,7 +1124,8 @@
       <w:r>
         <w:rPr>
           <w:rFonts w:hint="default" w:ascii="Times New Roman" w:hAnsi="Times New Roman" w:cs="Times New Roman"/>
-          <w:b/>
+          <w:b w:val="0"/>
+          <w:bCs w:val="0"/>
           <w:color w:val="660E7A"/>
           <w:sz w:val="24"/>
           <w:szCs w:val="24"/>
@@ -1041,7 +1136,8 @@
       <w:r>
         <w:rPr>
           <w:rFonts w:hint="default" w:ascii="Times New Roman" w:hAnsi="Times New Roman" w:cs="Times New Roman"/>
-          <w:b/>
+          <w:b w:val="0"/>
+          <w:bCs w:val="0"/>
           <w:color w:val="0000FF"/>
           <w:sz w:val="24"/>
           <w:szCs w:val="24"/>
@@ -1052,7 +1148,8 @@
       <w:r>
         <w:rPr>
           <w:rFonts w:hint="default" w:ascii="Times New Roman" w:hAnsi="Times New Roman" w:cs="Times New Roman"/>
-          <w:b/>
+          <w:b w:val="0"/>
+          <w:bCs w:val="0"/>
           <w:color w:val="008000"/>
           <w:sz w:val="24"/>
           <w:szCs w:val="24"/>
@@ -1063,6 +1160,8 @@
       <w:r>
         <w:rPr>
           <w:rFonts w:hint="default" w:ascii="Times New Roman" w:hAnsi="Times New Roman" w:cs="Times New Roman"/>
+          <w:b w:val="0"/>
+          <w:bCs w:val="0"/>
           <w:color w:val="000000"/>
           <w:sz w:val="24"/>
           <w:szCs w:val="24"/>
@@ -1073,26 +1172,32 @@
       <w:r>
         <w:rPr>
           <w:rFonts w:hint="default" w:ascii="Times New Roman" w:hAnsi="Times New Roman" w:cs="Times New Roman"/>
-          <w:color w:val="000000"/>
-          <w:sz w:val="24"/>
-          <w:szCs w:val="24"/>
-          <w:shd w:val="clear" w:fill="FFFFFF"/>
-        </w:rPr>
-        <w:br w:type="textWrapping"/>
-      </w:r>
-      <w:r>
-        <w:rPr>
-          <w:rFonts w:hint="default" w:ascii="Times New Roman" w:hAnsi="Times New Roman" w:cs="Times New Roman"/>
-          <w:color w:val="000000"/>
-          <w:sz w:val="24"/>
-          <w:szCs w:val="24"/>
-          <w:shd w:val="clear" w:fill="FFFFFF"/>
-        </w:rPr>
-        <w:br w:type="textWrapping"/>
-      </w:r>
-      <w:r>
-        <w:rPr>
-          <w:rFonts w:hint="default" w:ascii="Times New Roman" w:hAnsi="Times New Roman" w:cs="Times New Roman"/>
+          <w:b w:val="0"/>
+          <w:bCs w:val="0"/>
+          <w:color w:val="000000"/>
+          <w:sz w:val="24"/>
+          <w:szCs w:val="24"/>
+          <w:shd w:val="clear" w:fill="FFFFFF"/>
+        </w:rPr>
+        <w:br w:type="textWrapping"/>
+      </w:r>
+      <w:r>
+        <w:rPr>
+          <w:rFonts w:hint="default" w:ascii="Times New Roman" w:hAnsi="Times New Roman" w:cs="Times New Roman"/>
+          <w:b w:val="0"/>
+          <w:bCs w:val="0"/>
+          <w:color w:val="000000"/>
+          <w:sz w:val="24"/>
+          <w:szCs w:val="24"/>
+          <w:shd w:val="clear" w:fill="FFFFFF"/>
+        </w:rPr>
+        <w:br w:type="textWrapping"/>
+      </w:r>
+      <w:r>
+        <w:rPr>
+          <w:rFonts w:hint="default" w:ascii="Times New Roman" w:hAnsi="Times New Roman" w:cs="Times New Roman"/>
+          <w:b w:val="0"/>
+          <w:bCs w:val="0"/>
           <w:color w:val="000000"/>
           <w:sz w:val="24"/>
           <w:szCs w:val="24"/>
@@ -1103,7 +1208,8 @@
       <w:r>
         <w:rPr>
           <w:rFonts w:hint="default" w:ascii="Times New Roman" w:hAnsi="Times New Roman" w:cs="Times New Roman"/>
-          <w:b/>
+          <w:b w:val="0"/>
+          <w:bCs w:val="0"/>
           <w:color w:val="000080"/>
           <w:sz w:val="24"/>
           <w:szCs w:val="24"/>
@@ -1114,6 +1220,8 @@
       <w:r>
         <w:rPr>
           <w:rFonts w:hint="default" w:ascii="Times New Roman" w:hAnsi="Times New Roman" w:cs="Times New Roman"/>
+          <w:b w:val="0"/>
+          <w:bCs w:val="0"/>
           <w:color w:val="000000"/>
           <w:sz w:val="24"/>
           <w:szCs w:val="24"/>
@@ -1126,6 +1234,8 @@
       <w:pPr>
         <w:rPr>
           <w:rFonts w:hint="default" w:ascii="Times New Roman" w:hAnsi="Times New Roman" w:cs="Times New Roman"/>
+          <w:b w:val="0"/>
+          <w:bCs w:val="0"/>
           <w:sz w:val="24"/>
           <w:szCs w:val="24"/>
           <w:highlight w:val="white"/>
@@ -1136,6 +1246,8 @@
       <w:pPr>
         <w:rPr>
           <w:rFonts w:hint="default" w:ascii="Times New Roman" w:hAnsi="Times New Roman" w:cs="Times New Roman"/>
+          <w:b w:val="0"/>
+          <w:bCs w:val="0"/>
           <w:sz w:val="24"/>
           <w:szCs w:val="24"/>
           <w:u w:val="single"/>
@@ -1144,6 +1256,8 @@
       <w:r>
         <w:rPr>
           <w:rFonts w:hint="default" w:ascii="Times New Roman" w:hAnsi="Times New Roman" w:cs="Times New Roman"/>
+          <w:b w:val="0"/>
+          <w:bCs w:val="0"/>
           <w:sz w:val="24"/>
           <w:szCs w:val="24"/>
           <w:u w:val="single"/>
@@ -1155,6 +1269,8 @@
       <w:pPr>
         <w:rPr>
           <w:rFonts w:hint="default" w:ascii="Times New Roman" w:hAnsi="Times New Roman" w:cs="Times New Roman"/>
+          <w:b w:val="0"/>
+          <w:bCs w:val="0"/>
           <w:sz w:val="24"/>
           <w:szCs w:val="24"/>
         </w:rPr>
@@ -1170,6 +1286,8 @@
         <w:shd w:val="clear" w:fill="FFFFFF"/>
         <w:rPr>
           <w:rFonts w:hint="default" w:ascii="Times New Roman" w:hAnsi="Times New Roman" w:cs="Times New Roman"/>
+          <w:b w:val="0"/>
+          <w:bCs w:val="0"/>
           <w:sz w:val="24"/>
           <w:szCs w:val="24"/>
           <w:u w:val="single"/>
@@ -1178,7 +1296,8 @@
       <w:r>
         <w:rPr>
           <w:rFonts w:hint="default" w:ascii="Times New Roman" w:hAnsi="Times New Roman" w:cs="Times New Roman"/>
-          <w:b/>
+          <w:b w:val="0"/>
+          <w:bCs w:val="0"/>
           <w:color w:val="000080"/>
           <w:sz w:val="24"/>
           <w:szCs w:val="24"/>
@@ -1189,6 +1308,8 @@
       <w:r>
         <w:rPr>
           <w:rFonts w:hint="default" w:ascii="Times New Roman" w:hAnsi="Times New Roman" w:cs="Times New Roman"/>
+          <w:b w:val="0"/>
+          <w:bCs w:val="0"/>
           <w:color w:val="000000"/>
           <w:sz w:val="24"/>
           <w:szCs w:val="24"/>
@@ -1199,27 +1320,32 @@
       <w:r>
         <w:rPr>
           <w:rFonts w:hint="default" w:ascii="Times New Roman" w:hAnsi="Times New Roman" w:cs="Times New Roman"/>
-          <w:color w:val="000000"/>
-          <w:sz w:val="24"/>
-          <w:szCs w:val="24"/>
-          <w:shd w:val="clear" w:fill="FFFFFF"/>
-        </w:rPr>
-        <w:br w:type="textWrapping"/>
-      </w:r>
-      <w:r>
-        <w:rPr>
-          <w:rFonts w:hint="default" w:ascii="Times New Roman" w:hAnsi="Times New Roman" w:cs="Times New Roman"/>
-          <w:color w:val="000000"/>
-          <w:sz w:val="24"/>
-          <w:szCs w:val="24"/>
-          <w:shd w:val="clear" w:fill="FFFFFF"/>
-        </w:rPr>
-        <w:br w:type="textWrapping"/>
-      </w:r>
-      <w:r>
-        <w:rPr>
-          <w:rFonts w:hint="default" w:ascii="Times New Roman" w:hAnsi="Times New Roman" w:cs="Times New Roman"/>
-          <w:b/>
+          <w:b w:val="0"/>
+          <w:bCs w:val="0"/>
+          <w:color w:val="000000"/>
+          <w:sz w:val="24"/>
+          <w:szCs w:val="24"/>
+          <w:shd w:val="clear" w:fill="FFFFFF"/>
+        </w:rPr>
+        <w:br w:type="textWrapping"/>
+      </w:r>
+      <w:r>
+        <w:rPr>
+          <w:rFonts w:hint="default" w:ascii="Times New Roman" w:hAnsi="Times New Roman" w:cs="Times New Roman"/>
+          <w:b w:val="0"/>
+          <w:bCs w:val="0"/>
+          <w:color w:val="000000"/>
+          <w:sz w:val="24"/>
+          <w:szCs w:val="24"/>
+          <w:shd w:val="clear" w:fill="FFFFFF"/>
+        </w:rPr>
+        <w:br w:type="textWrapping"/>
+      </w:r>
+      <w:r>
+        <w:rPr>
+          <w:rFonts w:hint="default" w:ascii="Times New Roman" w:hAnsi="Times New Roman" w:cs="Times New Roman"/>
+          <w:b w:val="0"/>
+          <w:bCs w:val="0"/>
           <w:color w:val="000080"/>
           <w:sz w:val="24"/>
           <w:szCs w:val="24"/>
@@ -1230,6 +1356,8 @@
       <w:r>
         <w:rPr>
           <w:rFonts w:hint="default" w:ascii="Times New Roman" w:hAnsi="Times New Roman" w:cs="Times New Roman"/>
+          <w:b w:val="0"/>
+          <w:bCs w:val="0"/>
           <w:color w:val="000000"/>
           <w:sz w:val="24"/>
           <w:szCs w:val="24"/>
@@ -1240,17 +1368,20 @@
       <w:r>
         <w:rPr>
           <w:rFonts w:hint="default" w:ascii="Times New Roman" w:hAnsi="Times New Roman" w:cs="Times New Roman"/>
-          <w:color w:val="000000"/>
-          <w:sz w:val="24"/>
-          <w:szCs w:val="24"/>
-          <w:shd w:val="clear" w:fill="FFFFFF"/>
-        </w:rPr>
-        <w:br w:type="textWrapping"/>
-      </w:r>
-      <w:r>
-        <w:rPr>
-          <w:rFonts w:hint="default" w:ascii="Times New Roman" w:hAnsi="Times New Roman" w:cs="Times New Roman"/>
-          <w:b/>
+          <w:b w:val="0"/>
+          <w:bCs w:val="0"/>
+          <w:color w:val="000000"/>
+          <w:sz w:val="24"/>
+          <w:szCs w:val="24"/>
+          <w:shd w:val="clear" w:fill="FFFFFF"/>
+        </w:rPr>
+        <w:br w:type="textWrapping"/>
+      </w:r>
+      <w:r>
+        <w:rPr>
+          <w:rFonts w:hint="default" w:ascii="Times New Roman" w:hAnsi="Times New Roman" w:cs="Times New Roman"/>
+          <w:b w:val="0"/>
+          <w:bCs w:val="0"/>
           <w:color w:val="000080"/>
           <w:sz w:val="24"/>
           <w:szCs w:val="24"/>
@@ -1261,6 +1392,8 @@
       <w:r>
         <w:rPr>
           <w:rFonts w:hint="default" w:ascii="Times New Roman" w:hAnsi="Times New Roman" w:cs="Times New Roman"/>
+          <w:b w:val="0"/>
+          <w:bCs w:val="0"/>
           <w:color w:val="000000"/>
           <w:sz w:val="24"/>
           <w:szCs w:val="24"/>
@@ -1271,27 +1404,32 @@
       <w:r>
         <w:rPr>
           <w:rFonts w:hint="default" w:ascii="Times New Roman" w:hAnsi="Times New Roman" w:cs="Times New Roman"/>
-          <w:color w:val="000000"/>
-          <w:sz w:val="24"/>
-          <w:szCs w:val="24"/>
-          <w:shd w:val="clear" w:fill="FFFFFF"/>
-        </w:rPr>
-        <w:br w:type="textWrapping"/>
-      </w:r>
-      <w:r>
-        <w:rPr>
-          <w:rFonts w:hint="default" w:ascii="Times New Roman" w:hAnsi="Times New Roman" w:cs="Times New Roman"/>
-          <w:color w:val="000000"/>
-          <w:sz w:val="24"/>
-          <w:szCs w:val="24"/>
-          <w:shd w:val="clear" w:fill="FFFFFF"/>
-        </w:rPr>
-        <w:br w:type="textWrapping"/>
-      </w:r>
-      <w:r>
-        <w:rPr>
-          <w:rFonts w:hint="default" w:ascii="Times New Roman" w:hAnsi="Times New Roman" w:cs="Times New Roman"/>
-          <w:b/>
+          <w:b w:val="0"/>
+          <w:bCs w:val="0"/>
+          <w:color w:val="000000"/>
+          <w:sz w:val="24"/>
+          <w:szCs w:val="24"/>
+          <w:shd w:val="clear" w:fill="FFFFFF"/>
+        </w:rPr>
+        <w:br w:type="textWrapping"/>
+      </w:r>
+      <w:r>
+        <w:rPr>
+          <w:rFonts w:hint="default" w:ascii="Times New Roman" w:hAnsi="Times New Roman" w:cs="Times New Roman"/>
+          <w:b w:val="0"/>
+          <w:bCs w:val="0"/>
+          <w:color w:val="000000"/>
+          <w:sz w:val="24"/>
+          <w:szCs w:val="24"/>
+          <w:shd w:val="clear" w:fill="FFFFFF"/>
+        </w:rPr>
+        <w:br w:type="textWrapping"/>
+      </w:r>
+      <w:r>
+        <w:rPr>
+          <w:rFonts w:hint="default" w:ascii="Times New Roman" w:hAnsi="Times New Roman" w:cs="Times New Roman"/>
+          <w:b w:val="0"/>
+          <w:bCs w:val="0"/>
           <w:color w:val="000080"/>
           <w:sz w:val="24"/>
           <w:szCs w:val="24"/>
@@ -1302,6 +1440,8 @@
       <w:r>
         <w:rPr>
           <w:rFonts w:hint="default" w:ascii="Times New Roman" w:hAnsi="Times New Roman" w:cs="Times New Roman"/>
+          <w:b w:val="0"/>
+          <w:bCs w:val="0"/>
           <w:color w:val="000000"/>
           <w:sz w:val="24"/>
           <w:szCs w:val="24"/>
@@ -1312,7 +1452,8 @@
       <w:r>
         <w:rPr>
           <w:rFonts w:hint="default" w:ascii="Times New Roman" w:hAnsi="Times New Roman" w:cs="Times New Roman"/>
-          <w:b/>
+          <w:b w:val="0"/>
+          <w:bCs w:val="0"/>
           <w:color w:val="000080"/>
           <w:sz w:val="24"/>
           <w:szCs w:val="24"/>
@@ -1323,6 +1464,8 @@
       <w:r>
         <w:rPr>
           <w:rFonts w:hint="default" w:ascii="Times New Roman" w:hAnsi="Times New Roman" w:cs="Times New Roman"/>
+          <w:b w:val="0"/>
+          <w:bCs w:val="0"/>
           <w:color w:val="000000"/>
           <w:sz w:val="24"/>
           <w:szCs w:val="24"/>
@@ -1333,26 +1476,32 @@
       <w:r>
         <w:rPr>
           <w:rFonts w:hint="default" w:ascii="Times New Roman" w:hAnsi="Times New Roman" w:cs="Times New Roman"/>
-          <w:color w:val="000000"/>
-          <w:sz w:val="24"/>
-          <w:szCs w:val="24"/>
-          <w:shd w:val="clear" w:fill="FFFFFF"/>
-        </w:rPr>
-        <w:br w:type="textWrapping"/>
-      </w:r>
-      <w:r>
-        <w:rPr>
-          <w:rFonts w:hint="default" w:ascii="Times New Roman" w:hAnsi="Times New Roman" w:cs="Times New Roman"/>
-          <w:color w:val="000000"/>
-          <w:sz w:val="24"/>
-          <w:szCs w:val="24"/>
-          <w:shd w:val="clear" w:fill="FFFFFF"/>
-        </w:rPr>
-        <w:br w:type="textWrapping"/>
-      </w:r>
-      <w:r>
-        <w:rPr>
-          <w:rFonts w:hint="default" w:ascii="Times New Roman" w:hAnsi="Times New Roman" w:cs="Times New Roman"/>
+          <w:b w:val="0"/>
+          <w:bCs w:val="0"/>
+          <w:color w:val="000000"/>
+          <w:sz w:val="24"/>
+          <w:szCs w:val="24"/>
+          <w:shd w:val="clear" w:fill="FFFFFF"/>
+        </w:rPr>
+        <w:br w:type="textWrapping"/>
+      </w:r>
+      <w:r>
+        <w:rPr>
+          <w:rFonts w:hint="default" w:ascii="Times New Roman" w:hAnsi="Times New Roman" w:cs="Times New Roman"/>
+          <w:b w:val="0"/>
+          <w:bCs w:val="0"/>
+          <w:color w:val="000000"/>
+          <w:sz w:val="24"/>
+          <w:szCs w:val="24"/>
+          <w:shd w:val="clear" w:fill="FFFFFF"/>
+        </w:rPr>
+        <w:br w:type="textWrapping"/>
+      </w:r>
+      <w:r>
+        <w:rPr>
+          <w:rFonts w:hint="default" w:ascii="Times New Roman" w:hAnsi="Times New Roman" w:cs="Times New Roman"/>
+          <w:b w:val="0"/>
+          <w:bCs w:val="0"/>
           <w:color w:val="000000"/>
           <w:sz w:val="24"/>
           <w:szCs w:val="24"/>
@@ -1363,6 +1512,8 @@
       <w:r>
         <w:rPr>
           <w:rFonts w:hint="default" w:ascii="Times New Roman" w:hAnsi="Times New Roman" w:cs="Times New Roman"/>
+          <w:b w:val="0"/>
+          <w:bCs w:val="0"/>
           <w:color w:val="808000"/>
           <w:sz w:val="24"/>
           <w:szCs w:val="24"/>
@@ -1373,6 +1524,8 @@
       <w:r>
         <w:rPr>
           <w:rFonts w:hint="default" w:ascii="Times New Roman" w:hAnsi="Times New Roman" w:cs="Times New Roman"/>
+          <w:b w:val="0"/>
+          <w:bCs w:val="0"/>
           <w:color w:val="808000"/>
           <w:sz w:val="24"/>
           <w:szCs w:val="24"/>
@@ -1383,6 +1536,8 @@
       <w:r>
         <w:rPr>
           <w:rFonts w:hint="default" w:ascii="Times New Roman" w:hAnsi="Times New Roman" w:cs="Times New Roman"/>
+          <w:b w:val="0"/>
+          <w:bCs w:val="0"/>
           <w:color w:val="808000"/>
           <w:sz w:val="24"/>
           <w:szCs w:val="24"/>
@@ -1393,7 +1548,8 @@
       <w:r>
         <w:rPr>
           <w:rFonts w:hint="default" w:ascii="Times New Roman" w:hAnsi="Times New Roman" w:cs="Times New Roman"/>
-          <w:b/>
+          <w:b w:val="0"/>
+          <w:bCs w:val="0"/>
           <w:color w:val="000080"/>
           <w:sz w:val="24"/>
           <w:szCs w:val="24"/>
@@ -1404,6 +1560,8 @@
       <w:r>
         <w:rPr>
           <w:rFonts w:hint="default" w:ascii="Times New Roman" w:hAnsi="Times New Roman" w:cs="Times New Roman"/>
+          <w:b w:val="0"/>
+          <w:bCs w:val="0"/>
           <w:color w:val="000000"/>
           <w:sz w:val="24"/>
           <w:szCs w:val="24"/>
@@ -1414,16 +1572,20 @@
       <w:r>
         <w:rPr>
           <w:rFonts w:hint="default" w:ascii="Times New Roman" w:hAnsi="Times New Roman" w:cs="Times New Roman"/>
-          <w:color w:val="000000"/>
-          <w:sz w:val="24"/>
-          <w:szCs w:val="24"/>
-          <w:shd w:val="clear" w:fill="FFFFFF"/>
-        </w:rPr>
-        <w:br w:type="textWrapping"/>
-      </w:r>
-      <w:r>
-        <w:rPr>
-          <w:rFonts w:hint="default" w:ascii="Times New Roman" w:hAnsi="Times New Roman" w:cs="Times New Roman"/>
+          <w:b w:val="0"/>
+          <w:bCs w:val="0"/>
+          <w:color w:val="000000"/>
+          <w:sz w:val="24"/>
+          <w:szCs w:val="24"/>
+          <w:shd w:val="clear" w:fill="FFFFFF"/>
+        </w:rPr>
+        <w:br w:type="textWrapping"/>
+      </w:r>
+      <w:r>
+        <w:rPr>
+          <w:rFonts w:hint="default" w:ascii="Times New Roman" w:hAnsi="Times New Roman" w:cs="Times New Roman"/>
+          <w:b w:val="0"/>
+          <w:bCs w:val="0"/>
           <w:color w:val="000000"/>
           <w:sz w:val="24"/>
           <w:szCs w:val="24"/>
@@ -1434,7 +1596,8 @@
       <w:r>
         <w:rPr>
           <w:rFonts w:hint="default" w:ascii="Times New Roman" w:hAnsi="Times New Roman" w:cs="Times New Roman"/>
-          <w:b/>
+          <w:b w:val="0"/>
+          <w:bCs w:val="0"/>
           <w:color w:val="000080"/>
           <w:sz w:val="24"/>
           <w:szCs w:val="24"/>
@@ -1445,6 +1608,8 @@
       <w:r>
         <w:rPr>
           <w:rFonts w:hint="default" w:ascii="Times New Roman" w:hAnsi="Times New Roman" w:cs="Times New Roman"/>
+          <w:b w:val="0"/>
+          <w:bCs w:val="0"/>
           <w:color w:val="000000"/>
           <w:sz w:val="24"/>
           <w:szCs w:val="24"/>
@@ -1455,16 +1620,20 @@
       <w:r>
         <w:rPr>
           <w:rFonts w:hint="default" w:ascii="Times New Roman" w:hAnsi="Times New Roman" w:cs="Times New Roman"/>
-          <w:color w:val="000000"/>
-          <w:sz w:val="24"/>
-          <w:szCs w:val="24"/>
-          <w:shd w:val="clear" w:fill="FFFFFF"/>
-        </w:rPr>
-        <w:br w:type="textWrapping"/>
-      </w:r>
-      <w:r>
-        <w:rPr>
-          <w:rFonts w:hint="default" w:ascii="Times New Roman" w:hAnsi="Times New Roman" w:cs="Times New Roman"/>
+          <w:b w:val="0"/>
+          <w:bCs w:val="0"/>
+          <w:color w:val="000000"/>
+          <w:sz w:val="24"/>
+          <w:szCs w:val="24"/>
+          <w:shd w:val="clear" w:fill="FFFFFF"/>
+        </w:rPr>
+        <w:br w:type="textWrapping"/>
+      </w:r>
+      <w:r>
+        <w:rPr>
+          <w:rFonts w:hint="default" w:ascii="Times New Roman" w:hAnsi="Times New Roman" w:cs="Times New Roman"/>
+          <w:b w:val="0"/>
+          <w:bCs w:val="0"/>
           <w:color w:val="000000"/>
           <w:sz w:val="24"/>
           <w:szCs w:val="24"/>
@@ -1475,7 +1644,8 @@
       <w:r>
         <w:rPr>
           <w:rFonts w:hint="default" w:ascii="Times New Roman" w:hAnsi="Times New Roman" w:cs="Times New Roman"/>
-          <w:b/>
+          <w:b w:val="0"/>
+          <w:bCs w:val="0"/>
           <w:i/>
           <w:color w:val="660E7A"/>
           <w:sz w:val="24"/>
@@ -1487,6 +1657,8 @@
       <w:r>
         <w:rPr>
           <w:rFonts w:hint="default" w:ascii="Times New Roman" w:hAnsi="Times New Roman" w:cs="Times New Roman"/>
+          <w:b w:val="0"/>
+          <w:bCs w:val="0"/>
           <w:color w:val="000000"/>
           <w:sz w:val="24"/>
           <w:szCs w:val="24"/>
@@ -1497,16 +1669,20 @@
       <w:r>
         <w:rPr>
           <w:rFonts w:hint="default" w:ascii="Times New Roman" w:hAnsi="Times New Roman" w:cs="Times New Roman"/>
-          <w:color w:val="000000"/>
-          <w:sz w:val="24"/>
-          <w:szCs w:val="24"/>
-          <w:shd w:val="clear" w:fill="FFFFFF"/>
-        </w:rPr>
-        <w:br w:type="textWrapping"/>
-      </w:r>
-      <w:r>
-        <w:rPr>
-          <w:rFonts w:hint="default" w:ascii="Times New Roman" w:hAnsi="Times New Roman" w:cs="Times New Roman"/>
+          <w:b w:val="0"/>
+          <w:bCs w:val="0"/>
+          <w:color w:val="000000"/>
+          <w:sz w:val="24"/>
+          <w:szCs w:val="24"/>
+          <w:shd w:val="clear" w:fill="FFFFFF"/>
+        </w:rPr>
+        <w:br w:type="textWrapping"/>
+      </w:r>
+      <w:r>
+        <w:rPr>
+          <w:rFonts w:hint="default" w:ascii="Times New Roman" w:hAnsi="Times New Roman" w:cs="Times New Roman"/>
+          <w:b w:val="0"/>
+          <w:bCs w:val="0"/>
           <w:color w:val="000000"/>
           <w:sz w:val="24"/>
           <w:szCs w:val="24"/>
@@ -1517,16 +1693,20 @@
       <w:r>
         <w:rPr>
           <w:rFonts w:hint="default" w:ascii="Times New Roman" w:hAnsi="Times New Roman" w:cs="Times New Roman"/>
-          <w:color w:val="000000"/>
-          <w:sz w:val="24"/>
-          <w:szCs w:val="24"/>
-          <w:shd w:val="clear" w:fill="FFFFFF"/>
-        </w:rPr>
-        <w:br w:type="textWrapping"/>
-      </w:r>
-      <w:r>
-        <w:rPr>
-          <w:rFonts w:hint="default" w:ascii="Times New Roman" w:hAnsi="Times New Roman" w:cs="Times New Roman"/>
+          <w:b w:val="0"/>
+          <w:bCs w:val="0"/>
+          <w:color w:val="000000"/>
+          <w:sz w:val="24"/>
+          <w:szCs w:val="24"/>
+          <w:shd w:val="clear" w:fill="FFFFFF"/>
+        </w:rPr>
+        <w:br w:type="textWrapping"/>
+      </w:r>
+      <w:r>
+        <w:rPr>
+          <w:rFonts w:hint="default" w:ascii="Times New Roman" w:hAnsi="Times New Roman" w:cs="Times New Roman"/>
+          <w:b w:val="0"/>
+          <w:bCs w:val="0"/>
           <w:color w:val="000000"/>
           <w:sz w:val="24"/>
           <w:szCs w:val="24"/>
@@ -1712,6 +1892,8 @@
         <w:shd w:val="clear" w:fill="FFFFFF"/>
         <w:rPr>
           <w:rFonts w:hint="default" w:ascii="Times New Roman" w:hAnsi="Times New Roman" w:cs="Times New Roman"/>
+          <w:b w:val="0"/>
+          <w:bCs w:val="0"/>
           <w:color w:val="000000"/>
           <w:sz w:val="24"/>
           <w:szCs w:val="24"/>
@@ -1721,6 +1903,8 @@
       <w:r>
         <w:rPr>
           <w:rFonts w:hint="default" w:ascii="Times New Roman" w:hAnsi="Times New Roman" w:cs="Times New Roman"/>
+          <w:b w:val="0"/>
+          <w:bCs w:val="0"/>
           <w:i/>
           <w:color w:val="000000"/>
           <w:sz w:val="24"/>
@@ -1732,7 +1916,8 @@
       <w:r>
         <w:rPr>
           <w:rFonts w:hint="default" w:ascii="Times New Roman" w:hAnsi="Times New Roman" w:cs="Times New Roman"/>
-          <w:b/>
+          <w:b w:val="0"/>
+          <w:bCs w:val="0"/>
           <w:color w:val="0000FF"/>
           <w:sz w:val="24"/>
           <w:szCs w:val="24"/>
@@ -1743,7 +1928,8 @@
       <w:r>
         <w:rPr>
           <w:rFonts w:hint="default" w:ascii="Times New Roman" w:hAnsi="Times New Roman" w:cs="Times New Roman"/>
-          <w:b/>
+          <w:b w:val="0"/>
+          <w:bCs w:val="0"/>
           <w:color w:val="008000"/>
           <w:sz w:val="24"/>
           <w:szCs w:val="24"/>
@@ -1754,7 +1940,8 @@
       <w:r>
         <w:rPr>
           <w:rFonts w:hint="default" w:ascii="Times New Roman" w:hAnsi="Times New Roman" w:cs="Times New Roman"/>
-          <w:b/>
+          <w:b w:val="0"/>
+          <w:bCs w:val="0"/>
           <w:color w:val="0000FF"/>
           <w:sz w:val="24"/>
           <w:szCs w:val="24"/>
@@ -1765,7 +1952,8 @@
       <w:r>
         <w:rPr>
           <w:rFonts w:hint="default" w:ascii="Times New Roman" w:hAnsi="Times New Roman" w:cs="Times New Roman"/>
-          <w:b/>
+          <w:b w:val="0"/>
+          <w:bCs w:val="0"/>
           <w:color w:val="008000"/>
           <w:sz w:val="24"/>
           <w:szCs w:val="24"/>
@@ -1776,6 +1964,8 @@
       <w:r>
         <w:rPr>
           <w:rFonts w:hint="default" w:ascii="Times New Roman" w:hAnsi="Times New Roman" w:cs="Times New Roman"/>
+          <w:b w:val="0"/>
+          <w:bCs w:val="0"/>
           <w:i/>
           <w:color w:val="000000"/>
           <w:sz w:val="24"/>
@@ -1787,6 +1977,8 @@
       <w:r>
         <w:rPr>
           <w:rFonts w:hint="default" w:ascii="Times New Roman" w:hAnsi="Times New Roman" w:cs="Times New Roman"/>
+          <w:b w:val="0"/>
+          <w:bCs w:val="0"/>
           <w:i/>
           <w:color w:val="000000"/>
           <w:sz w:val="24"/>
@@ -1798,6 +1990,8 @@
       <w:r>
         <w:rPr>
           <w:rFonts w:hint="default" w:ascii="Times New Roman" w:hAnsi="Times New Roman" w:cs="Times New Roman"/>
+          <w:b w:val="0"/>
+          <w:bCs w:val="0"/>
           <w:color w:val="000000"/>
           <w:sz w:val="24"/>
           <w:szCs w:val="24"/>
@@ -1808,7 +2002,8 @@
       <w:r>
         <w:rPr>
           <w:rFonts w:hint="default" w:ascii="Times New Roman" w:hAnsi="Times New Roman" w:cs="Times New Roman"/>
-          <w:b/>
+          <w:b w:val="0"/>
+          <w:bCs w:val="0"/>
           <w:color w:val="000080"/>
           <w:sz w:val="24"/>
           <w:szCs w:val="24"/>
@@ -1819,7 +2014,8 @@
       <w:r>
         <w:rPr>
           <w:rFonts w:hint="default" w:ascii="Times New Roman" w:hAnsi="Times New Roman" w:cs="Times New Roman"/>
-          <w:b/>
+          <w:b w:val="0"/>
+          <w:bCs w:val="0"/>
           <w:color w:val="0000FF"/>
           <w:sz w:val="24"/>
           <w:szCs w:val="24"/>
@@ -1830,7 +2026,8 @@
       <w:r>
         <w:rPr>
           <w:rFonts w:hint="default" w:ascii="Times New Roman" w:hAnsi="Times New Roman" w:cs="Times New Roman"/>
-          <w:b/>
+          <w:b w:val="0"/>
+          <w:bCs w:val="0"/>
           <w:color w:val="660E7A"/>
           <w:sz w:val="24"/>
           <w:szCs w:val="24"/>
@@ -1841,7 +2038,8 @@
       <w:r>
         <w:rPr>
           <w:rFonts w:hint="default" w:ascii="Times New Roman" w:hAnsi="Times New Roman" w:cs="Times New Roman"/>
-          <w:b/>
+          <w:b w:val="0"/>
+          <w:bCs w:val="0"/>
           <w:color w:val="0000FF"/>
           <w:sz w:val="24"/>
           <w:szCs w:val="24"/>
@@ -1852,7 +2050,8 @@
       <w:r>
         <w:rPr>
           <w:rFonts w:hint="default" w:ascii="Times New Roman" w:hAnsi="Times New Roman" w:cs="Times New Roman"/>
-          <w:b/>
+          <w:b w:val="0"/>
+          <w:bCs w:val="0"/>
           <w:color w:val="008000"/>
           <w:sz w:val="24"/>
           <w:szCs w:val="24"/>
@@ -1863,18 +2062,20 @@
       <w:r>
         <w:rPr>
           <w:rFonts w:hint="default" w:ascii="Times New Roman" w:hAnsi="Times New Roman" w:cs="Times New Roman"/>
-          <w:b/>
-          <w:color w:val="008000"/>
-          <w:sz w:val="24"/>
-          <w:szCs w:val="24"/>
-          <w:shd w:val="clear" w:fill="FFFFFF"/>
-        </w:rPr>
-        <w:br w:type="textWrapping"/>
-      </w:r>
-      <w:r>
-        <w:rPr>
-          <w:rFonts w:hint="default" w:ascii="Times New Roman" w:hAnsi="Times New Roman" w:cs="Times New Roman"/>
-          <w:b/>
+          <w:b w:val="0"/>
+          <w:bCs w:val="0"/>
+          <w:color w:val="008000"/>
+          <w:sz w:val="24"/>
+          <w:szCs w:val="24"/>
+          <w:shd w:val="clear" w:fill="FFFFFF"/>
+        </w:rPr>
+        <w:br w:type="textWrapping"/>
+      </w:r>
+      <w:r>
+        <w:rPr>
+          <w:rFonts w:hint="default" w:ascii="Times New Roman" w:hAnsi="Times New Roman" w:cs="Times New Roman"/>
+          <w:b w:val="0"/>
+          <w:bCs w:val="0"/>
           <w:color w:val="008000"/>
           <w:sz w:val="24"/>
           <w:szCs w:val="24"/>
@@ -1885,7 +2086,8 @@
       <w:r>
         <w:rPr>
           <w:rFonts w:hint="default" w:ascii="Times New Roman" w:hAnsi="Times New Roman" w:cs="Times New Roman"/>
-          <w:b/>
+          <w:b w:val="0"/>
+          <w:bCs w:val="0"/>
           <w:color w:val="0000FF"/>
           <w:sz w:val="24"/>
           <w:szCs w:val="24"/>
@@ -1896,7 +2098,8 @@
       <w:r>
         <w:rPr>
           <w:rFonts w:hint="default" w:ascii="Times New Roman" w:hAnsi="Times New Roman" w:cs="Times New Roman"/>
-          <w:b/>
+          <w:b w:val="0"/>
+          <w:bCs w:val="0"/>
           <w:color w:val="660E7A"/>
           <w:sz w:val="24"/>
           <w:szCs w:val="24"/>
@@ -1907,7 +2110,8 @@
       <w:r>
         <w:rPr>
           <w:rFonts w:hint="default" w:ascii="Times New Roman" w:hAnsi="Times New Roman" w:cs="Times New Roman"/>
-          <w:b/>
+          <w:b w:val="0"/>
+          <w:bCs w:val="0"/>
           <w:color w:val="0000FF"/>
           <w:sz w:val="24"/>
           <w:szCs w:val="24"/>
@@ -1918,7 +2122,8 @@
       <w:r>
         <w:rPr>
           <w:rFonts w:hint="default" w:ascii="Times New Roman" w:hAnsi="Times New Roman" w:cs="Times New Roman"/>
-          <w:b/>
+          <w:b w:val="0"/>
+          <w:bCs w:val="0"/>
           <w:color w:val="008000"/>
           <w:sz w:val="24"/>
           <w:szCs w:val="24"/>
@@ -1929,18 +2134,20 @@
       <w:r>
         <w:rPr>
           <w:rFonts w:hint="default" w:ascii="Times New Roman" w:hAnsi="Times New Roman" w:cs="Times New Roman"/>
-          <w:b/>
-          <w:color w:val="008000"/>
-          <w:sz w:val="24"/>
-          <w:szCs w:val="24"/>
-          <w:shd w:val="clear" w:fill="FFFFFF"/>
-        </w:rPr>
-        <w:br w:type="textWrapping"/>
-      </w:r>
-      <w:r>
-        <w:rPr>
-          <w:rFonts w:hint="default" w:ascii="Times New Roman" w:hAnsi="Times New Roman" w:cs="Times New Roman"/>
-          <w:b/>
+          <w:b w:val="0"/>
+          <w:bCs w:val="0"/>
+          <w:color w:val="008000"/>
+          <w:sz w:val="24"/>
+          <w:szCs w:val="24"/>
+          <w:shd w:val="clear" w:fill="FFFFFF"/>
+        </w:rPr>
+        <w:br w:type="textWrapping"/>
+      </w:r>
+      <w:r>
+        <w:rPr>
+          <w:rFonts w:hint="default" w:ascii="Times New Roman" w:hAnsi="Times New Roman" w:cs="Times New Roman"/>
+          <w:b w:val="0"/>
+          <w:bCs w:val="0"/>
           <w:color w:val="008000"/>
           <w:sz w:val="24"/>
           <w:szCs w:val="24"/>
@@ -1951,7 +2158,8 @@
       <w:r>
         <w:rPr>
           <w:rFonts w:hint="default" w:ascii="Times New Roman" w:hAnsi="Times New Roman" w:cs="Times New Roman"/>
-          <w:b/>
+          <w:b w:val="0"/>
+          <w:bCs w:val="0"/>
           <w:color w:val="0000FF"/>
           <w:sz w:val="24"/>
           <w:szCs w:val="24"/>
@@ -1962,7 +2170,8 @@
       <w:r>
         <w:rPr>
           <w:rFonts w:hint="default" w:ascii="Times New Roman" w:hAnsi="Times New Roman" w:cs="Times New Roman"/>
-          <w:b/>
+          <w:b w:val="0"/>
+          <w:bCs w:val="0"/>
           <w:color w:val="660E7A"/>
           <w:sz w:val="24"/>
           <w:szCs w:val="24"/>
@@ -1973,7 +2182,8 @@
       <w:r>
         <w:rPr>
           <w:rFonts w:hint="default" w:ascii="Times New Roman" w:hAnsi="Times New Roman" w:cs="Times New Roman"/>
-          <w:b/>
+          <w:b w:val="0"/>
+          <w:bCs w:val="0"/>
           <w:color w:val="0000FF"/>
           <w:sz w:val="24"/>
           <w:szCs w:val="24"/>
@@ -1984,7 +2194,8 @@
       <w:r>
         <w:rPr>
           <w:rFonts w:hint="default" w:ascii="Times New Roman" w:hAnsi="Times New Roman" w:cs="Times New Roman"/>
-          <w:b/>
+          <w:b w:val="0"/>
+          <w:bCs w:val="0"/>
           <w:color w:val="008000"/>
           <w:sz w:val="24"/>
           <w:szCs w:val="24"/>
@@ -1995,18 +2206,20 @@
       <w:r>
         <w:rPr>
           <w:rFonts w:hint="default" w:ascii="Times New Roman" w:hAnsi="Times New Roman" w:cs="Times New Roman"/>
-          <w:b/>
-          <w:color w:val="008000"/>
-          <w:sz w:val="24"/>
-          <w:szCs w:val="24"/>
-          <w:shd w:val="clear" w:fill="FFFFFF"/>
-        </w:rPr>
-        <w:br w:type="textWrapping"/>
-      </w:r>
-      <w:r>
-        <w:rPr>
-          <w:rFonts w:hint="default" w:ascii="Times New Roman" w:hAnsi="Times New Roman" w:cs="Times New Roman"/>
-          <w:b/>
+          <w:b w:val="0"/>
+          <w:bCs w:val="0"/>
+          <w:color w:val="008000"/>
+          <w:sz w:val="24"/>
+          <w:szCs w:val="24"/>
+          <w:shd w:val="clear" w:fill="FFFFFF"/>
+        </w:rPr>
+        <w:br w:type="textWrapping"/>
+      </w:r>
+      <w:r>
+        <w:rPr>
+          <w:rFonts w:hint="default" w:ascii="Times New Roman" w:hAnsi="Times New Roman" w:cs="Times New Roman"/>
+          <w:b w:val="0"/>
+          <w:bCs w:val="0"/>
           <w:color w:val="008000"/>
           <w:sz w:val="24"/>
           <w:szCs w:val="24"/>
@@ -2017,7 +2230,8 @@
       <w:r>
         <w:rPr>
           <w:rFonts w:hint="default" w:ascii="Times New Roman" w:hAnsi="Times New Roman" w:cs="Times New Roman"/>
-          <w:b/>
+          <w:b w:val="0"/>
+          <w:bCs w:val="0"/>
           <w:color w:val="660E7A"/>
           <w:sz w:val="24"/>
           <w:szCs w:val="24"/>
@@ -2028,7 +2242,8 @@
       <w:r>
         <w:rPr>
           <w:rFonts w:hint="default" w:ascii="Times New Roman" w:hAnsi="Times New Roman" w:cs="Times New Roman"/>
-          <w:b/>
+          <w:b w:val="0"/>
+          <w:bCs w:val="0"/>
           <w:color w:val="0000FF"/>
           <w:sz w:val="24"/>
           <w:szCs w:val="24"/>
@@ -2039,7 +2254,8 @@
       <w:r>
         <w:rPr>
           <w:rFonts w:hint="default" w:ascii="Times New Roman" w:hAnsi="Times New Roman" w:cs="Times New Roman"/>
-          <w:b/>
+          <w:b w:val="0"/>
+          <w:bCs w:val="0"/>
           <w:color w:val="008000"/>
           <w:sz w:val="24"/>
           <w:szCs w:val="24"/>
@@ -2050,18 +2266,20 @@
       <w:r>
         <w:rPr>
           <w:rFonts w:hint="default" w:ascii="Times New Roman" w:hAnsi="Times New Roman" w:cs="Times New Roman"/>
-          <w:b/>
-          <w:color w:val="008000"/>
-          <w:sz w:val="24"/>
-          <w:szCs w:val="24"/>
-          <w:shd w:val="clear" w:fill="FFFFFF"/>
-        </w:rPr>
-        <w:br w:type="textWrapping"/>
-      </w:r>
-      <w:r>
-        <w:rPr>
-          <w:rFonts w:hint="default" w:ascii="Times New Roman" w:hAnsi="Times New Roman" w:cs="Times New Roman"/>
-          <w:b/>
+          <w:b w:val="0"/>
+          <w:bCs w:val="0"/>
+          <w:color w:val="008000"/>
+          <w:sz w:val="24"/>
+          <w:szCs w:val="24"/>
+          <w:shd w:val="clear" w:fill="FFFFFF"/>
+        </w:rPr>
+        <w:br w:type="textWrapping"/>
+      </w:r>
+      <w:r>
+        <w:rPr>
+          <w:rFonts w:hint="default" w:ascii="Times New Roman" w:hAnsi="Times New Roman" w:cs="Times New Roman"/>
+          <w:b w:val="0"/>
+          <w:bCs w:val="0"/>
           <w:color w:val="008000"/>
           <w:sz w:val="24"/>
           <w:szCs w:val="24"/>
@@ -2072,7 +2290,8 @@
       <w:r>
         <w:rPr>
           <w:rFonts w:hint="default" w:ascii="Times New Roman" w:hAnsi="Times New Roman" w:cs="Times New Roman"/>
-          <w:b/>
+          <w:b w:val="0"/>
+          <w:bCs w:val="0"/>
           <w:color w:val="660E7A"/>
           <w:sz w:val="24"/>
           <w:szCs w:val="24"/>
@@ -2083,7 +2302,8 @@
       <w:r>
         <w:rPr>
           <w:rFonts w:hint="default" w:ascii="Times New Roman" w:hAnsi="Times New Roman" w:cs="Times New Roman"/>
-          <w:b/>
+          <w:b w:val="0"/>
+          <w:bCs w:val="0"/>
           <w:color w:val="0000FF"/>
           <w:sz w:val="24"/>
           <w:szCs w:val="24"/>
@@ -2094,7 +2314,8 @@
       <w:r>
         <w:rPr>
           <w:rFonts w:hint="default" w:ascii="Times New Roman" w:hAnsi="Times New Roman" w:cs="Times New Roman"/>
-          <w:b/>
+          <w:b w:val="0"/>
+          <w:bCs w:val="0"/>
           <w:color w:val="008000"/>
           <w:sz w:val="24"/>
           <w:szCs w:val="24"/>
@@ -2105,18 +2326,20 @@
       <w:r>
         <w:rPr>
           <w:rFonts w:hint="default" w:ascii="Times New Roman" w:hAnsi="Times New Roman" w:cs="Times New Roman"/>
-          <w:b/>
-          <w:color w:val="008000"/>
-          <w:sz w:val="24"/>
-          <w:szCs w:val="24"/>
-          <w:shd w:val="clear" w:fill="FFFFFF"/>
-        </w:rPr>
-        <w:br w:type="textWrapping"/>
-      </w:r>
-      <w:r>
-        <w:rPr>
-          <w:rFonts w:hint="default" w:ascii="Times New Roman" w:hAnsi="Times New Roman" w:cs="Times New Roman"/>
-          <w:b/>
+          <w:b w:val="0"/>
+          <w:bCs w:val="0"/>
+          <w:color w:val="008000"/>
+          <w:sz w:val="24"/>
+          <w:szCs w:val="24"/>
+          <w:shd w:val="clear" w:fill="FFFFFF"/>
+        </w:rPr>
+        <w:br w:type="textWrapping"/>
+      </w:r>
+      <w:r>
+        <w:rPr>
+          <w:rFonts w:hint="default" w:ascii="Times New Roman" w:hAnsi="Times New Roman" w:cs="Times New Roman"/>
+          <w:b w:val="0"/>
+          <w:bCs w:val="0"/>
           <w:color w:val="008000"/>
           <w:sz w:val="24"/>
           <w:szCs w:val="24"/>
@@ -2127,7 +2350,8 @@
       <w:r>
         <w:rPr>
           <w:rFonts w:hint="default" w:ascii="Times New Roman" w:hAnsi="Times New Roman" w:cs="Times New Roman"/>
-          <w:b/>
+          <w:b w:val="0"/>
+          <w:bCs w:val="0"/>
           <w:color w:val="660E7A"/>
           <w:sz w:val="24"/>
           <w:szCs w:val="24"/>
@@ -2138,7 +2362,8 @@
       <w:r>
         <w:rPr>
           <w:rFonts w:hint="default" w:ascii="Times New Roman" w:hAnsi="Times New Roman" w:cs="Times New Roman"/>
-          <w:b/>
+          <w:b w:val="0"/>
+          <w:bCs w:val="0"/>
           <w:color w:val="0000FF"/>
           <w:sz w:val="24"/>
           <w:szCs w:val="24"/>
@@ -2149,7 +2374,8 @@
       <w:r>
         <w:rPr>
           <w:rFonts w:hint="default" w:ascii="Times New Roman" w:hAnsi="Times New Roman" w:cs="Times New Roman"/>
-          <w:b/>
+          <w:b w:val="0"/>
+          <w:bCs w:val="0"/>
           <w:color w:val="008000"/>
           <w:sz w:val="24"/>
           <w:szCs w:val="24"/>
@@ -2160,6 +2386,8 @@
       <w:r>
         <w:rPr>
           <w:rFonts w:hint="default" w:ascii="Times New Roman" w:hAnsi="Times New Roman" w:cs="Times New Roman"/>
+          <w:b w:val="0"/>
+          <w:bCs w:val="0"/>
           <w:color w:val="000000"/>
           <w:sz w:val="24"/>
           <w:szCs w:val="24"/>
@@ -2170,16 +2398,20 @@
       <w:r>
         <w:rPr>
           <w:rFonts w:hint="default" w:ascii="Times New Roman" w:hAnsi="Times New Roman" w:cs="Times New Roman"/>
-          <w:color w:val="000000"/>
-          <w:sz w:val="24"/>
-          <w:szCs w:val="24"/>
-          <w:shd w:val="clear" w:fill="FFFFFF"/>
-        </w:rPr>
-        <w:br w:type="textWrapping"/>
-      </w:r>
-      <w:r>
-        <w:rPr>
-          <w:rFonts w:hint="default" w:ascii="Times New Roman" w:hAnsi="Times New Roman" w:cs="Times New Roman"/>
+          <w:b w:val="0"/>
+          <w:bCs w:val="0"/>
+          <w:color w:val="000000"/>
+          <w:sz w:val="24"/>
+          <w:szCs w:val="24"/>
+          <w:shd w:val="clear" w:fill="FFFFFF"/>
+        </w:rPr>
+        <w:br w:type="textWrapping"/>
+      </w:r>
+      <w:r>
+        <w:rPr>
+          <w:rFonts w:hint="default" w:ascii="Times New Roman" w:hAnsi="Times New Roman" w:cs="Times New Roman"/>
+          <w:b w:val="0"/>
+          <w:bCs w:val="0"/>
           <w:color w:val="000000"/>
           <w:sz w:val="24"/>
           <w:szCs w:val="24"/>
@@ -2190,7 +2422,8 @@
       <w:r>
         <w:rPr>
           <w:rFonts w:hint="default" w:ascii="Times New Roman" w:hAnsi="Times New Roman" w:cs="Times New Roman"/>
-          <w:b/>
+          <w:b w:val="0"/>
+          <w:bCs w:val="0"/>
           <w:color w:val="000080"/>
           <w:sz w:val="24"/>
           <w:szCs w:val="24"/>
@@ -2201,7 +2434,8 @@
       <w:r>
         <w:rPr>
           <w:rFonts w:hint="default" w:ascii="Times New Roman" w:hAnsi="Times New Roman" w:cs="Times New Roman"/>
-          <w:b/>
+          <w:b w:val="0"/>
+          <w:bCs w:val="0"/>
           <w:color w:val="000080"/>
           <w:sz w:val="24"/>
           <w:szCs w:val="24"/>
@@ -2212,7 +2446,8 @@
       <w:r>
         <w:rPr>
           <w:rFonts w:hint="default" w:ascii="Times New Roman" w:hAnsi="Times New Roman" w:cs="Times New Roman"/>
-          <w:b/>
+          <w:b w:val="0"/>
+          <w:bCs w:val="0"/>
           <w:color w:val="000080"/>
           <w:sz w:val="24"/>
           <w:szCs w:val="24"/>
@@ -2223,7 +2458,8 @@
       <w:r>
         <w:rPr>
           <w:rFonts w:hint="default" w:ascii="Times New Roman" w:hAnsi="Times New Roman" w:cs="Times New Roman"/>
-          <w:b/>
+          <w:b w:val="0"/>
+          <w:bCs w:val="0"/>
           <w:color w:val="660E7A"/>
           <w:sz w:val="24"/>
           <w:szCs w:val="24"/>
@@ -2234,7 +2470,8 @@
       <w:r>
         <w:rPr>
           <w:rFonts w:hint="default" w:ascii="Times New Roman" w:hAnsi="Times New Roman" w:cs="Times New Roman"/>
-          <w:b/>
+          <w:b w:val="0"/>
+          <w:bCs w:val="0"/>
           <w:color w:val="0000FF"/>
           <w:sz w:val="24"/>
           <w:szCs w:val="24"/>
@@ -2245,7 +2482,8 @@
       <w:r>
         <w:rPr>
           <w:rFonts w:hint="default" w:ascii="Times New Roman" w:hAnsi="Times New Roman" w:cs="Times New Roman"/>
-          <w:b/>
+          <w:b w:val="0"/>
+          <w:bCs w:val="0"/>
           <w:color w:val="008000"/>
           <w:sz w:val="24"/>
           <w:szCs w:val="24"/>
@@ -2256,18 +2494,20 @@
       <w:r>
         <w:rPr>
           <w:rFonts w:hint="default" w:ascii="Times New Roman" w:hAnsi="Times New Roman" w:cs="Times New Roman"/>
-          <w:b/>
-          <w:color w:val="008000"/>
-          <w:sz w:val="24"/>
-          <w:szCs w:val="24"/>
-          <w:shd w:val="clear" w:fill="FFFFFF"/>
-        </w:rPr>
-        <w:br w:type="textWrapping"/>
-      </w:r>
-      <w:r>
-        <w:rPr>
-          <w:rFonts w:hint="default" w:ascii="Times New Roman" w:hAnsi="Times New Roman" w:cs="Times New Roman"/>
-          <w:b/>
+          <w:b w:val="0"/>
+          <w:bCs w:val="0"/>
+          <w:color w:val="008000"/>
+          <w:sz w:val="24"/>
+          <w:szCs w:val="24"/>
+          <w:shd w:val="clear" w:fill="FFFFFF"/>
+        </w:rPr>
+        <w:br w:type="textWrapping"/>
+      </w:r>
+      <w:r>
+        <w:rPr>
+          <w:rFonts w:hint="default" w:ascii="Times New Roman" w:hAnsi="Times New Roman" w:cs="Times New Roman"/>
+          <w:b w:val="0"/>
+          <w:bCs w:val="0"/>
           <w:color w:val="008000"/>
           <w:sz w:val="24"/>
           <w:szCs w:val="24"/>
@@ -2278,7 +2518,8 @@
       <w:r>
         <w:rPr>
           <w:rFonts w:hint="default" w:ascii="Times New Roman" w:hAnsi="Times New Roman" w:cs="Times New Roman"/>
-          <w:b/>
+          <w:b w:val="0"/>
+          <w:bCs w:val="0"/>
           <w:color w:val="660E7A"/>
           <w:sz w:val="24"/>
           <w:szCs w:val="24"/>
@@ -2289,7 +2530,8 @@
       <w:r>
         <w:rPr>
           <w:rFonts w:hint="default" w:ascii="Times New Roman" w:hAnsi="Times New Roman" w:cs="Times New Roman"/>
-          <w:b/>
+          <w:b w:val="0"/>
+          <w:bCs w:val="0"/>
           <w:color w:val="0000FF"/>
           <w:sz w:val="24"/>
           <w:szCs w:val="24"/>
@@ -2300,7 +2542,8 @@
       <w:r>
         <w:rPr>
           <w:rFonts w:hint="default" w:ascii="Times New Roman" w:hAnsi="Times New Roman" w:cs="Times New Roman"/>
-          <w:b/>
+          <w:b w:val="0"/>
+          <w:bCs w:val="0"/>
           <w:color w:val="008000"/>
           <w:sz w:val="24"/>
           <w:szCs w:val="24"/>
@@ -2311,6 +2554,8 @@
       <w:r>
         <w:rPr>
           <w:rFonts w:hint="default" w:ascii="Times New Roman" w:hAnsi="Times New Roman" w:cs="Times New Roman"/>
+          <w:b w:val="0"/>
+          <w:bCs w:val="0"/>
           <w:color w:val="000000"/>
           <w:sz w:val="24"/>
           <w:szCs w:val="24"/>
@@ -2321,16 +2566,20 @@
       <w:r>
         <w:rPr>
           <w:rFonts w:hint="default" w:ascii="Times New Roman" w:hAnsi="Times New Roman" w:cs="Times New Roman"/>
-          <w:color w:val="000000"/>
-          <w:sz w:val="24"/>
-          <w:szCs w:val="24"/>
-          <w:shd w:val="clear" w:fill="FFFFFF"/>
-        </w:rPr>
-        <w:br w:type="textWrapping"/>
-      </w:r>
-      <w:r>
-        <w:rPr>
-          <w:rFonts w:hint="default" w:ascii="Times New Roman" w:hAnsi="Times New Roman" w:cs="Times New Roman"/>
+          <w:b w:val="0"/>
+          <w:bCs w:val="0"/>
+          <w:color w:val="000000"/>
+          <w:sz w:val="24"/>
+          <w:szCs w:val="24"/>
+          <w:shd w:val="clear" w:fill="FFFFFF"/>
+        </w:rPr>
+        <w:br w:type="textWrapping"/>
+      </w:r>
+      <w:r>
+        <w:rPr>
+          <w:rFonts w:hint="default" w:ascii="Times New Roman" w:hAnsi="Times New Roman" w:cs="Times New Roman"/>
+          <w:b w:val="0"/>
+          <w:bCs w:val="0"/>
           <w:color w:val="000000"/>
           <w:sz w:val="24"/>
           <w:szCs w:val="24"/>
@@ -2341,7 +2590,8 @@
       <w:r>
         <w:rPr>
           <w:rFonts w:hint="default" w:ascii="Times New Roman" w:hAnsi="Times New Roman" w:cs="Times New Roman"/>
-          <w:b/>
+          <w:b w:val="0"/>
+          <w:bCs w:val="0"/>
           <w:color w:val="000080"/>
           <w:sz w:val="24"/>
           <w:szCs w:val="24"/>
@@ -2352,7 +2602,8 @@
       <w:r>
         <w:rPr>
           <w:rFonts w:hint="default" w:ascii="Times New Roman" w:hAnsi="Times New Roman" w:cs="Times New Roman"/>
-          <w:b/>
+          <w:b w:val="0"/>
+          <w:bCs w:val="0"/>
           <w:color w:val="000080"/>
           <w:sz w:val="24"/>
           <w:szCs w:val="24"/>
@@ -2363,7 +2614,8 @@
       <w:r>
         <w:rPr>
           <w:rFonts w:hint="default" w:ascii="Times New Roman" w:hAnsi="Times New Roman" w:cs="Times New Roman"/>
-          <w:b/>
+          <w:b w:val="0"/>
+          <w:bCs w:val="0"/>
           <w:color w:val="000080"/>
           <w:sz w:val="24"/>
           <w:szCs w:val="24"/>
@@ -2374,7 +2626,8 @@
       <w:r>
         <w:rPr>
           <w:rFonts w:hint="default" w:ascii="Times New Roman" w:hAnsi="Times New Roman" w:cs="Times New Roman"/>
-          <w:b/>
+          <w:b w:val="0"/>
+          <w:bCs w:val="0"/>
           <w:color w:val="660E7A"/>
           <w:sz w:val="24"/>
           <w:szCs w:val="24"/>
@@ -2385,7 +2638,8 @@
       <w:r>
         <w:rPr>
           <w:rFonts w:hint="default" w:ascii="Times New Roman" w:hAnsi="Times New Roman" w:cs="Times New Roman"/>
-          <w:b/>
+          <w:b w:val="0"/>
+          <w:bCs w:val="0"/>
           <w:color w:val="0000FF"/>
           <w:sz w:val="24"/>
           <w:szCs w:val="24"/>
@@ -2396,7 +2650,8 @@
       <w:r>
         <w:rPr>
           <w:rFonts w:hint="default" w:ascii="Times New Roman" w:hAnsi="Times New Roman" w:cs="Times New Roman"/>
-          <w:b/>
+          <w:b w:val="0"/>
+          <w:bCs w:val="0"/>
           <w:color w:val="008000"/>
           <w:sz w:val="24"/>
           <w:szCs w:val="24"/>
@@ -2407,18 +2662,20 @@
       <w:r>
         <w:rPr>
           <w:rFonts w:hint="default" w:ascii="Times New Roman" w:hAnsi="Times New Roman" w:cs="Times New Roman"/>
-          <w:b/>
-          <w:color w:val="008000"/>
-          <w:sz w:val="24"/>
-          <w:szCs w:val="24"/>
-          <w:shd w:val="clear" w:fill="FFFFFF"/>
-        </w:rPr>
-        <w:br w:type="textWrapping"/>
-      </w:r>
-      <w:r>
-        <w:rPr>
-          <w:rFonts w:hint="default" w:ascii="Times New Roman" w:hAnsi="Times New Roman" w:cs="Times New Roman"/>
-          <w:b/>
+          <w:b w:val="0"/>
+          <w:bCs w:val="0"/>
+          <w:color w:val="008000"/>
+          <w:sz w:val="24"/>
+          <w:szCs w:val="24"/>
+          <w:shd w:val="clear" w:fill="FFFFFF"/>
+        </w:rPr>
+        <w:br w:type="textWrapping"/>
+      </w:r>
+      <w:r>
+        <w:rPr>
+          <w:rFonts w:hint="default" w:ascii="Times New Roman" w:hAnsi="Times New Roman" w:cs="Times New Roman"/>
+          <w:b w:val="0"/>
+          <w:bCs w:val="0"/>
           <w:color w:val="008000"/>
           <w:sz w:val="24"/>
           <w:szCs w:val="24"/>
@@ -2429,7 +2686,8 @@
       <w:r>
         <w:rPr>
           <w:rFonts w:hint="default" w:ascii="Times New Roman" w:hAnsi="Times New Roman" w:cs="Times New Roman"/>
-          <w:b/>
+          <w:b w:val="0"/>
+          <w:bCs w:val="0"/>
           <w:color w:val="660E7A"/>
           <w:sz w:val="24"/>
           <w:szCs w:val="24"/>
@@ -2440,7 +2698,8 @@
       <w:r>
         <w:rPr>
           <w:rFonts w:hint="default" w:ascii="Times New Roman" w:hAnsi="Times New Roman" w:cs="Times New Roman"/>
-          <w:b/>
+          <w:b w:val="0"/>
+          <w:bCs w:val="0"/>
           <w:color w:val="0000FF"/>
           <w:sz w:val="24"/>
           <w:szCs w:val="24"/>
@@ -2451,7 +2710,8 @@
       <w:r>
         <w:rPr>
           <w:rFonts w:hint="default" w:ascii="Times New Roman" w:hAnsi="Times New Roman" w:cs="Times New Roman"/>
-          <w:b/>
+          <w:b w:val="0"/>
+          <w:bCs w:val="0"/>
           <w:color w:val="008000"/>
           <w:sz w:val="24"/>
           <w:szCs w:val="24"/>
@@ -2462,18 +2722,20 @@
       <w:r>
         <w:rPr>
           <w:rFonts w:hint="default" w:ascii="Times New Roman" w:hAnsi="Times New Roman" w:cs="Times New Roman"/>
-          <w:b/>
-          <w:color w:val="008000"/>
-          <w:sz w:val="24"/>
-          <w:szCs w:val="24"/>
-          <w:shd w:val="clear" w:fill="FFFFFF"/>
-        </w:rPr>
-        <w:br w:type="textWrapping"/>
-      </w:r>
-      <w:r>
-        <w:rPr>
-          <w:rFonts w:hint="default" w:ascii="Times New Roman" w:hAnsi="Times New Roman" w:cs="Times New Roman"/>
-          <w:b/>
+          <w:b w:val="0"/>
+          <w:bCs w:val="0"/>
+          <w:color w:val="008000"/>
+          <w:sz w:val="24"/>
+          <w:szCs w:val="24"/>
+          <w:shd w:val="clear" w:fill="FFFFFF"/>
+        </w:rPr>
+        <w:br w:type="textWrapping"/>
+      </w:r>
+      <w:r>
+        <w:rPr>
+          <w:rFonts w:hint="default" w:ascii="Times New Roman" w:hAnsi="Times New Roman" w:cs="Times New Roman"/>
+          <w:b w:val="0"/>
+          <w:bCs w:val="0"/>
           <w:color w:val="008000"/>
           <w:sz w:val="24"/>
           <w:szCs w:val="24"/>
@@ -2484,7 +2746,8 @@
       <w:r>
         <w:rPr>
           <w:rFonts w:hint="default" w:ascii="Times New Roman" w:hAnsi="Times New Roman" w:cs="Times New Roman"/>
-          <w:b/>
+          <w:b w:val="0"/>
+          <w:bCs w:val="0"/>
           <w:color w:val="660E7A"/>
           <w:sz w:val="24"/>
           <w:szCs w:val="24"/>
@@ -2495,7 +2758,8 @@
       <w:r>
         <w:rPr>
           <w:rFonts w:hint="default" w:ascii="Times New Roman" w:hAnsi="Times New Roman" w:cs="Times New Roman"/>
-          <w:b/>
+          <w:b w:val="0"/>
+          <w:bCs w:val="0"/>
           <w:color w:val="0000FF"/>
           <w:sz w:val="24"/>
           <w:szCs w:val="24"/>
@@ -2506,7 +2770,8 @@
       <w:r>
         <w:rPr>
           <w:rFonts w:hint="default" w:ascii="Times New Roman" w:hAnsi="Times New Roman" w:cs="Times New Roman"/>
-          <w:b/>
+          <w:b w:val="0"/>
+          <w:bCs w:val="0"/>
           <w:color w:val="008000"/>
           <w:sz w:val="24"/>
           <w:szCs w:val="24"/>
@@ -2517,18 +2782,20 @@
       <w:r>
         <w:rPr>
           <w:rFonts w:hint="default" w:ascii="Times New Roman" w:hAnsi="Times New Roman" w:cs="Times New Roman"/>
-          <w:b/>
-          <w:color w:val="008000"/>
-          <w:sz w:val="24"/>
-          <w:szCs w:val="24"/>
-          <w:shd w:val="clear" w:fill="FFFFFF"/>
-        </w:rPr>
-        <w:br w:type="textWrapping"/>
-      </w:r>
-      <w:r>
-        <w:rPr>
-          <w:rFonts w:hint="default" w:ascii="Times New Roman" w:hAnsi="Times New Roman" w:cs="Times New Roman"/>
-          <w:b/>
+          <w:b w:val="0"/>
+          <w:bCs w:val="0"/>
+          <w:color w:val="008000"/>
+          <w:sz w:val="24"/>
+          <w:szCs w:val="24"/>
+          <w:shd w:val="clear" w:fill="FFFFFF"/>
+        </w:rPr>
+        <w:br w:type="textWrapping"/>
+      </w:r>
+      <w:r>
+        <w:rPr>
+          <w:rFonts w:hint="default" w:ascii="Times New Roman" w:hAnsi="Times New Roman" w:cs="Times New Roman"/>
+          <w:b w:val="0"/>
+          <w:bCs w:val="0"/>
           <w:color w:val="008000"/>
           <w:sz w:val="24"/>
           <w:szCs w:val="24"/>
@@ -2539,7 +2806,8 @@
       <w:r>
         <w:rPr>
           <w:rFonts w:hint="default" w:ascii="Times New Roman" w:hAnsi="Times New Roman" w:cs="Times New Roman"/>
-          <w:b/>
+          <w:b w:val="0"/>
+          <w:bCs w:val="0"/>
           <w:color w:val="660E7A"/>
           <w:sz w:val="24"/>
           <w:szCs w:val="24"/>
@@ -2550,7 +2818,8 @@
       <w:r>
         <w:rPr>
           <w:rFonts w:hint="default" w:ascii="Times New Roman" w:hAnsi="Times New Roman" w:cs="Times New Roman"/>
-          <w:b/>
+          <w:b w:val="0"/>
+          <w:bCs w:val="0"/>
           <w:color w:val="0000FF"/>
           <w:sz w:val="24"/>
           <w:szCs w:val="24"/>
@@ -2561,7 +2830,8 @@
       <w:r>
         <w:rPr>
           <w:rFonts w:hint="default" w:ascii="Times New Roman" w:hAnsi="Times New Roman" w:cs="Times New Roman"/>
-          <w:b/>
+          <w:b w:val="0"/>
+          <w:bCs w:val="0"/>
           <w:color w:val="008000"/>
           <w:sz w:val="24"/>
           <w:szCs w:val="24"/>
@@ -2572,18 +2842,20 @@
       <w:r>
         <w:rPr>
           <w:rFonts w:hint="default" w:ascii="Times New Roman" w:hAnsi="Times New Roman" w:cs="Times New Roman"/>
-          <w:b/>
-          <w:color w:val="008000"/>
-          <w:sz w:val="24"/>
-          <w:szCs w:val="24"/>
-          <w:shd w:val="clear" w:fill="FFFFFF"/>
-        </w:rPr>
-        <w:br w:type="textWrapping"/>
-      </w:r>
-      <w:r>
-        <w:rPr>
-          <w:rFonts w:hint="default" w:ascii="Times New Roman" w:hAnsi="Times New Roman" w:cs="Times New Roman"/>
-          <w:b/>
+          <w:b w:val="0"/>
+          <w:bCs w:val="0"/>
+          <w:color w:val="008000"/>
+          <w:sz w:val="24"/>
+          <w:szCs w:val="24"/>
+          <w:shd w:val="clear" w:fill="FFFFFF"/>
+        </w:rPr>
+        <w:br w:type="textWrapping"/>
+      </w:r>
+      <w:r>
+        <w:rPr>
+          <w:rFonts w:hint="default" w:ascii="Times New Roman" w:hAnsi="Times New Roman" w:cs="Times New Roman"/>
+          <w:b w:val="0"/>
+          <w:bCs w:val="0"/>
           <w:color w:val="008000"/>
           <w:sz w:val="24"/>
           <w:szCs w:val="24"/>
@@ -2594,7 +2866,8 @@
       <w:r>
         <w:rPr>
           <w:rFonts w:hint="default" w:ascii="Times New Roman" w:hAnsi="Times New Roman" w:cs="Times New Roman"/>
-          <w:b/>
+          <w:b w:val="0"/>
+          <w:bCs w:val="0"/>
           <w:color w:val="660E7A"/>
           <w:sz w:val="24"/>
           <w:szCs w:val="24"/>
@@ -2605,7 +2878,8 @@
       <w:r>
         <w:rPr>
           <w:rFonts w:hint="default" w:ascii="Times New Roman" w:hAnsi="Times New Roman" w:cs="Times New Roman"/>
-          <w:b/>
+          <w:b w:val="0"/>
+          <w:bCs w:val="0"/>
           <w:color w:val="0000FF"/>
           <w:sz w:val="24"/>
           <w:szCs w:val="24"/>
@@ -2616,7 +2890,8 @@
       <w:r>
         <w:rPr>
           <w:rFonts w:hint="default" w:ascii="Times New Roman" w:hAnsi="Times New Roman" w:cs="Times New Roman"/>
-          <w:b/>
+          <w:b w:val="0"/>
+          <w:bCs w:val="0"/>
           <w:color w:val="008000"/>
           <w:sz w:val="24"/>
           <w:szCs w:val="24"/>
@@ -2627,18 +2902,20 @@
       <w:r>
         <w:rPr>
           <w:rFonts w:hint="default" w:ascii="Times New Roman" w:hAnsi="Times New Roman" w:cs="Times New Roman"/>
-          <w:b/>
-          <w:color w:val="008000"/>
-          <w:sz w:val="24"/>
-          <w:szCs w:val="24"/>
-          <w:shd w:val="clear" w:fill="FFFFFF"/>
-        </w:rPr>
-        <w:br w:type="textWrapping"/>
-      </w:r>
-      <w:r>
-        <w:rPr>
-          <w:rFonts w:hint="default" w:ascii="Times New Roman" w:hAnsi="Times New Roman" w:cs="Times New Roman"/>
-          <w:b/>
+          <w:b w:val="0"/>
+          <w:bCs w:val="0"/>
+          <w:color w:val="008000"/>
+          <w:sz w:val="24"/>
+          <w:szCs w:val="24"/>
+          <w:shd w:val="clear" w:fill="FFFFFF"/>
+        </w:rPr>
+        <w:br w:type="textWrapping"/>
+      </w:r>
+      <w:r>
+        <w:rPr>
+          <w:rFonts w:hint="default" w:ascii="Times New Roman" w:hAnsi="Times New Roman" w:cs="Times New Roman"/>
+          <w:b w:val="0"/>
+          <w:bCs w:val="0"/>
           <w:color w:val="008000"/>
           <w:sz w:val="24"/>
           <w:szCs w:val="24"/>
@@ -2649,7 +2926,8 @@
       <w:r>
         <w:rPr>
           <w:rFonts w:hint="default" w:ascii="Times New Roman" w:hAnsi="Times New Roman" w:cs="Times New Roman"/>
-          <w:b/>
+          <w:b w:val="0"/>
+          <w:bCs w:val="0"/>
           <w:color w:val="660E7A"/>
           <w:sz w:val="24"/>
           <w:szCs w:val="24"/>
@@ -2660,7 +2938,8 @@
       <w:r>
         <w:rPr>
           <w:rFonts w:hint="default" w:ascii="Times New Roman" w:hAnsi="Times New Roman" w:cs="Times New Roman"/>
-          <w:b/>
+          <w:b w:val="0"/>
+          <w:bCs w:val="0"/>
           <w:color w:val="0000FF"/>
           <w:sz w:val="24"/>
           <w:szCs w:val="24"/>
@@ -2671,7 +2950,8 @@
       <w:r>
         <w:rPr>
           <w:rFonts w:hint="default" w:ascii="Times New Roman" w:hAnsi="Times New Roman" w:cs="Times New Roman"/>
-          <w:b/>
+          <w:b w:val="0"/>
+          <w:bCs w:val="0"/>
           <w:color w:val="008000"/>
           <w:sz w:val="24"/>
           <w:szCs w:val="24"/>
@@ -2682,18 +2962,20 @@
       <w:r>
         <w:rPr>
           <w:rFonts w:hint="default" w:ascii="Times New Roman" w:hAnsi="Times New Roman" w:cs="Times New Roman"/>
-          <w:b/>
-          <w:color w:val="008000"/>
-          <w:sz w:val="24"/>
-          <w:szCs w:val="24"/>
-          <w:shd w:val="clear" w:fill="FFFFFF"/>
-        </w:rPr>
-        <w:br w:type="textWrapping"/>
-      </w:r>
-      <w:r>
-        <w:rPr>
-          <w:rFonts w:hint="default" w:ascii="Times New Roman" w:hAnsi="Times New Roman" w:cs="Times New Roman"/>
-          <w:b/>
+          <w:b w:val="0"/>
+          <w:bCs w:val="0"/>
+          <w:color w:val="008000"/>
+          <w:sz w:val="24"/>
+          <w:szCs w:val="24"/>
+          <w:shd w:val="clear" w:fill="FFFFFF"/>
+        </w:rPr>
+        <w:br w:type="textWrapping"/>
+      </w:r>
+      <w:r>
+        <w:rPr>
+          <w:rFonts w:hint="default" w:ascii="Times New Roman" w:hAnsi="Times New Roman" w:cs="Times New Roman"/>
+          <w:b w:val="0"/>
+          <w:bCs w:val="0"/>
           <w:color w:val="008000"/>
           <w:sz w:val="24"/>
           <w:szCs w:val="24"/>
@@ -2704,7 +2986,8 @@
       <w:r>
         <w:rPr>
           <w:rFonts w:hint="default" w:ascii="Times New Roman" w:hAnsi="Times New Roman" w:cs="Times New Roman"/>
-          <w:b/>
+          <w:b w:val="0"/>
+          <w:bCs w:val="0"/>
           <w:color w:val="660E7A"/>
           <w:sz w:val="24"/>
           <w:szCs w:val="24"/>
@@ -2715,7 +2998,8 @@
       <w:r>
         <w:rPr>
           <w:rFonts w:hint="default" w:ascii="Times New Roman" w:hAnsi="Times New Roman" w:cs="Times New Roman"/>
-          <w:b/>
+          <w:b w:val="0"/>
+          <w:bCs w:val="0"/>
           <w:color w:val="0000FF"/>
           <w:sz w:val="24"/>
           <w:szCs w:val="24"/>
@@ -2726,7 +3010,8 @@
       <w:r>
         <w:rPr>
           <w:rFonts w:hint="default" w:ascii="Times New Roman" w:hAnsi="Times New Roman" w:cs="Times New Roman"/>
-          <w:b/>
+          <w:b w:val="0"/>
+          <w:bCs w:val="0"/>
           <w:color w:val="008000"/>
           <w:sz w:val="24"/>
           <w:szCs w:val="24"/>
@@ -2737,18 +3022,20 @@
       <w:r>
         <w:rPr>
           <w:rFonts w:hint="default" w:ascii="Times New Roman" w:hAnsi="Times New Roman" w:cs="Times New Roman"/>
-          <w:b/>
-          <w:color w:val="008000"/>
-          <w:sz w:val="24"/>
-          <w:szCs w:val="24"/>
-          <w:shd w:val="clear" w:fill="FFFFFF"/>
-        </w:rPr>
-        <w:br w:type="textWrapping"/>
-      </w:r>
-      <w:r>
-        <w:rPr>
-          <w:rFonts w:hint="default" w:ascii="Times New Roman" w:hAnsi="Times New Roman" w:cs="Times New Roman"/>
-          <w:b/>
+          <w:b w:val="0"/>
+          <w:bCs w:val="0"/>
+          <w:color w:val="008000"/>
+          <w:sz w:val="24"/>
+          <w:szCs w:val="24"/>
+          <w:shd w:val="clear" w:fill="FFFFFF"/>
+        </w:rPr>
+        <w:br w:type="textWrapping"/>
+      </w:r>
+      <w:r>
+        <w:rPr>
+          <w:rFonts w:hint="default" w:ascii="Times New Roman" w:hAnsi="Times New Roman" w:cs="Times New Roman"/>
+          <w:b w:val="0"/>
+          <w:bCs w:val="0"/>
           <w:color w:val="008000"/>
           <w:sz w:val="24"/>
           <w:szCs w:val="24"/>
@@ -2759,7 +3046,8 @@
       <w:r>
         <w:rPr>
           <w:rFonts w:hint="default" w:ascii="Times New Roman" w:hAnsi="Times New Roman" w:cs="Times New Roman"/>
-          <w:b/>
+          <w:b w:val="0"/>
+          <w:bCs w:val="0"/>
           <w:color w:val="660E7A"/>
           <w:sz w:val="24"/>
           <w:szCs w:val="24"/>
@@ -2770,7 +3058,8 @@
       <w:r>
         <w:rPr>
           <w:rFonts w:hint="default" w:ascii="Times New Roman" w:hAnsi="Times New Roman" w:cs="Times New Roman"/>
-          <w:b/>
+          <w:b w:val="0"/>
+          <w:bCs w:val="0"/>
           <w:color w:val="0000FF"/>
           <w:sz w:val="24"/>
           <w:szCs w:val="24"/>
@@ -2781,7 +3070,8 @@
       <w:r>
         <w:rPr>
           <w:rFonts w:hint="default" w:ascii="Times New Roman" w:hAnsi="Times New Roman" w:cs="Times New Roman"/>
-          <w:b/>
+          <w:b w:val="0"/>
+          <w:bCs w:val="0"/>
           <w:color w:val="008000"/>
           <w:sz w:val="24"/>
           <w:szCs w:val="24"/>
@@ -2792,18 +3082,20 @@
       <w:r>
         <w:rPr>
           <w:rFonts w:hint="default" w:ascii="Times New Roman" w:hAnsi="Times New Roman" w:cs="Times New Roman"/>
-          <w:b/>
-          <w:color w:val="008000"/>
-          <w:sz w:val="24"/>
-          <w:szCs w:val="24"/>
-          <w:shd w:val="clear" w:fill="FFFFFF"/>
-        </w:rPr>
-        <w:br w:type="textWrapping"/>
-      </w:r>
-      <w:r>
-        <w:rPr>
-          <w:rFonts w:hint="default" w:ascii="Times New Roman" w:hAnsi="Times New Roman" w:cs="Times New Roman"/>
-          <w:b/>
+          <w:b w:val="0"/>
+          <w:bCs w:val="0"/>
+          <w:color w:val="008000"/>
+          <w:sz w:val="24"/>
+          <w:szCs w:val="24"/>
+          <w:shd w:val="clear" w:fill="FFFFFF"/>
+        </w:rPr>
+        <w:br w:type="textWrapping"/>
+      </w:r>
+      <w:r>
+        <w:rPr>
+          <w:rFonts w:hint="default" w:ascii="Times New Roman" w:hAnsi="Times New Roman" w:cs="Times New Roman"/>
+          <w:b w:val="0"/>
+          <w:bCs w:val="0"/>
           <w:color w:val="008000"/>
           <w:sz w:val="24"/>
           <w:szCs w:val="24"/>
@@ -2814,7 +3106,8 @@
       <w:r>
         <w:rPr>
           <w:rFonts w:hint="default" w:ascii="Times New Roman" w:hAnsi="Times New Roman" w:cs="Times New Roman"/>
-          <w:b/>
+          <w:b w:val="0"/>
+          <w:bCs w:val="0"/>
           <w:color w:val="660E7A"/>
           <w:sz w:val="24"/>
           <w:szCs w:val="24"/>
@@ -2825,7 +3118,8 @@
       <w:r>
         <w:rPr>
           <w:rFonts w:hint="default" w:ascii="Times New Roman" w:hAnsi="Times New Roman" w:cs="Times New Roman"/>
-          <w:b/>
+          <w:b w:val="0"/>
+          <w:bCs w:val="0"/>
           <w:color w:val="0000FF"/>
           <w:sz w:val="24"/>
           <w:szCs w:val="24"/>
@@ -2836,7 +3130,8 @@
       <w:r>
         <w:rPr>
           <w:rFonts w:hint="default" w:ascii="Times New Roman" w:hAnsi="Times New Roman" w:cs="Times New Roman"/>
-          <w:b/>
+          <w:b w:val="0"/>
+          <w:bCs w:val="0"/>
           <w:color w:val="008000"/>
           <w:sz w:val="24"/>
           <w:szCs w:val="24"/>
@@ -2847,18 +3142,20 @@
       <w:r>
         <w:rPr>
           <w:rFonts w:hint="default" w:ascii="Times New Roman" w:hAnsi="Times New Roman" w:cs="Times New Roman"/>
-          <w:b/>
-          <w:color w:val="008000"/>
-          <w:sz w:val="24"/>
-          <w:szCs w:val="24"/>
-          <w:shd w:val="clear" w:fill="FFFFFF"/>
-        </w:rPr>
-        <w:br w:type="textWrapping"/>
-      </w:r>
-      <w:r>
-        <w:rPr>
-          <w:rFonts w:hint="default" w:ascii="Times New Roman" w:hAnsi="Times New Roman" w:cs="Times New Roman"/>
-          <w:b/>
+          <w:b w:val="0"/>
+          <w:bCs w:val="0"/>
+          <w:color w:val="008000"/>
+          <w:sz w:val="24"/>
+          <w:szCs w:val="24"/>
+          <w:shd w:val="clear" w:fill="FFFFFF"/>
+        </w:rPr>
+        <w:br w:type="textWrapping"/>
+      </w:r>
+      <w:r>
+        <w:rPr>
+          <w:rFonts w:hint="default" w:ascii="Times New Roman" w:hAnsi="Times New Roman" w:cs="Times New Roman"/>
+          <w:b w:val="0"/>
+          <w:bCs w:val="0"/>
           <w:color w:val="008000"/>
           <w:sz w:val="24"/>
           <w:szCs w:val="24"/>
@@ -2869,7 +3166,8 @@
       <w:r>
         <w:rPr>
           <w:rFonts w:hint="default" w:ascii="Times New Roman" w:hAnsi="Times New Roman" w:cs="Times New Roman"/>
-          <w:b/>
+          <w:b w:val="0"/>
+          <w:bCs w:val="0"/>
           <w:color w:val="660E7A"/>
           <w:sz w:val="24"/>
           <w:szCs w:val="24"/>
@@ -2880,7 +3178,8 @@
       <w:r>
         <w:rPr>
           <w:rFonts w:hint="default" w:ascii="Times New Roman" w:hAnsi="Times New Roman" w:cs="Times New Roman"/>
-          <w:b/>
+          <w:b w:val="0"/>
+          <w:bCs w:val="0"/>
           <w:color w:val="0000FF"/>
           <w:sz w:val="24"/>
           <w:szCs w:val="24"/>
@@ -2891,7 +3190,8 @@
       <w:r>
         <w:rPr>
           <w:rFonts w:hint="default" w:ascii="Times New Roman" w:hAnsi="Times New Roman" w:cs="Times New Roman"/>
-          <w:b/>
+          <w:b w:val="0"/>
+          <w:bCs w:val="0"/>
           <w:color w:val="008000"/>
           <w:sz w:val="24"/>
           <w:szCs w:val="24"/>
@@ -2902,6 +3202,8 @@
       <w:r>
         <w:rPr>
           <w:rFonts w:hint="default" w:ascii="Times New Roman" w:hAnsi="Times New Roman" w:cs="Times New Roman"/>
+          <w:b w:val="0"/>
+          <w:bCs w:val="0"/>
           <w:color w:val="000000"/>
           <w:sz w:val="24"/>
           <w:szCs w:val="24"/>
@@ -2912,16 +3214,20 @@
       <w:r>
         <w:rPr>
           <w:rFonts w:hint="default" w:ascii="Times New Roman" w:hAnsi="Times New Roman" w:cs="Times New Roman"/>
-          <w:color w:val="000000"/>
-          <w:sz w:val="24"/>
-          <w:szCs w:val="24"/>
-          <w:shd w:val="clear" w:fill="FFFFFF"/>
-        </w:rPr>
-        <w:br w:type="textWrapping"/>
-      </w:r>
-      <w:r>
-        <w:rPr>
-          <w:rFonts w:hint="default" w:ascii="Times New Roman" w:hAnsi="Times New Roman" w:cs="Times New Roman"/>
+          <w:b w:val="0"/>
+          <w:bCs w:val="0"/>
+          <w:color w:val="000000"/>
+          <w:sz w:val="24"/>
+          <w:szCs w:val="24"/>
+          <w:shd w:val="clear" w:fill="FFFFFF"/>
+        </w:rPr>
+        <w:br w:type="textWrapping"/>
+      </w:r>
+      <w:r>
+        <w:rPr>
+          <w:rFonts w:hint="default" w:ascii="Times New Roman" w:hAnsi="Times New Roman" w:cs="Times New Roman"/>
+          <w:b w:val="0"/>
+          <w:bCs w:val="0"/>
           <w:color w:val="000000"/>
           <w:sz w:val="24"/>
           <w:szCs w:val="24"/>
@@ -2932,7 +3238,8 @@
       <w:r>
         <w:rPr>
           <w:rFonts w:hint="default" w:ascii="Times New Roman" w:hAnsi="Times New Roman" w:cs="Times New Roman"/>
-          <w:b/>
+          <w:b w:val="0"/>
+          <w:bCs w:val="0"/>
           <w:color w:val="000080"/>
           <w:sz w:val="24"/>
           <w:szCs w:val="24"/>
@@ -2943,7 +3250,8 @@
       <w:r>
         <w:rPr>
           <w:rFonts w:hint="default" w:ascii="Times New Roman" w:hAnsi="Times New Roman" w:cs="Times New Roman"/>
-          <w:b/>
+          <w:b w:val="0"/>
+          <w:bCs w:val="0"/>
           <w:color w:val="000080"/>
           <w:sz w:val="24"/>
           <w:szCs w:val="24"/>
@@ -2954,7 +3262,8 @@
       <w:r>
         <w:rPr>
           <w:rFonts w:hint="default" w:ascii="Times New Roman" w:hAnsi="Times New Roman" w:cs="Times New Roman"/>
-          <w:b/>
+          <w:b w:val="0"/>
+          <w:bCs w:val="0"/>
           <w:color w:val="000080"/>
           <w:sz w:val="24"/>
           <w:szCs w:val="24"/>
@@ -2965,7 +3274,8 @@
       <w:r>
         <w:rPr>
           <w:rFonts w:hint="default" w:ascii="Times New Roman" w:hAnsi="Times New Roman" w:cs="Times New Roman"/>
-          <w:b/>
+          <w:b w:val="0"/>
+          <w:bCs w:val="0"/>
           <w:color w:val="660E7A"/>
           <w:sz w:val="24"/>
           <w:szCs w:val="24"/>
@@ -2976,7 +3286,8 @@
       <w:r>
         <w:rPr>
           <w:rFonts w:hint="default" w:ascii="Times New Roman" w:hAnsi="Times New Roman" w:cs="Times New Roman"/>
-          <w:b/>
+          <w:b w:val="0"/>
+          <w:bCs w:val="0"/>
           <w:color w:val="0000FF"/>
           <w:sz w:val="24"/>
           <w:szCs w:val="24"/>
@@ -2987,7 +3298,8 @@
       <w:r>
         <w:rPr>
           <w:rFonts w:hint="default" w:ascii="Times New Roman" w:hAnsi="Times New Roman" w:cs="Times New Roman"/>
-          <w:b/>
+          <w:b w:val="0"/>
+          <w:bCs w:val="0"/>
           <w:color w:val="008000"/>
           <w:sz w:val="24"/>
           <w:szCs w:val="24"/>
@@ -2998,18 +3310,20 @@
       <w:r>
         <w:rPr>
           <w:rFonts w:hint="default" w:ascii="Times New Roman" w:hAnsi="Times New Roman" w:cs="Times New Roman"/>
-          <w:b/>
-          <w:color w:val="008000"/>
-          <w:sz w:val="24"/>
-          <w:szCs w:val="24"/>
-          <w:shd w:val="clear" w:fill="FFFFFF"/>
-        </w:rPr>
-        <w:br w:type="textWrapping"/>
-      </w:r>
-      <w:r>
-        <w:rPr>
-          <w:rFonts w:hint="default" w:ascii="Times New Roman" w:hAnsi="Times New Roman" w:cs="Times New Roman"/>
-          <w:b/>
+          <w:b w:val="0"/>
+          <w:bCs w:val="0"/>
+          <w:color w:val="008000"/>
+          <w:sz w:val="24"/>
+          <w:szCs w:val="24"/>
+          <w:shd w:val="clear" w:fill="FFFFFF"/>
+        </w:rPr>
+        <w:br w:type="textWrapping"/>
+      </w:r>
+      <w:r>
+        <w:rPr>
+          <w:rFonts w:hint="default" w:ascii="Times New Roman" w:hAnsi="Times New Roman" w:cs="Times New Roman"/>
+          <w:b w:val="0"/>
+          <w:bCs w:val="0"/>
           <w:color w:val="008000"/>
           <w:sz w:val="24"/>
           <w:szCs w:val="24"/>
@@ -3020,7 +3334,8 @@
       <w:r>
         <w:rPr>
           <w:rFonts w:hint="default" w:ascii="Times New Roman" w:hAnsi="Times New Roman" w:cs="Times New Roman"/>
-          <w:b/>
+          <w:b w:val="0"/>
+          <w:bCs w:val="0"/>
           <w:color w:val="660E7A"/>
           <w:sz w:val="24"/>
           <w:szCs w:val="24"/>
@@ -3031,7 +3346,8 @@
       <w:r>
         <w:rPr>
           <w:rFonts w:hint="default" w:ascii="Times New Roman" w:hAnsi="Times New Roman" w:cs="Times New Roman"/>
-          <w:b/>
+          <w:b w:val="0"/>
+          <w:bCs w:val="0"/>
           <w:color w:val="0000FF"/>
           <w:sz w:val="24"/>
           <w:szCs w:val="24"/>
@@ -3042,7 +3358,8 @@
       <w:r>
         <w:rPr>
           <w:rFonts w:hint="default" w:ascii="Times New Roman" w:hAnsi="Times New Roman" w:cs="Times New Roman"/>
-          <w:b/>
+          <w:b w:val="0"/>
+          <w:bCs w:val="0"/>
           <w:color w:val="008000"/>
           <w:sz w:val="24"/>
           <w:szCs w:val="24"/>
@@ -3053,18 +3370,20 @@
       <w:r>
         <w:rPr>
           <w:rFonts w:hint="default" w:ascii="Times New Roman" w:hAnsi="Times New Roman" w:cs="Times New Roman"/>
-          <w:b/>
-          <w:color w:val="008000"/>
-          <w:sz w:val="24"/>
-          <w:szCs w:val="24"/>
-          <w:shd w:val="clear" w:fill="FFFFFF"/>
-        </w:rPr>
-        <w:br w:type="textWrapping"/>
-      </w:r>
-      <w:r>
-        <w:rPr>
-          <w:rFonts w:hint="default" w:ascii="Times New Roman" w:hAnsi="Times New Roman" w:cs="Times New Roman"/>
-          <w:b/>
+          <w:b w:val="0"/>
+          <w:bCs w:val="0"/>
+          <w:color w:val="008000"/>
+          <w:sz w:val="24"/>
+          <w:szCs w:val="24"/>
+          <w:shd w:val="clear" w:fill="FFFFFF"/>
+        </w:rPr>
+        <w:br w:type="textWrapping"/>
+      </w:r>
+      <w:r>
+        <w:rPr>
+          <w:rFonts w:hint="default" w:ascii="Times New Roman" w:hAnsi="Times New Roman" w:cs="Times New Roman"/>
+          <w:b w:val="0"/>
+          <w:bCs w:val="0"/>
           <w:color w:val="008000"/>
           <w:sz w:val="24"/>
           <w:szCs w:val="24"/>
@@ -3075,7 +3394,8 @@
       <w:r>
         <w:rPr>
           <w:rFonts w:hint="default" w:ascii="Times New Roman" w:hAnsi="Times New Roman" w:cs="Times New Roman"/>
-          <w:b/>
+          <w:b w:val="0"/>
+          <w:bCs w:val="0"/>
           <w:color w:val="660E7A"/>
           <w:sz w:val="24"/>
           <w:szCs w:val="24"/>
@@ -3086,7 +3406,8 @@
       <w:r>
         <w:rPr>
           <w:rFonts w:hint="default" w:ascii="Times New Roman" w:hAnsi="Times New Roman" w:cs="Times New Roman"/>
-          <w:b/>
+          <w:b w:val="0"/>
+          <w:bCs w:val="0"/>
           <w:color w:val="0000FF"/>
           <w:sz w:val="24"/>
           <w:szCs w:val="24"/>
@@ -3097,7 +3418,8 @@
       <w:r>
         <w:rPr>
           <w:rFonts w:hint="default" w:ascii="Times New Roman" w:hAnsi="Times New Roman" w:cs="Times New Roman"/>
-          <w:b/>
+          <w:b w:val="0"/>
+          <w:bCs w:val="0"/>
           <w:color w:val="008000"/>
           <w:sz w:val="24"/>
           <w:szCs w:val="24"/>
@@ -3108,18 +3430,20 @@
       <w:r>
         <w:rPr>
           <w:rFonts w:hint="default" w:ascii="Times New Roman" w:hAnsi="Times New Roman" w:cs="Times New Roman"/>
-          <w:b/>
-          <w:color w:val="008000"/>
-          <w:sz w:val="24"/>
-          <w:szCs w:val="24"/>
-          <w:shd w:val="clear" w:fill="FFFFFF"/>
-        </w:rPr>
-        <w:br w:type="textWrapping"/>
-      </w:r>
-      <w:r>
-        <w:rPr>
-          <w:rFonts w:hint="default" w:ascii="Times New Roman" w:hAnsi="Times New Roman" w:cs="Times New Roman"/>
-          <w:b/>
+          <w:b w:val="0"/>
+          <w:bCs w:val="0"/>
+          <w:color w:val="008000"/>
+          <w:sz w:val="24"/>
+          <w:szCs w:val="24"/>
+          <w:shd w:val="clear" w:fill="FFFFFF"/>
+        </w:rPr>
+        <w:br w:type="textWrapping"/>
+      </w:r>
+      <w:r>
+        <w:rPr>
+          <w:rFonts w:hint="default" w:ascii="Times New Roman" w:hAnsi="Times New Roman" w:cs="Times New Roman"/>
+          <w:b w:val="0"/>
+          <w:bCs w:val="0"/>
           <w:color w:val="008000"/>
           <w:sz w:val="24"/>
           <w:szCs w:val="24"/>
@@ -3130,7 +3454,8 @@
       <w:r>
         <w:rPr>
           <w:rFonts w:hint="default" w:ascii="Times New Roman" w:hAnsi="Times New Roman" w:cs="Times New Roman"/>
-          <w:b/>
+          <w:b w:val="0"/>
+          <w:bCs w:val="0"/>
           <w:color w:val="660E7A"/>
           <w:sz w:val="24"/>
           <w:szCs w:val="24"/>
@@ -3141,7 +3466,8 @@
       <w:r>
         <w:rPr>
           <w:rFonts w:hint="default" w:ascii="Times New Roman" w:hAnsi="Times New Roman" w:cs="Times New Roman"/>
-          <w:b/>
+          <w:b w:val="0"/>
+          <w:bCs w:val="0"/>
           <w:color w:val="0000FF"/>
           <w:sz w:val="24"/>
           <w:szCs w:val="24"/>
@@ -3152,7 +3478,8 @@
       <w:r>
         <w:rPr>
           <w:rFonts w:hint="default" w:ascii="Times New Roman" w:hAnsi="Times New Roman" w:cs="Times New Roman"/>
-          <w:b/>
+          <w:b w:val="0"/>
+          <w:bCs w:val="0"/>
           <w:color w:val="008000"/>
           <w:sz w:val="24"/>
           <w:szCs w:val="24"/>
@@ -3163,6 +3490,8 @@
       <w:r>
         <w:rPr>
           <w:rFonts w:hint="default" w:ascii="Times New Roman" w:hAnsi="Times New Roman" w:cs="Times New Roman"/>
+          <w:b w:val="0"/>
+          <w:bCs w:val="0"/>
           <w:color w:val="000000"/>
           <w:sz w:val="24"/>
           <w:szCs w:val="24"/>
@@ -3173,16 +3502,20 @@
       <w:r>
         <w:rPr>
           <w:rFonts w:hint="default" w:ascii="Times New Roman" w:hAnsi="Times New Roman" w:cs="Times New Roman"/>
-          <w:color w:val="000000"/>
-          <w:sz w:val="24"/>
-          <w:szCs w:val="24"/>
-          <w:shd w:val="clear" w:fill="FFFFFF"/>
-        </w:rPr>
-        <w:br w:type="textWrapping"/>
-      </w:r>
-      <w:r>
-        <w:rPr>
-          <w:rFonts w:hint="default" w:ascii="Times New Roman" w:hAnsi="Times New Roman" w:cs="Times New Roman"/>
+          <w:b w:val="0"/>
+          <w:bCs w:val="0"/>
+          <w:color w:val="000000"/>
+          <w:sz w:val="24"/>
+          <w:szCs w:val="24"/>
+          <w:shd w:val="clear" w:fill="FFFFFF"/>
+        </w:rPr>
+        <w:br w:type="textWrapping"/>
+      </w:r>
+      <w:r>
+        <w:rPr>
+          <w:rFonts w:hint="default" w:ascii="Times New Roman" w:hAnsi="Times New Roman" w:cs="Times New Roman"/>
+          <w:b w:val="0"/>
+          <w:bCs w:val="0"/>
           <w:color w:val="000000"/>
           <w:sz w:val="24"/>
           <w:szCs w:val="24"/>
@@ -3193,7 +3526,8 @@
       <w:r>
         <w:rPr>
           <w:rFonts w:hint="default" w:ascii="Times New Roman" w:hAnsi="Times New Roman" w:cs="Times New Roman"/>
-          <w:b/>
+          <w:b w:val="0"/>
+          <w:bCs w:val="0"/>
           <w:color w:val="000080"/>
           <w:sz w:val="24"/>
           <w:szCs w:val="24"/>
@@ -3204,7 +3538,8 @@
       <w:r>
         <w:rPr>
           <w:rFonts w:hint="default" w:ascii="Times New Roman" w:hAnsi="Times New Roman" w:cs="Times New Roman"/>
-          <w:b/>
+          <w:b w:val="0"/>
+          <w:bCs w:val="0"/>
           <w:color w:val="000080"/>
           <w:sz w:val="24"/>
           <w:szCs w:val="24"/>
@@ -3215,7 +3550,8 @@
       <w:r>
         <w:rPr>
           <w:rFonts w:hint="default" w:ascii="Times New Roman" w:hAnsi="Times New Roman" w:cs="Times New Roman"/>
-          <w:b/>
+          <w:b w:val="0"/>
+          <w:bCs w:val="0"/>
           <w:color w:val="000080"/>
           <w:sz w:val="24"/>
           <w:szCs w:val="24"/>
@@ -3226,7 +3562,8 @@
       <w:r>
         <w:rPr>
           <w:rFonts w:hint="default" w:ascii="Times New Roman" w:hAnsi="Times New Roman" w:cs="Times New Roman"/>
-          <w:b/>
+          <w:b w:val="0"/>
+          <w:bCs w:val="0"/>
           <w:color w:val="660E7A"/>
           <w:sz w:val="24"/>
           <w:szCs w:val="24"/>
@@ -3237,7 +3574,8 @@
       <w:r>
         <w:rPr>
           <w:rFonts w:hint="default" w:ascii="Times New Roman" w:hAnsi="Times New Roman" w:cs="Times New Roman"/>
-          <w:b/>
+          <w:b w:val="0"/>
+          <w:bCs w:val="0"/>
           <w:color w:val="0000FF"/>
           <w:sz w:val="24"/>
           <w:szCs w:val="24"/>
@@ -3248,7 +3586,8 @@
       <w:r>
         <w:rPr>
           <w:rFonts w:hint="default" w:ascii="Times New Roman" w:hAnsi="Times New Roman" w:cs="Times New Roman"/>
-          <w:b/>
+          <w:b w:val="0"/>
+          <w:bCs w:val="0"/>
           <w:color w:val="008000"/>
           <w:sz w:val="24"/>
           <w:szCs w:val="24"/>
@@ -3259,18 +3598,20 @@
       <w:r>
         <w:rPr>
           <w:rFonts w:hint="default" w:ascii="Times New Roman" w:hAnsi="Times New Roman" w:cs="Times New Roman"/>
-          <w:b/>
-          <w:color w:val="008000"/>
-          <w:sz w:val="24"/>
-          <w:szCs w:val="24"/>
-          <w:shd w:val="clear" w:fill="FFFFFF"/>
-        </w:rPr>
-        <w:br w:type="textWrapping"/>
-      </w:r>
-      <w:r>
-        <w:rPr>
-          <w:rFonts w:hint="default" w:ascii="Times New Roman" w:hAnsi="Times New Roman" w:cs="Times New Roman"/>
-          <w:b/>
+          <w:b w:val="0"/>
+          <w:bCs w:val="0"/>
+          <w:color w:val="008000"/>
+          <w:sz w:val="24"/>
+          <w:szCs w:val="24"/>
+          <w:shd w:val="clear" w:fill="FFFFFF"/>
+        </w:rPr>
+        <w:br w:type="textWrapping"/>
+      </w:r>
+      <w:r>
+        <w:rPr>
+          <w:rFonts w:hint="default" w:ascii="Times New Roman" w:hAnsi="Times New Roman" w:cs="Times New Roman"/>
+          <w:b w:val="0"/>
+          <w:bCs w:val="0"/>
           <w:color w:val="008000"/>
           <w:sz w:val="24"/>
           <w:szCs w:val="24"/>
@@ -3281,7 +3622,8 @@
       <w:r>
         <w:rPr>
           <w:rFonts w:hint="default" w:ascii="Times New Roman" w:hAnsi="Times New Roman" w:cs="Times New Roman"/>
-          <w:b/>
+          <w:b w:val="0"/>
+          <w:bCs w:val="0"/>
           <w:color w:val="660E7A"/>
           <w:sz w:val="24"/>
           <w:szCs w:val="24"/>
@@ -3292,7 +3634,8 @@
       <w:r>
         <w:rPr>
           <w:rFonts w:hint="default" w:ascii="Times New Roman" w:hAnsi="Times New Roman" w:cs="Times New Roman"/>
-          <w:b/>
+          <w:b w:val="0"/>
+          <w:bCs w:val="0"/>
           <w:color w:val="0000FF"/>
           <w:sz w:val="24"/>
           <w:szCs w:val="24"/>
@@ -3303,7 +3646,8 @@
       <w:r>
         <w:rPr>
           <w:rFonts w:hint="default" w:ascii="Times New Roman" w:hAnsi="Times New Roman" w:cs="Times New Roman"/>
-          <w:b/>
+          <w:b w:val="0"/>
+          <w:bCs w:val="0"/>
           <w:color w:val="008000"/>
           <w:sz w:val="24"/>
           <w:szCs w:val="24"/>
@@ -3314,18 +3658,20 @@
       <w:r>
         <w:rPr>
           <w:rFonts w:hint="default" w:ascii="Times New Roman" w:hAnsi="Times New Roman" w:cs="Times New Roman"/>
-          <w:b/>
-          <w:color w:val="008000"/>
-          <w:sz w:val="24"/>
-          <w:szCs w:val="24"/>
-          <w:shd w:val="clear" w:fill="FFFFFF"/>
-        </w:rPr>
-        <w:br w:type="textWrapping"/>
-      </w:r>
-      <w:r>
-        <w:rPr>
-          <w:rFonts w:hint="default" w:ascii="Times New Roman" w:hAnsi="Times New Roman" w:cs="Times New Roman"/>
-          <w:b/>
+          <w:b w:val="0"/>
+          <w:bCs w:val="0"/>
+          <w:color w:val="008000"/>
+          <w:sz w:val="24"/>
+          <w:szCs w:val="24"/>
+          <w:shd w:val="clear" w:fill="FFFFFF"/>
+        </w:rPr>
+        <w:br w:type="textWrapping"/>
+      </w:r>
+      <w:r>
+        <w:rPr>
+          <w:rFonts w:hint="default" w:ascii="Times New Roman" w:hAnsi="Times New Roman" w:cs="Times New Roman"/>
+          <w:b w:val="0"/>
+          <w:bCs w:val="0"/>
           <w:color w:val="008000"/>
           <w:sz w:val="24"/>
           <w:szCs w:val="24"/>
@@ -3336,7 +3682,8 @@
       <w:r>
         <w:rPr>
           <w:rFonts w:hint="default" w:ascii="Times New Roman" w:hAnsi="Times New Roman" w:cs="Times New Roman"/>
-          <w:b/>
+          <w:b w:val="0"/>
+          <w:bCs w:val="0"/>
           <w:color w:val="660E7A"/>
           <w:sz w:val="24"/>
           <w:szCs w:val="24"/>
@@ -3347,7 +3694,8 @@
       <w:r>
         <w:rPr>
           <w:rFonts w:hint="default" w:ascii="Times New Roman" w:hAnsi="Times New Roman" w:cs="Times New Roman"/>
-          <w:b/>
+          <w:b w:val="0"/>
+          <w:bCs w:val="0"/>
           <w:color w:val="0000FF"/>
           <w:sz w:val="24"/>
           <w:szCs w:val="24"/>
@@ -3358,7 +3706,8 @@
       <w:r>
         <w:rPr>
           <w:rFonts w:hint="default" w:ascii="Times New Roman" w:hAnsi="Times New Roman" w:cs="Times New Roman"/>
-          <w:b/>
+          <w:b w:val="0"/>
+          <w:bCs w:val="0"/>
           <w:color w:val="008000"/>
           <w:sz w:val="24"/>
           <w:szCs w:val="24"/>
@@ -3369,6 +3718,8 @@
       <w:r>
         <w:rPr>
           <w:rFonts w:hint="default" w:ascii="Times New Roman" w:hAnsi="Times New Roman" w:cs="Times New Roman"/>
+          <w:b w:val="0"/>
+          <w:bCs w:val="0"/>
           <w:color w:val="000000"/>
           <w:sz w:val="24"/>
           <w:szCs w:val="24"/>
@@ -3379,16 +3730,20 @@
       <w:r>
         <w:rPr>
           <w:rFonts w:hint="default" w:ascii="Times New Roman" w:hAnsi="Times New Roman" w:cs="Times New Roman"/>
-          <w:color w:val="000000"/>
-          <w:sz w:val="24"/>
-          <w:szCs w:val="24"/>
-          <w:shd w:val="clear" w:fill="FFFFFF"/>
-        </w:rPr>
-        <w:br w:type="textWrapping"/>
-      </w:r>
-      <w:r>
-        <w:rPr>
-          <w:rFonts w:hint="default" w:ascii="Times New Roman" w:hAnsi="Times New Roman" w:cs="Times New Roman"/>
+          <w:b w:val="0"/>
+          <w:bCs w:val="0"/>
+          <w:color w:val="000000"/>
+          <w:sz w:val="24"/>
+          <w:szCs w:val="24"/>
+          <w:shd w:val="clear" w:fill="FFFFFF"/>
+        </w:rPr>
+        <w:br w:type="textWrapping"/>
+      </w:r>
+      <w:r>
+        <w:rPr>
+          <w:rFonts w:hint="default" w:ascii="Times New Roman" w:hAnsi="Times New Roman" w:cs="Times New Roman"/>
+          <w:b w:val="0"/>
+          <w:bCs w:val="0"/>
           <w:color w:val="000000"/>
           <w:sz w:val="24"/>
           <w:szCs w:val="24"/>
@@ -3399,7 +3754,8 @@
       <w:r>
         <w:rPr>
           <w:rFonts w:hint="default" w:ascii="Times New Roman" w:hAnsi="Times New Roman" w:cs="Times New Roman"/>
-          <w:b/>
+          <w:b w:val="0"/>
+          <w:bCs w:val="0"/>
           <w:color w:val="000080"/>
           <w:sz w:val="24"/>
           <w:szCs w:val="24"/>
@@ -3410,7 +3766,8 @@
       <w:r>
         <w:rPr>
           <w:rFonts w:hint="default" w:ascii="Times New Roman" w:hAnsi="Times New Roman" w:cs="Times New Roman"/>
-          <w:b/>
+          <w:b w:val="0"/>
+          <w:bCs w:val="0"/>
           <w:color w:val="000080"/>
           <w:sz w:val="24"/>
           <w:szCs w:val="24"/>
@@ -3421,7 +3778,8 @@
       <w:r>
         <w:rPr>
           <w:rFonts w:hint="default" w:ascii="Times New Roman" w:hAnsi="Times New Roman" w:cs="Times New Roman"/>
-          <w:b/>
+          <w:b w:val="0"/>
+          <w:bCs w:val="0"/>
           <w:color w:val="000080"/>
           <w:sz w:val="24"/>
           <w:szCs w:val="24"/>
@@ -3432,7 +3790,8 @@
       <w:r>
         <w:rPr>
           <w:rFonts w:hint="default" w:ascii="Times New Roman" w:hAnsi="Times New Roman" w:cs="Times New Roman"/>
-          <w:b/>
+          <w:b w:val="0"/>
+          <w:bCs w:val="0"/>
           <w:color w:val="660E7A"/>
           <w:sz w:val="24"/>
           <w:szCs w:val="24"/>
@@ -3443,7 +3802,8 @@
       <w:r>
         <w:rPr>
           <w:rFonts w:hint="default" w:ascii="Times New Roman" w:hAnsi="Times New Roman" w:cs="Times New Roman"/>
-          <w:b/>
+          <w:b w:val="0"/>
+          <w:bCs w:val="0"/>
           <w:color w:val="0000FF"/>
           <w:sz w:val="24"/>
           <w:szCs w:val="24"/>
@@ -3454,7 +3814,8 @@
       <w:r>
         <w:rPr>
           <w:rFonts w:hint="default" w:ascii="Times New Roman" w:hAnsi="Times New Roman" w:cs="Times New Roman"/>
-          <w:b/>
+          <w:b w:val="0"/>
+          <w:bCs w:val="0"/>
           <w:color w:val="008000"/>
           <w:sz w:val="24"/>
           <w:szCs w:val="24"/>
@@ -3465,18 +3826,20 @@
       <w:r>
         <w:rPr>
           <w:rFonts w:hint="default" w:ascii="Times New Roman" w:hAnsi="Times New Roman" w:cs="Times New Roman"/>
-          <w:b/>
-          <w:color w:val="008000"/>
-          <w:sz w:val="24"/>
-          <w:szCs w:val="24"/>
-          <w:shd w:val="clear" w:fill="FFFFFF"/>
-        </w:rPr>
-        <w:br w:type="textWrapping"/>
-      </w:r>
-      <w:r>
-        <w:rPr>
-          <w:rFonts w:hint="default" w:ascii="Times New Roman" w:hAnsi="Times New Roman" w:cs="Times New Roman"/>
-          <w:b/>
+          <w:b w:val="0"/>
+          <w:bCs w:val="0"/>
+          <w:color w:val="008000"/>
+          <w:sz w:val="24"/>
+          <w:szCs w:val="24"/>
+          <w:shd w:val="clear" w:fill="FFFFFF"/>
+        </w:rPr>
+        <w:br w:type="textWrapping"/>
+      </w:r>
+      <w:r>
+        <w:rPr>
+          <w:rFonts w:hint="default" w:ascii="Times New Roman" w:hAnsi="Times New Roman" w:cs="Times New Roman"/>
+          <w:b w:val="0"/>
+          <w:bCs w:val="0"/>
           <w:color w:val="008000"/>
           <w:sz w:val="24"/>
           <w:szCs w:val="24"/>
@@ -3487,7 +3850,8 @@
       <w:r>
         <w:rPr>
           <w:rFonts w:hint="default" w:ascii="Times New Roman" w:hAnsi="Times New Roman" w:cs="Times New Roman"/>
-          <w:b/>
+          <w:b w:val="0"/>
+          <w:bCs w:val="0"/>
           <w:color w:val="660E7A"/>
           <w:sz w:val="24"/>
           <w:szCs w:val="24"/>
@@ -3498,7 +3862,8 @@
       <w:r>
         <w:rPr>
           <w:rFonts w:hint="default" w:ascii="Times New Roman" w:hAnsi="Times New Roman" w:cs="Times New Roman"/>
-          <w:b/>
+          <w:b w:val="0"/>
+          <w:bCs w:val="0"/>
           <w:color w:val="0000FF"/>
           <w:sz w:val="24"/>
           <w:szCs w:val="24"/>
@@ -3509,7 +3874,8 @@
       <w:r>
         <w:rPr>
           <w:rFonts w:hint="default" w:ascii="Times New Roman" w:hAnsi="Times New Roman" w:cs="Times New Roman"/>
-          <w:b/>
+          <w:b w:val="0"/>
+          <w:bCs w:val="0"/>
           <w:color w:val="008000"/>
           <w:sz w:val="24"/>
           <w:szCs w:val="24"/>
@@ -3520,18 +3886,20 @@
       <w:r>
         <w:rPr>
           <w:rFonts w:hint="default" w:ascii="Times New Roman" w:hAnsi="Times New Roman" w:cs="Times New Roman"/>
-          <w:b/>
-          <w:color w:val="008000"/>
-          <w:sz w:val="24"/>
-          <w:szCs w:val="24"/>
-          <w:shd w:val="clear" w:fill="FFFFFF"/>
-        </w:rPr>
-        <w:br w:type="textWrapping"/>
-      </w:r>
-      <w:r>
-        <w:rPr>
-          <w:rFonts w:hint="default" w:ascii="Times New Roman" w:hAnsi="Times New Roman" w:cs="Times New Roman"/>
-          <w:b/>
+          <w:b w:val="0"/>
+          <w:bCs w:val="0"/>
+          <w:color w:val="008000"/>
+          <w:sz w:val="24"/>
+          <w:szCs w:val="24"/>
+          <w:shd w:val="clear" w:fill="FFFFFF"/>
+        </w:rPr>
+        <w:br w:type="textWrapping"/>
+      </w:r>
+      <w:r>
+        <w:rPr>
+          <w:rFonts w:hint="default" w:ascii="Times New Roman" w:hAnsi="Times New Roman" w:cs="Times New Roman"/>
+          <w:b w:val="0"/>
+          <w:bCs w:val="0"/>
           <w:color w:val="008000"/>
           <w:sz w:val="24"/>
           <w:szCs w:val="24"/>
@@ -3542,7 +3910,8 @@
       <w:r>
         <w:rPr>
           <w:rFonts w:hint="default" w:ascii="Times New Roman" w:hAnsi="Times New Roman" w:cs="Times New Roman"/>
-          <w:b/>
+          <w:b w:val="0"/>
+          <w:bCs w:val="0"/>
           <w:color w:val="660E7A"/>
           <w:sz w:val="24"/>
           <w:szCs w:val="24"/>
@@ -3553,7 +3922,8 @@
       <w:r>
         <w:rPr>
           <w:rFonts w:hint="default" w:ascii="Times New Roman" w:hAnsi="Times New Roman" w:cs="Times New Roman"/>
-          <w:b/>
+          <w:b w:val="0"/>
+          <w:bCs w:val="0"/>
           <w:color w:val="0000FF"/>
           <w:sz w:val="24"/>
           <w:szCs w:val="24"/>
@@ -3564,7 +3934,8 @@
       <w:r>
         <w:rPr>
           <w:rFonts w:hint="default" w:ascii="Times New Roman" w:hAnsi="Times New Roman" w:cs="Times New Roman"/>
-          <w:b/>
+          <w:b w:val="0"/>
+          <w:bCs w:val="0"/>
           <w:color w:val="008000"/>
           <w:sz w:val="24"/>
           <w:szCs w:val="24"/>
@@ -3575,18 +3946,20 @@
       <w:r>
         <w:rPr>
           <w:rFonts w:hint="default" w:ascii="Times New Roman" w:hAnsi="Times New Roman" w:cs="Times New Roman"/>
-          <w:b/>
-          <w:color w:val="008000"/>
-          <w:sz w:val="24"/>
-          <w:szCs w:val="24"/>
-          <w:shd w:val="clear" w:fill="FFFFFF"/>
-        </w:rPr>
-        <w:br w:type="textWrapping"/>
-      </w:r>
-      <w:r>
-        <w:rPr>
-          <w:rFonts w:hint="default" w:ascii="Times New Roman" w:hAnsi="Times New Roman" w:cs="Times New Roman"/>
-          <w:b/>
+          <w:b w:val="0"/>
+          <w:bCs w:val="0"/>
+          <w:color w:val="008000"/>
+          <w:sz w:val="24"/>
+          <w:szCs w:val="24"/>
+          <w:shd w:val="clear" w:fill="FFFFFF"/>
+        </w:rPr>
+        <w:br w:type="textWrapping"/>
+      </w:r>
+      <w:r>
+        <w:rPr>
+          <w:rFonts w:hint="default" w:ascii="Times New Roman" w:hAnsi="Times New Roman" w:cs="Times New Roman"/>
+          <w:b w:val="0"/>
+          <w:bCs w:val="0"/>
           <w:color w:val="008000"/>
           <w:sz w:val="24"/>
           <w:szCs w:val="24"/>
@@ -3597,7 +3970,8 @@
       <w:r>
         <w:rPr>
           <w:rFonts w:hint="default" w:ascii="Times New Roman" w:hAnsi="Times New Roman" w:cs="Times New Roman"/>
-          <w:b/>
+          <w:b w:val="0"/>
+          <w:bCs w:val="0"/>
           <w:color w:val="660E7A"/>
           <w:sz w:val="24"/>
           <w:szCs w:val="24"/>
@@ -3608,7 +3982,8 @@
       <w:r>
         <w:rPr>
           <w:rFonts w:hint="default" w:ascii="Times New Roman" w:hAnsi="Times New Roman" w:cs="Times New Roman"/>
-          <w:b/>
+          <w:b w:val="0"/>
+          <w:bCs w:val="0"/>
           <w:color w:val="0000FF"/>
           <w:sz w:val="24"/>
           <w:szCs w:val="24"/>
@@ -3619,7 +3994,8 @@
       <w:r>
         <w:rPr>
           <w:rFonts w:hint="default" w:ascii="Times New Roman" w:hAnsi="Times New Roman" w:cs="Times New Roman"/>
-          <w:b/>
+          <w:b w:val="0"/>
+          <w:bCs w:val="0"/>
           <w:color w:val="008000"/>
           <w:sz w:val="24"/>
           <w:szCs w:val="24"/>
@@ -3630,18 +4006,20 @@
       <w:r>
         <w:rPr>
           <w:rFonts w:hint="default" w:ascii="Times New Roman" w:hAnsi="Times New Roman" w:cs="Times New Roman"/>
-          <w:b/>
-          <w:color w:val="008000"/>
-          <w:sz w:val="24"/>
-          <w:szCs w:val="24"/>
-          <w:shd w:val="clear" w:fill="FFFFFF"/>
-        </w:rPr>
-        <w:br w:type="textWrapping"/>
-      </w:r>
-      <w:r>
-        <w:rPr>
-          <w:rFonts w:hint="default" w:ascii="Times New Roman" w:hAnsi="Times New Roman" w:cs="Times New Roman"/>
-          <w:b/>
+          <w:b w:val="0"/>
+          <w:bCs w:val="0"/>
+          <w:color w:val="008000"/>
+          <w:sz w:val="24"/>
+          <w:szCs w:val="24"/>
+          <w:shd w:val="clear" w:fill="FFFFFF"/>
+        </w:rPr>
+        <w:br w:type="textWrapping"/>
+      </w:r>
+      <w:r>
+        <w:rPr>
+          <w:rFonts w:hint="default" w:ascii="Times New Roman" w:hAnsi="Times New Roman" w:cs="Times New Roman"/>
+          <w:b w:val="0"/>
+          <w:bCs w:val="0"/>
           <w:color w:val="008000"/>
           <w:sz w:val="24"/>
           <w:szCs w:val="24"/>
@@ -3652,7 +4030,8 @@
       <w:r>
         <w:rPr>
           <w:rFonts w:hint="default" w:ascii="Times New Roman" w:hAnsi="Times New Roman" w:cs="Times New Roman"/>
-          <w:b/>
+          <w:b w:val="0"/>
+          <w:bCs w:val="0"/>
           <w:color w:val="660E7A"/>
           <w:sz w:val="24"/>
           <w:szCs w:val="24"/>
@@ -3663,7 +4042,8 @@
       <w:r>
         <w:rPr>
           <w:rFonts w:hint="default" w:ascii="Times New Roman" w:hAnsi="Times New Roman" w:cs="Times New Roman"/>
-          <w:b/>
+          <w:b w:val="0"/>
+          <w:bCs w:val="0"/>
           <w:color w:val="0000FF"/>
           <w:sz w:val="24"/>
           <w:szCs w:val="24"/>
@@ -3674,7 +4054,8 @@
       <w:r>
         <w:rPr>
           <w:rFonts w:hint="default" w:ascii="Times New Roman" w:hAnsi="Times New Roman" w:cs="Times New Roman"/>
-          <w:b/>
+          <w:b w:val="0"/>
+          <w:bCs w:val="0"/>
           <w:color w:val="008000"/>
           <w:sz w:val="24"/>
           <w:szCs w:val="24"/>
@@ -3685,6 +4066,8 @@
       <w:r>
         <w:rPr>
           <w:rFonts w:hint="default" w:ascii="Times New Roman" w:hAnsi="Times New Roman" w:cs="Times New Roman"/>
+          <w:b w:val="0"/>
+          <w:bCs w:val="0"/>
           <w:color w:val="000000"/>
           <w:sz w:val="24"/>
           <w:szCs w:val="24"/>
@@ -3695,16 +4078,20 @@
       <w:r>
         <w:rPr>
           <w:rFonts w:hint="default" w:ascii="Times New Roman" w:hAnsi="Times New Roman" w:cs="Times New Roman"/>
-          <w:color w:val="000000"/>
-          <w:sz w:val="24"/>
-          <w:szCs w:val="24"/>
-          <w:shd w:val="clear" w:fill="FFFFFF"/>
-        </w:rPr>
-        <w:br w:type="textWrapping"/>
-      </w:r>
-      <w:r>
-        <w:rPr>
-          <w:rFonts w:hint="default" w:ascii="Times New Roman" w:hAnsi="Times New Roman" w:cs="Times New Roman"/>
+          <w:b w:val="0"/>
+          <w:bCs w:val="0"/>
+          <w:color w:val="000000"/>
+          <w:sz w:val="24"/>
+          <w:szCs w:val="24"/>
+          <w:shd w:val="clear" w:fill="FFFFFF"/>
+        </w:rPr>
+        <w:br w:type="textWrapping"/>
+      </w:r>
+      <w:r>
+        <w:rPr>
+          <w:rFonts w:hint="default" w:ascii="Times New Roman" w:hAnsi="Times New Roman" w:cs="Times New Roman"/>
+          <w:b w:val="0"/>
+          <w:bCs w:val="0"/>
           <w:color w:val="000000"/>
           <w:sz w:val="24"/>
           <w:szCs w:val="24"/>
@@ -3715,7 +4102,8 @@
       <w:r>
         <w:rPr>
           <w:rFonts w:hint="default" w:ascii="Times New Roman" w:hAnsi="Times New Roman" w:cs="Times New Roman"/>
-          <w:b/>
+          <w:b w:val="0"/>
+          <w:bCs w:val="0"/>
           <w:color w:val="000080"/>
           <w:sz w:val="24"/>
           <w:szCs w:val="24"/>
@@ -3726,7 +4114,8 @@
       <w:r>
         <w:rPr>
           <w:rFonts w:hint="default" w:ascii="Times New Roman" w:hAnsi="Times New Roman" w:cs="Times New Roman"/>
-          <w:b/>
+          <w:b w:val="0"/>
+          <w:bCs w:val="0"/>
           <w:color w:val="000080"/>
           <w:sz w:val="24"/>
           <w:szCs w:val="24"/>
@@ -3737,7 +4126,8 @@
       <w:r>
         <w:rPr>
           <w:rFonts w:hint="default" w:ascii="Times New Roman" w:hAnsi="Times New Roman" w:cs="Times New Roman"/>
-          <w:b/>
+          <w:b w:val="0"/>
+          <w:bCs w:val="0"/>
           <w:color w:val="000080"/>
           <w:sz w:val="24"/>
           <w:szCs w:val="24"/>
@@ -3748,7 +4138,8 @@
       <w:r>
         <w:rPr>
           <w:rFonts w:hint="default" w:ascii="Times New Roman" w:hAnsi="Times New Roman" w:cs="Times New Roman"/>
-          <w:b/>
+          <w:b w:val="0"/>
+          <w:bCs w:val="0"/>
           <w:color w:val="660E7A"/>
           <w:sz w:val="24"/>
           <w:szCs w:val="24"/>
@@ -3759,7 +4150,8 @@
       <w:r>
         <w:rPr>
           <w:rFonts w:hint="default" w:ascii="Times New Roman" w:hAnsi="Times New Roman" w:cs="Times New Roman"/>
-          <w:b/>
+          <w:b w:val="0"/>
+          <w:bCs w:val="0"/>
           <w:color w:val="0000FF"/>
           <w:sz w:val="24"/>
           <w:szCs w:val="24"/>
@@ -3770,7 +4162,8 @@
       <w:r>
         <w:rPr>
           <w:rFonts w:hint="default" w:ascii="Times New Roman" w:hAnsi="Times New Roman" w:cs="Times New Roman"/>
-          <w:b/>
+          <w:b w:val="0"/>
+          <w:bCs w:val="0"/>
           <w:color w:val="008000"/>
           <w:sz w:val="24"/>
           <w:szCs w:val="24"/>
@@ -3781,18 +4174,20 @@
       <w:r>
         <w:rPr>
           <w:rFonts w:hint="default" w:ascii="Times New Roman" w:hAnsi="Times New Roman" w:cs="Times New Roman"/>
-          <w:b/>
-          <w:color w:val="008000"/>
-          <w:sz w:val="24"/>
-          <w:szCs w:val="24"/>
-          <w:shd w:val="clear" w:fill="FFFFFF"/>
-        </w:rPr>
-        <w:br w:type="textWrapping"/>
-      </w:r>
-      <w:r>
-        <w:rPr>
-          <w:rFonts w:hint="default" w:ascii="Times New Roman" w:hAnsi="Times New Roman" w:cs="Times New Roman"/>
-          <w:b/>
+          <w:b w:val="0"/>
+          <w:bCs w:val="0"/>
+          <w:color w:val="008000"/>
+          <w:sz w:val="24"/>
+          <w:szCs w:val="24"/>
+          <w:shd w:val="clear" w:fill="FFFFFF"/>
+        </w:rPr>
+        <w:br w:type="textWrapping"/>
+      </w:r>
+      <w:r>
+        <w:rPr>
+          <w:rFonts w:hint="default" w:ascii="Times New Roman" w:hAnsi="Times New Roman" w:cs="Times New Roman"/>
+          <w:b w:val="0"/>
+          <w:bCs w:val="0"/>
           <w:color w:val="008000"/>
           <w:sz w:val="24"/>
           <w:szCs w:val="24"/>
@@ -3803,7 +4198,8 @@
       <w:r>
         <w:rPr>
           <w:rFonts w:hint="default" w:ascii="Times New Roman" w:hAnsi="Times New Roman" w:cs="Times New Roman"/>
-          <w:b/>
+          <w:b w:val="0"/>
+          <w:bCs w:val="0"/>
           <w:color w:val="660E7A"/>
           <w:sz w:val="24"/>
           <w:szCs w:val="24"/>
@@ -3814,7 +4210,8 @@
       <w:r>
         <w:rPr>
           <w:rFonts w:hint="default" w:ascii="Times New Roman" w:hAnsi="Times New Roman" w:cs="Times New Roman"/>
-          <w:b/>
+          <w:b w:val="0"/>
+          <w:bCs w:val="0"/>
           <w:color w:val="0000FF"/>
           <w:sz w:val="24"/>
           <w:szCs w:val="24"/>
@@ -3825,7 +4222,8 @@
       <w:r>
         <w:rPr>
           <w:rFonts w:hint="default" w:ascii="Times New Roman" w:hAnsi="Times New Roman" w:cs="Times New Roman"/>
-          <w:b/>
+          <w:b w:val="0"/>
+          <w:bCs w:val="0"/>
           <w:color w:val="008000"/>
           <w:sz w:val="24"/>
           <w:szCs w:val="24"/>
@@ -3836,18 +4234,20 @@
       <w:r>
         <w:rPr>
           <w:rFonts w:hint="default" w:ascii="Times New Roman" w:hAnsi="Times New Roman" w:cs="Times New Roman"/>
-          <w:b/>
-          <w:color w:val="008000"/>
-          <w:sz w:val="24"/>
-          <w:szCs w:val="24"/>
-          <w:shd w:val="clear" w:fill="FFFFFF"/>
-        </w:rPr>
-        <w:br w:type="textWrapping"/>
-      </w:r>
-      <w:r>
-        <w:rPr>
-          <w:rFonts w:hint="default" w:ascii="Times New Roman" w:hAnsi="Times New Roman" w:cs="Times New Roman"/>
-          <w:b/>
+          <w:b w:val="0"/>
+          <w:bCs w:val="0"/>
+          <w:color w:val="008000"/>
+          <w:sz w:val="24"/>
+          <w:szCs w:val="24"/>
+          <w:shd w:val="clear" w:fill="FFFFFF"/>
+        </w:rPr>
+        <w:br w:type="textWrapping"/>
+      </w:r>
+      <w:r>
+        <w:rPr>
+          <w:rFonts w:hint="default" w:ascii="Times New Roman" w:hAnsi="Times New Roman" w:cs="Times New Roman"/>
+          <w:b w:val="0"/>
+          <w:bCs w:val="0"/>
           <w:color w:val="008000"/>
           <w:sz w:val="24"/>
           <w:szCs w:val="24"/>
@@ -3858,7 +4258,8 @@
       <w:r>
         <w:rPr>
           <w:rFonts w:hint="default" w:ascii="Times New Roman" w:hAnsi="Times New Roman" w:cs="Times New Roman"/>
-          <w:b/>
+          <w:b w:val="0"/>
+          <w:bCs w:val="0"/>
           <w:color w:val="660E7A"/>
           <w:sz w:val="24"/>
           <w:szCs w:val="24"/>
@@ -3869,7 +4270,8 @@
       <w:r>
         <w:rPr>
           <w:rFonts w:hint="default" w:ascii="Times New Roman" w:hAnsi="Times New Roman" w:cs="Times New Roman"/>
-          <w:b/>
+          <w:b w:val="0"/>
+          <w:bCs w:val="0"/>
           <w:color w:val="0000FF"/>
           <w:sz w:val="24"/>
           <w:szCs w:val="24"/>
@@ -3880,7 +4282,8 @@
       <w:r>
         <w:rPr>
           <w:rFonts w:hint="default" w:ascii="Times New Roman" w:hAnsi="Times New Roman" w:cs="Times New Roman"/>
-          <w:b/>
+          <w:b w:val="0"/>
+          <w:bCs w:val="0"/>
           <w:color w:val="008000"/>
           <w:sz w:val="24"/>
           <w:szCs w:val="24"/>
@@ -3891,18 +4294,20 @@
       <w:r>
         <w:rPr>
           <w:rFonts w:hint="default" w:ascii="Times New Roman" w:hAnsi="Times New Roman" w:cs="Times New Roman"/>
-          <w:b/>
-          <w:color w:val="008000"/>
-          <w:sz w:val="24"/>
-          <w:szCs w:val="24"/>
-          <w:shd w:val="clear" w:fill="FFFFFF"/>
-        </w:rPr>
-        <w:br w:type="textWrapping"/>
-      </w:r>
-      <w:r>
-        <w:rPr>
-          <w:rFonts w:hint="default" w:ascii="Times New Roman" w:hAnsi="Times New Roman" w:cs="Times New Roman"/>
-          <w:b/>
+          <w:b w:val="0"/>
+          <w:bCs w:val="0"/>
+          <w:color w:val="008000"/>
+          <w:sz w:val="24"/>
+          <w:szCs w:val="24"/>
+          <w:shd w:val="clear" w:fill="FFFFFF"/>
+        </w:rPr>
+        <w:br w:type="textWrapping"/>
+      </w:r>
+      <w:r>
+        <w:rPr>
+          <w:rFonts w:hint="default" w:ascii="Times New Roman" w:hAnsi="Times New Roman" w:cs="Times New Roman"/>
+          <w:b w:val="0"/>
+          <w:bCs w:val="0"/>
           <w:color w:val="008000"/>
           <w:sz w:val="24"/>
           <w:szCs w:val="24"/>
@@ -3913,7 +4318,8 @@
       <w:r>
         <w:rPr>
           <w:rFonts w:hint="default" w:ascii="Times New Roman" w:hAnsi="Times New Roman" w:cs="Times New Roman"/>
-          <w:b/>
+          <w:b w:val="0"/>
+          <w:bCs w:val="0"/>
           <w:color w:val="660E7A"/>
           <w:sz w:val="24"/>
           <w:szCs w:val="24"/>
@@ -3924,7 +4330,8 @@
       <w:r>
         <w:rPr>
           <w:rFonts w:hint="default" w:ascii="Times New Roman" w:hAnsi="Times New Roman" w:cs="Times New Roman"/>
-          <w:b/>
+          <w:b w:val="0"/>
+          <w:bCs w:val="0"/>
           <w:color w:val="0000FF"/>
           <w:sz w:val="24"/>
           <w:szCs w:val="24"/>
@@ -3935,7 +4342,8 @@
       <w:r>
         <w:rPr>
           <w:rFonts w:hint="default" w:ascii="Times New Roman" w:hAnsi="Times New Roman" w:cs="Times New Roman"/>
-          <w:b/>
+          <w:b w:val="0"/>
+          <w:bCs w:val="0"/>
           <w:color w:val="008000"/>
           <w:sz w:val="24"/>
           <w:szCs w:val="24"/>
@@ -3946,18 +4354,20 @@
       <w:r>
         <w:rPr>
           <w:rFonts w:hint="default" w:ascii="Times New Roman" w:hAnsi="Times New Roman" w:cs="Times New Roman"/>
-          <w:b/>
-          <w:color w:val="008000"/>
-          <w:sz w:val="24"/>
-          <w:szCs w:val="24"/>
-          <w:shd w:val="clear" w:fill="FFFFFF"/>
-        </w:rPr>
-        <w:br w:type="textWrapping"/>
-      </w:r>
-      <w:r>
-        <w:rPr>
-          <w:rFonts w:hint="default" w:ascii="Times New Roman" w:hAnsi="Times New Roman" w:cs="Times New Roman"/>
-          <w:b/>
+          <w:b w:val="0"/>
+          <w:bCs w:val="0"/>
+          <w:color w:val="008000"/>
+          <w:sz w:val="24"/>
+          <w:szCs w:val="24"/>
+          <w:shd w:val="clear" w:fill="FFFFFF"/>
+        </w:rPr>
+        <w:br w:type="textWrapping"/>
+      </w:r>
+      <w:r>
+        <w:rPr>
+          <w:rFonts w:hint="default" w:ascii="Times New Roman" w:hAnsi="Times New Roman" w:cs="Times New Roman"/>
+          <w:b w:val="0"/>
+          <w:bCs w:val="0"/>
           <w:color w:val="008000"/>
           <w:sz w:val="24"/>
           <w:szCs w:val="24"/>
@@ -3968,7 +4378,8 @@
       <w:r>
         <w:rPr>
           <w:rFonts w:hint="default" w:ascii="Times New Roman" w:hAnsi="Times New Roman" w:cs="Times New Roman"/>
-          <w:b/>
+          <w:b w:val="0"/>
+          <w:bCs w:val="0"/>
           <w:color w:val="660E7A"/>
           <w:sz w:val="24"/>
           <w:szCs w:val="24"/>
@@ -3979,7 +4390,8 @@
       <w:r>
         <w:rPr>
           <w:rFonts w:hint="default" w:ascii="Times New Roman" w:hAnsi="Times New Roman" w:cs="Times New Roman"/>
-          <w:b/>
+          <w:b w:val="0"/>
+          <w:bCs w:val="0"/>
           <w:color w:val="0000FF"/>
           <w:sz w:val="24"/>
           <w:szCs w:val="24"/>
@@ -3990,7 +4402,8 @@
       <w:r>
         <w:rPr>
           <w:rFonts w:hint="default" w:ascii="Times New Roman" w:hAnsi="Times New Roman" w:cs="Times New Roman"/>
-          <w:b/>
+          <w:b w:val="0"/>
+          <w:bCs w:val="0"/>
           <w:color w:val="008000"/>
           <w:sz w:val="24"/>
           <w:szCs w:val="24"/>
@@ -4001,18 +4414,20 @@
       <w:r>
         <w:rPr>
           <w:rFonts w:hint="default" w:ascii="Times New Roman" w:hAnsi="Times New Roman" w:cs="Times New Roman"/>
-          <w:b/>
-          <w:color w:val="008000"/>
-          <w:sz w:val="24"/>
-          <w:szCs w:val="24"/>
-          <w:shd w:val="clear" w:fill="FFFFFF"/>
-        </w:rPr>
-        <w:br w:type="textWrapping"/>
-      </w:r>
-      <w:r>
-        <w:rPr>
-          <w:rFonts w:hint="default" w:ascii="Times New Roman" w:hAnsi="Times New Roman" w:cs="Times New Roman"/>
-          <w:b/>
+          <w:b w:val="0"/>
+          <w:bCs w:val="0"/>
+          <w:color w:val="008000"/>
+          <w:sz w:val="24"/>
+          <w:szCs w:val="24"/>
+          <w:shd w:val="clear" w:fill="FFFFFF"/>
+        </w:rPr>
+        <w:br w:type="textWrapping"/>
+      </w:r>
+      <w:r>
+        <w:rPr>
+          <w:rFonts w:hint="default" w:ascii="Times New Roman" w:hAnsi="Times New Roman" w:cs="Times New Roman"/>
+          <w:b w:val="0"/>
+          <w:bCs w:val="0"/>
           <w:color w:val="008000"/>
           <w:sz w:val="24"/>
           <w:szCs w:val="24"/>
@@ -4023,7 +4438,8 @@
       <w:r>
         <w:rPr>
           <w:rFonts w:hint="default" w:ascii="Times New Roman" w:hAnsi="Times New Roman" w:cs="Times New Roman"/>
-          <w:b/>
+          <w:b w:val="0"/>
+          <w:bCs w:val="0"/>
           <w:color w:val="660E7A"/>
           <w:sz w:val="24"/>
           <w:szCs w:val="24"/>
@@ -4034,7 +4450,8 @@
       <w:r>
         <w:rPr>
           <w:rFonts w:hint="default" w:ascii="Times New Roman" w:hAnsi="Times New Roman" w:cs="Times New Roman"/>
-          <w:b/>
+          <w:b w:val="0"/>
+          <w:bCs w:val="0"/>
           <w:color w:val="0000FF"/>
           <w:sz w:val="24"/>
           <w:szCs w:val="24"/>
@@ -4045,7 +4462,8 @@
       <w:r>
         <w:rPr>
           <w:rFonts w:hint="default" w:ascii="Times New Roman" w:hAnsi="Times New Roman" w:cs="Times New Roman"/>
-          <w:b/>
+          <w:b w:val="0"/>
+          <w:bCs w:val="0"/>
           <w:color w:val="008000"/>
           <w:sz w:val="24"/>
           <w:szCs w:val="24"/>
@@ -4056,18 +4474,20 @@
       <w:r>
         <w:rPr>
           <w:rFonts w:hint="default" w:ascii="Times New Roman" w:hAnsi="Times New Roman" w:cs="Times New Roman"/>
-          <w:b/>
-          <w:color w:val="008000"/>
-          <w:sz w:val="24"/>
-          <w:szCs w:val="24"/>
-          <w:shd w:val="clear" w:fill="FFFFFF"/>
-        </w:rPr>
-        <w:br w:type="textWrapping"/>
-      </w:r>
-      <w:r>
-        <w:rPr>
-          <w:rFonts w:hint="default" w:ascii="Times New Roman" w:hAnsi="Times New Roman" w:cs="Times New Roman"/>
-          <w:b/>
+          <w:b w:val="0"/>
+          <w:bCs w:val="0"/>
+          <w:color w:val="008000"/>
+          <w:sz w:val="24"/>
+          <w:szCs w:val="24"/>
+          <w:shd w:val="clear" w:fill="FFFFFF"/>
+        </w:rPr>
+        <w:br w:type="textWrapping"/>
+      </w:r>
+      <w:r>
+        <w:rPr>
+          <w:rFonts w:hint="default" w:ascii="Times New Roman" w:hAnsi="Times New Roman" w:cs="Times New Roman"/>
+          <w:b w:val="0"/>
+          <w:bCs w:val="0"/>
           <w:color w:val="008000"/>
           <w:sz w:val="24"/>
           <w:szCs w:val="24"/>
@@ -4078,7 +4498,8 @@
       <w:r>
         <w:rPr>
           <w:rFonts w:hint="default" w:ascii="Times New Roman" w:hAnsi="Times New Roman" w:cs="Times New Roman"/>
-          <w:b/>
+          <w:b w:val="0"/>
+          <w:bCs w:val="0"/>
           <w:color w:val="660E7A"/>
           <w:sz w:val="24"/>
           <w:szCs w:val="24"/>
@@ -4089,7 +4510,8 @@
       <w:r>
         <w:rPr>
           <w:rFonts w:hint="default" w:ascii="Times New Roman" w:hAnsi="Times New Roman" w:cs="Times New Roman"/>
-          <w:b/>
+          <w:b w:val="0"/>
+          <w:bCs w:val="0"/>
           <w:color w:val="0000FF"/>
           <w:sz w:val="24"/>
           <w:szCs w:val="24"/>
@@ -4100,7 +4522,8 @@
       <w:r>
         <w:rPr>
           <w:rFonts w:hint="default" w:ascii="Times New Roman" w:hAnsi="Times New Roman" w:cs="Times New Roman"/>
-          <w:b/>
+          <w:b w:val="0"/>
+          <w:bCs w:val="0"/>
           <w:color w:val="008000"/>
           <w:sz w:val="24"/>
           <w:szCs w:val="24"/>
@@ -4111,18 +4534,20 @@
       <w:r>
         <w:rPr>
           <w:rFonts w:hint="default" w:ascii="Times New Roman" w:hAnsi="Times New Roman" w:cs="Times New Roman"/>
-          <w:b/>
-          <w:color w:val="008000"/>
-          <w:sz w:val="24"/>
-          <w:szCs w:val="24"/>
-          <w:shd w:val="clear" w:fill="FFFFFF"/>
-        </w:rPr>
-        <w:br w:type="textWrapping"/>
-      </w:r>
-      <w:r>
-        <w:rPr>
-          <w:rFonts w:hint="default" w:ascii="Times New Roman" w:hAnsi="Times New Roman" w:cs="Times New Roman"/>
-          <w:b/>
+          <w:b w:val="0"/>
+          <w:bCs w:val="0"/>
+          <w:color w:val="008000"/>
+          <w:sz w:val="24"/>
+          <w:szCs w:val="24"/>
+          <w:shd w:val="clear" w:fill="FFFFFF"/>
+        </w:rPr>
+        <w:br w:type="textWrapping"/>
+      </w:r>
+      <w:r>
+        <w:rPr>
+          <w:rFonts w:hint="default" w:ascii="Times New Roman" w:hAnsi="Times New Roman" w:cs="Times New Roman"/>
+          <w:b w:val="0"/>
+          <w:bCs w:val="0"/>
           <w:color w:val="008000"/>
           <w:sz w:val="24"/>
           <w:szCs w:val="24"/>
@@ -4133,7 +4558,8 @@
       <w:r>
         <w:rPr>
           <w:rFonts w:hint="default" w:ascii="Times New Roman" w:hAnsi="Times New Roman" w:cs="Times New Roman"/>
-          <w:b/>
+          <w:b w:val="0"/>
+          <w:bCs w:val="0"/>
           <w:color w:val="660E7A"/>
           <w:sz w:val="24"/>
           <w:szCs w:val="24"/>
@@ -4144,7 +4570,8 @@
       <w:r>
         <w:rPr>
           <w:rFonts w:hint="default" w:ascii="Times New Roman" w:hAnsi="Times New Roman" w:cs="Times New Roman"/>
-          <w:b/>
+          <w:b w:val="0"/>
+          <w:bCs w:val="0"/>
           <w:color w:val="0000FF"/>
           <w:sz w:val="24"/>
           <w:szCs w:val="24"/>
@@ -4155,7 +4582,8 @@
       <w:r>
         <w:rPr>
           <w:rFonts w:hint="default" w:ascii="Times New Roman" w:hAnsi="Times New Roman" w:cs="Times New Roman"/>
-          <w:b/>
+          <w:b w:val="0"/>
+          <w:bCs w:val="0"/>
           <w:color w:val="008000"/>
           <w:sz w:val="24"/>
           <w:szCs w:val="24"/>
@@ -4166,18 +4594,20 @@
       <w:r>
         <w:rPr>
           <w:rFonts w:hint="default" w:ascii="Times New Roman" w:hAnsi="Times New Roman" w:cs="Times New Roman"/>
-          <w:b/>
-          <w:color w:val="008000"/>
-          <w:sz w:val="24"/>
-          <w:szCs w:val="24"/>
-          <w:shd w:val="clear" w:fill="FFFFFF"/>
-        </w:rPr>
-        <w:br w:type="textWrapping"/>
-      </w:r>
-      <w:r>
-        <w:rPr>
-          <w:rFonts w:hint="default" w:ascii="Times New Roman" w:hAnsi="Times New Roman" w:cs="Times New Roman"/>
-          <w:b/>
+          <w:b w:val="0"/>
+          <w:bCs w:val="0"/>
+          <w:color w:val="008000"/>
+          <w:sz w:val="24"/>
+          <w:szCs w:val="24"/>
+          <w:shd w:val="clear" w:fill="FFFFFF"/>
+        </w:rPr>
+        <w:br w:type="textWrapping"/>
+      </w:r>
+      <w:r>
+        <w:rPr>
+          <w:rFonts w:hint="default" w:ascii="Times New Roman" w:hAnsi="Times New Roman" w:cs="Times New Roman"/>
+          <w:b w:val="0"/>
+          <w:bCs w:val="0"/>
           <w:color w:val="008000"/>
           <w:sz w:val="24"/>
           <w:szCs w:val="24"/>
@@ -4188,7 +4618,8 @@
       <w:r>
         <w:rPr>
           <w:rFonts w:hint="default" w:ascii="Times New Roman" w:hAnsi="Times New Roman" w:cs="Times New Roman"/>
-          <w:b/>
+          <w:b w:val="0"/>
+          <w:bCs w:val="0"/>
           <w:color w:val="660E7A"/>
           <w:sz w:val="24"/>
           <w:szCs w:val="24"/>
@@ -4199,7 +4630,8 @@
       <w:r>
         <w:rPr>
           <w:rFonts w:hint="default" w:ascii="Times New Roman" w:hAnsi="Times New Roman" w:cs="Times New Roman"/>
-          <w:b/>
+          <w:b w:val="0"/>
+          <w:bCs w:val="0"/>
           <w:color w:val="0000FF"/>
           <w:sz w:val="24"/>
           <w:szCs w:val="24"/>
@@ -4210,7 +4642,8 @@
       <w:r>
         <w:rPr>
           <w:rFonts w:hint="default" w:ascii="Times New Roman" w:hAnsi="Times New Roman" w:cs="Times New Roman"/>
-          <w:b/>
+          <w:b w:val="0"/>
+          <w:bCs w:val="0"/>
           <w:color w:val="008000"/>
           <w:sz w:val="24"/>
           <w:szCs w:val="24"/>
@@ -4221,6 +4654,8 @@
       <w:r>
         <w:rPr>
           <w:rFonts w:hint="default" w:ascii="Times New Roman" w:hAnsi="Times New Roman" w:cs="Times New Roman"/>
+          <w:b w:val="0"/>
+          <w:bCs w:val="0"/>
           <w:color w:val="000000"/>
           <w:sz w:val="24"/>
           <w:szCs w:val="24"/>
@@ -4231,16 +4666,20 @@
       <w:r>
         <w:rPr>
           <w:rFonts w:hint="default" w:ascii="Times New Roman" w:hAnsi="Times New Roman" w:cs="Times New Roman"/>
-          <w:color w:val="000000"/>
-          <w:sz w:val="24"/>
-          <w:szCs w:val="24"/>
-          <w:shd w:val="clear" w:fill="FFFFFF"/>
-        </w:rPr>
-        <w:br w:type="textWrapping"/>
-      </w:r>
-      <w:r>
-        <w:rPr>
-          <w:rFonts w:hint="default" w:ascii="Times New Roman" w:hAnsi="Times New Roman" w:cs="Times New Roman"/>
+          <w:b w:val="0"/>
+          <w:bCs w:val="0"/>
+          <w:color w:val="000000"/>
+          <w:sz w:val="24"/>
+          <w:szCs w:val="24"/>
+          <w:shd w:val="clear" w:fill="FFFFFF"/>
+        </w:rPr>
+        <w:br w:type="textWrapping"/>
+      </w:r>
+      <w:r>
+        <w:rPr>
+          <w:rFonts w:hint="default" w:ascii="Times New Roman" w:hAnsi="Times New Roman" w:cs="Times New Roman"/>
+          <w:b w:val="0"/>
+          <w:bCs w:val="0"/>
           <w:color w:val="000000"/>
           <w:sz w:val="24"/>
           <w:szCs w:val="24"/>
@@ -4251,7 +4690,8 @@
       <w:r>
         <w:rPr>
           <w:rFonts w:hint="default" w:ascii="Times New Roman" w:hAnsi="Times New Roman" w:cs="Times New Roman"/>
-          <w:b/>
+          <w:b w:val="0"/>
+          <w:bCs w:val="0"/>
           <w:color w:val="000080"/>
           <w:sz w:val="24"/>
           <w:szCs w:val="24"/>
@@ -4262,6 +4702,8 @@
       <w:r>
         <w:rPr>
           <w:rFonts w:hint="default" w:ascii="Times New Roman" w:hAnsi="Times New Roman" w:cs="Times New Roman"/>
+          <w:b w:val="0"/>
+          <w:bCs w:val="0"/>
           <w:color w:val="000000"/>
           <w:sz w:val="24"/>
           <w:szCs w:val="24"/>
@@ -4272,16 +4714,20 @@
       <w:r>
         <w:rPr>
           <w:rFonts w:hint="default" w:ascii="Times New Roman" w:hAnsi="Times New Roman" w:cs="Times New Roman"/>
-          <w:color w:val="000000"/>
-          <w:sz w:val="24"/>
-          <w:szCs w:val="24"/>
-          <w:shd w:val="clear" w:fill="FFFFFF"/>
-        </w:rPr>
-        <w:br w:type="textWrapping"/>
-      </w:r>
-      <w:r>
-        <w:rPr>
-          <w:rFonts w:hint="default" w:ascii="Times New Roman" w:hAnsi="Times New Roman" w:cs="Times New Roman"/>
+          <w:b w:val="0"/>
+          <w:bCs w:val="0"/>
+          <w:color w:val="000000"/>
+          <w:sz w:val="24"/>
+          <w:szCs w:val="24"/>
+          <w:shd w:val="clear" w:fill="FFFFFF"/>
+        </w:rPr>
+        <w:br w:type="textWrapping"/>
+      </w:r>
+      <w:r>
+        <w:rPr>
+          <w:rFonts w:hint="default" w:ascii="Times New Roman" w:hAnsi="Times New Roman" w:cs="Times New Roman"/>
+          <w:b w:val="0"/>
+          <w:bCs w:val="0"/>
           <w:color w:val="000000"/>
           <w:sz w:val="24"/>
           <w:szCs w:val="24"/>
@@ -4292,7 +4738,8 @@
       <w:r>
         <w:rPr>
           <w:rFonts w:hint="default" w:ascii="Times New Roman" w:hAnsi="Times New Roman" w:cs="Times New Roman"/>
-          <w:b/>
+          <w:b w:val="0"/>
+          <w:bCs w:val="0"/>
           <w:color w:val="000080"/>
           <w:sz w:val="24"/>
           <w:szCs w:val="24"/>
@@ -4303,7 +4750,8 @@
       <w:r>
         <w:rPr>
           <w:rFonts w:hint="default" w:ascii="Times New Roman" w:hAnsi="Times New Roman" w:cs="Times New Roman"/>
-          <w:b/>
+          <w:b w:val="0"/>
+          <w:bCs w:val="0"/>
           <w:color w:val="000080"/>
           <w:sz w:val="24"/>
           <w:szCs w:val="24"/>
@@ -4314,7 +4762,8 @@
       <w:r>
         <w:rPr>
           <w:rFonts w:hint="default" w:ascii="Times New Roman" w:hAnsi="Times New Roman" w:cs="Times New Roman"/>
-          <w:b/>
+          <w:b w:val="0"/>
+          <w:bCs w:val="0"/>
           <w:color w:val="000080"/>
           <w:sz w:val="24"/>
           <w:szCs w:val="24"/>
@@ -4325,7 +4774,8 @@
       <w:r>
         <w:rPr>
           <w:rFonts w:hint="default" w:ascii="Times New Roman" w:hAnsi="Times New Roman" w:cs="Times New Roman"/>
-          <w:b/>
+          <w:b w:val="0"/>
+          <w:bCs w:val="0"/>
           <w:color w:val="660E7A"/>
           <w:sz w:val="24"/>
           <w:szCs w:val="24"/>
@@ -4336,7 +4786,8 @@
       <w:r>
         <w:rPr>
           <w:rFonts w:hint="default" w:ascii="Times New Roman" w:hAnsi="Times New Roman" w:cs="Times New Roman"/>
-          <w:b/>
+          <w:b w:val="0"/>
+          <w:bCs w:val="0"/>
           <w:color w:val="0000FF"/>
           <w:sz w:val="24"/>
           <w:szCs w:val="24"/>
@@ -4347,7 +4798,8 @@
       <w:r>
         <w:rPr>
           <w:rFonts w:hint="default" w:ascii="Times New Roman" w:hAnsi="Times New Roman" w:cs="Times New Roman"/>
-          <w:b/>
+          <w:b w:val="0"/>
+          <w:bCs w:val="0"/>
           <w:color w:val="008000"/>
           <w:sz w:val="24"/>
           <w:szCs w:val="24"/>
@@ -4358,18 +4810,20 @@
       <w:r>
         <w:rPr>
           <w:rFonts w:hint="default" w:ascii="Times New Roman" w:hAnsi="Times New Roman" w:cs="Times New Roman"/>
-          <w:b/>
-          <w:color w:val="008000"/>
-          <w:sz w:val="24"/>
-          <w:szCs w:val="24"/>
-          <w:shd w:val="clear" w:fill="FFFFFF"/>
-        </w:rPr>
-        <w:br w:type="textWrapping"/>
-      </w:r>
-      <w:r>
-        <w:rPr>
-          <w:rFonts w:hint="default" w:ascii="Times New Roman" w:hAnsi="Times New Roman" w:cs="Times New Roman"/>
-          <w:b/>
+          <w:b w:val="0"/>
+          <w:bCs w:val="0"/>
+          <w:color w:val="008000"/>
+          <w:sz w:val="24"/>
+          <w:szCs w:val="24"/>
+          <w:shd w:val="clear" w:fill="FFFFFF"/>
+        </w:rPr>
+        <w:br w:type="textWrapping"/>
+      </w:r>
+      <w:r>
+        <w:rPr>
+          <w:rFonts w:hint="default" w:ascii="Times New Roman" w:hAnsi="Times New Roman" w:cs="Times New Roman"/>
+          <w:b w:val="0"/>
+          <w:bCs w:val="0"/>
           <w:color w:val="008000"/>
           <w:sz w:val="24"/>
           <w:szCs w:val="24"/>
@@ -4380,7 +4834,8 @@
       <w:r>
         <w:rPr>
           <w:rFonts w:hint="default" w:ascii="Times New Roman" w:hAnsi="Times New Roman" w:cs="Times New Roman"/>
-          <w:b/>
+          <w:b w:val="0"/>
+          <w:bCs w:val="0"/>
           <w:color w:val="660E7A"/>
           <w:sz w:val="24"/>
           <w:szCs w:val="24"/>
@@ -4391,7 +4846,8 @@
       <w:r>
         <w:rPr>
           <w:rFonts w:hint="default" w:ascii="Times New Roman" w:hAnsi="Times New Roman" w:cs="Times New Roman"/>
-          <w:b/>
+          <w:b w:val="0"/>
+          <w:bCs w:val="0"/>
           <w:color w:val="0000FF"/>
           <w:sz w:val="24"/>
           <w:szCs w:val="24"/>
@@ -4402,7 +4858,8 @@
       <w:r>
         <w:rPr>
           <w:rFonts w:hint="default" w:ascii="Times New Roman" w:hAnsi="Times New Roman" w:cs="Times New Roman"/>
-          <w:b/>
+          <w:b w:val="0"/>
+          <w:bCs w:val="0"/>
           <w:color w:val="008000"/>
           <w:sz w:val="24"/>
           <w:szCs w:val="24"/>
@@ -4413,18 +4870,20 @@
       <w:r>
         <w:rPr>
           <w:rFonts w:hint="default" w:ascii="Times New Roman" w:hAnsi="Times New Roman" w:cs="Times New Roman"/>
-          <w:b/>
-          <w:color w:val="008000"/>
-          <w:sz w:val="24"/>
-          <w:szCs w:val="24"/>
-          <w:shd w:val="clear" w:fill="FFFFFF"/>
-        </w:rPr>
-        <w:br w:type="textWrapping"/>
-      </w:r>
-      <w:r>
-        <w:rPr>
-          <w:rFonts w:hint="default" w:ascii="Times New Roman" w:hAnsi="Times New Roman" w:cs="Times New Roman"/>
-          <w:b/>
+          <w:b w:val="0"/>
+          <w:bCs w:val="0"/>
+          <w:color w:val="008000"/>
+          <w:sz w:val="24"/>
+          <w:szCs w:val="24"/>
+          <w:shd w:val="clear" w:fill="FFFFFF"/>
+        </w:rPr>
+        <w:br w:type="textWrapping"/>
+      </w:r>
+      <w:r>
+        <w:rPr>
+          <w:rFonts w:hint="default" w:ascii="Times New Roman" w:hAnsi="Times New Roman" w:cs="Times New Roman"/>
+          <w:b w:val="0"/>
+          <w:bCs w:val="0"/>
           <w:color w:val="008000"/>
           <w:sz w:val="24"/>
           <w:szCs w:val="24"/>
@@ -4435,7 +4894,8 @@
       <w:r>
         <w:rPr>
           <w:rFonts w:hint="default" w:ascii="Times New Roman" w:hAnsi="Times New Roman" w:cs="Times New Roman"/>
-          <w:b/>
+          <w:b w:val="0"/>
+          <w:bCs w:val="0"/>
           <w:color w:val="660E7A"/>
           <w:sz w:val="24"/>
           <w:szCs w:val="24"/>
@@ -4446,7 +4906,8 @@
       <w:r>
         <w:rPr>
           <w:rFonts w:hint="default" w:ascii="Times New Roman" w:hAnsi="Times New Roman" w:cs="Times New Roman"/>
-          <w:b/>
+          <w:b w:val="0"/>
+          <w:bCs w:val="0"/>
           <w:color w:val="0000FF"/>
           <w:sz w:val="24"/>
           <w:szCs w:val="24"/>
@@ -4457,7 +4918,8 @@
       <w:r>
         <w:rPr>
           <w:rFonts w:hint="default" w:ascii="Times New Roman" w:hAnsi="Times New Roman" w:cs="Times New Roman"/>
-          <w:b/>
+          <w:b w:val="0"/>
+          <w:bCs w:val="0"/>
           <w:color w:val="008000"/>
           <w:sz w:val="24"/>
           <w:szCs w:val="24"/>
@@ -4468,6 +4930,8 @@
       <w:r>
         <w:rPr>
           <w:rFonts w:hint="default" w:ascii="Times New Roman" w:hAnsi="Times New Roman" w:cs="Times New Roman"/>
+          <w:b w:val="0"/>
+          <w:bCs w:val="0"/>
           <w:color w:val="000000"/>
           <w:sz w:val="24"/>
           <w:szCs w:val="24"/>
@@ -4478,16 +4942,20 @@
       <w:r>
         <w:rPr>
           <w:rFonts w:hint="default" w:ascii="Times New Roman" w:hAnsi="Times New Roman" w:cs="Times New Roman"/>
-          <w:color w:val="000000"/>
-          <w:sz w:val="24"/>
-          <w:szCs w:val="24"/>
-          <w:shd w:val="clear" w:fill="FFFFFF"/>
-        </w:rPr>
-        <w:br w:type="textWrapping"/>
-      </w:r>
-      <w:r>
-        <w:rPr>
-          <w:rFonts w:hint="default" w:ascii="Times New Roman" w:hAnsi="Times New Roman" w:cs="Times New Roman"/>
+          <w:b w:val="0"/>
+          <w:bCs w:val="0"/>
+          <w:color w:val="000000"/>
+          <w:sz w:val="24"/>
+          <w:szCs w:val="24"/>
+          <w:shd w:val="clear" w:fill="FFFFFF"/>
+        </w:rPr>
+        <w:br w:type="textWrapping"/>
+      </w:r>
+      <w:r>
+        <w:rPr>
+          <w:rFonts w:hint="default" w:ascii="Times New Roman" w:hAnsi="Times New Roman" w:cs="Times New Roman"/>
+          <w:b w:val="0"/>
+          <w:bCs w:val="0"/>
           <w:color w:val="000000"/>
           <w:sz w:val="24"/>
           <w:szCs w:val="24"/>
@@ -4498,7 +4966,8 @@
       <w:r>
         <w:rPr>
           <w:rFonts w:hint="default" w:ascii="Times New Roman" w:hAnsi="Times New Roman" w:cs="Times New Roman"/>
-          <w:b/>
+          <w:b w:val="0"/>
+          <w:bCs w:val="0"/>
           <w:color w:val="000080"/>
           <w:sz w:val="24"/>
           <w:szCs w:val="24"/>
@@ -4509,7 +4978,8 @@
       <w:r>
         <w:rPr>
           <w:rFonts w:hint="default" w:ascii="Times New Roman" w:hAnsi="Times New Roman" w:cs="Times New Roman"/>
-          <w:b/>
+          <w:b w:val="0"/>
+          <w:bCs w:val="0"/>
           <w:color w:val="000080"/>
           <w:sz w:val="24"/>
           <w:szCs w:val="24"/>
@@ -4520,7 +4990,8 @@
       <w:r>
         <w:rPr>
           <w:rFonts w:hint="default" w:ascii="Times New Roman" w:hAnsi="Times New Roman" w:cs="Times New Roman"/>
-          <w:b/>
+          <w:b w:val="0"/>
+          <w:bCs w:val="0"/>
           <w:color w:val="000080"/>
           <w:sz w:val="24"/>
           <w:szCs w:val="24"/>
@@ -4531,7 +5002,8 @@
       <w:r>
         <w:rPr>
           <w:rFonts w:hint="default" w:ascii="Times New Roman" w:hAnsi="Times New Roman" w:cs="Times New Roman"/>
-          <w:b/>
+          <w:b w:val="0"/>
+          <w:bCs w:val="0"/>
           <w:color w:val="660E7A"/>
           <w:sz w:val="24"/>
           <w:szCs w:val="24"/>
@@ -4542,7 +5014,8 @@
       <w:r>
         <w:rPr>
           <w:rFonts w:hint="default" w:ascii="Times New Roman" w:hAnsi="Times New Roman" w:cs="Times New Roman"/>
-          <w:b/>
+          <w:b w:val="0"/>
+          <w:bCs w:val="0"/>
           <w:color w:val="0000FF"/>
           <w:sz w:val="24"/>
           <w:szCs w:val="24"/>
@@ -4553,7 +5026,8 @@
       <w:r>
         <w:rPr>
           <w:rFonts w:hint="default" w:ascii="Times New Roman" w:hAnsi="Times New Roman" w:cs="Times New Roman"/>
-          <w:b/>
+          <w:b w:val="0"/>
+          <w:bCs w:val="0"/>
           <w:color w:val="008000"/>
           <w:sz w:val="24"/>
           <w:szCs w:val="24"/>
@@ -4564,18 +5038,20 @@
       <w:r>
         <w:rPr>
           <w:rFonts w:hint="default" w:ascii="Times New Roman" w:hAnsi="Times New Roman" w:cs="Times New Roman"/>
-          <w:b/>
-          <w:color w:val="008000"/>
-          <w:sz w:val="24"/>
-          <w:szCs w:val="24"/>
-          <w:shd w:val="clear" w:fill="FFFFFF"/>
-        </w:rPr>
-        <w:br w:type="textWrapping"/>
-      </w:r>
-      <w:r>
-        <w:rPr>
-          <w:rFonts w:hint="default" w:ascii="Times New Roman" w:hAnsi="Times New Roman" w:cs="Times New Roman"/>
-          <w:b/>
+          <w:b w:val="0"/>
+          <w:bCs w:val="0"/>
+          <w:color w:val="008000"/>
+          <w:sz w:val="24"/>
+          <w:szCs w:val="24"/>
+          <w:shd w:val="clear" w:fill="FFFFFF"/>
+        </w:rPr>
+        <w:br w:type="textWrapping"/>
+      </w:r>
+      <w:r>
+        <w:rPr>
+          <w:rFonts w:hint="default" w:ascii="Times New Roman" w:hAnsi="Times New Roman" w:cs="Times New Roman"/>
+          <w:b w:val="0"/>
+          <w:bCs w:val="0"/>
           <w:color w:val="008000"/>
           <w:sz w:val="24"/>
           <w:szCs w:val="24"/>
@@ -4586,7 +5062,8 @@
       <w:r>
         <w:rPr>
           <w:rFonts w:hint="default" w:ascii="Times New Roman" w:hAnsi="Times New Roman" w:cs="Times New Roman"/>
-          <w:b/>
+          <w:b w:val="0"/>
+          <w:bCs w:val="0"/>
           <w:color w:val="660E7A"/>
           <w:sz w:val="24"/>
           <w:szCs w:val="24"/>
@@ -4597,7 +5074,8 @@
       <w:r>
         <w:rPr>
           <w:rFonts w:hint="default" w:ascii="Times New Roman" w:hAnsi="Times New Roman" w:cs="Times New Roman"/>
-          <w:b/>
+          <w:b w:val="0"/>
+          <w:bCs w:val="0"/>
           <w:color w:val="0000FF"/>
           <w:sz w:val="24"/>
           <w:szCs w:val="24"/>
@@ -4608,7 +5086,8 @@
       <w:r>
         <w:rPr>
           <w:rFonts w:hint="default" w:ascii="Times New Roman" w:hAnsi="Times New Roman" w:cs="Times New Roman"/>
-          <w:b/>
+          <w:b w:val="0"/>
+          <w:bCs w:val="0"/>
           <w:color w:val="008000"/>
           <w:sz w:val="24"/>
           <w:szCs w:val="24"/>
@@ -4619,18 +5098,20 @@
       <w:r>
         <w:rPr>
           <w:rFonts w:hint="default" w:ascii="Times New Roman" w:hAnsi="Times New Roman" w:cs="Times New Roman"/>
-          <w:b/>
-          <w:color w:val="008000"/>
-          <w:sz w:val="24"/>
-          <w:szCs w:val="24"/>
-          <w:shd w:val="clear" w:fill="FFFFFF"/>
-        </w:rPr>
-        <w:br w:type="textWrapping"/>
-      </w:r>
-      <w:r>
-        <w:rPr>
-          <w:rFonts w:hint="default" w:ascii="Times New Roman" w:hAnsi="Times New Roman" w:cs="Times New Roman"/>
-          <w:b/>
+          <w:b w:val="0"/>
+          <w:bCs w:val="0"/>
+          <w:color w:val="008000"/>
+          <w:sz w:val="24"/>
+          <w:szCs w:val="24"/>
+          <w:shd w:val="clear" w:fill="FFFFFF"/>
+        </w:rPr>
+        <w:br w:type="textWrapping"/>
+      </w:r>
+      <w:r>
+        <w:rPr>
+          <w:rFonts w:hint="default" w:ascii="Times New Roman" w:hAnsi="Times New Roman" w:cs="Times New Roman"/>
+          <w:b w:val="0"/>
+          <w:bCs w:val="0"/>
           <w:color w:val="008000"/>
           <w:sz w:val="24"/>
           <w:szCs w:val="24"/>
@@ -4641,7 +5122,8 @@
       <w:r>
         <w:rPr>
           <w:rFonts w:hint="default" w:ascii="Times New Roman" w:hAnsi="Times New Roman" w:cs="Times New Roman"/>
-          <w:b/>
+          <w:b w:val="0"/>
+          <w:bCs w:val="0"/>
           <w:color w:val="660E7A"/>
           <w:sz w:val="24"/>
           <w:szCs w:val="24"/>
@@ -4652,7 +5134,8 @@
       <w:r>
         <w:rPr>
           <w:rFonts w:hint="default" w:ascii="Times New Roman" w:hAnsi="Times New Roman" w:cs="Times New Roman"/>
-          <w:b/>
+          <w:b w:val="0"/>
+          <w:bCs w:val="0"/>
           <w:color w:val="0000FF"/>
           <w:sz w:val="24"/>
           <w:szCs w:val="24"/>
@@ -4663,7 +5146,8 @@
       <w:r>
         <w:rPr>
           <w:rFonts w:hint="default" w:ascii="Times New Roman" w:hAnsi="Times New Roman" w:cs="Times New Roman"/>
-          <w:b/>
+          <w:b w:val="0"/>
+          <w:bCs w:val="0"/>
           <w:color w:val="008000"/>
           <w:sz w:val="24"/>
           <w:szCs w:val="24"/>
@@ -4674,18 +5158,20 @@
       <w:r>
         <w:rPr>
           <w:rFonts w:hint="default" w:ascii="Times New Roman" w:hAnsi="Times New Roman" w:cs="Times New Roman"/>
-          <w:b/>
-          <w:color w:val="008000"/>
-          <w:sz w:val="24"/>
-          <w:szCs w:val="24"/>
-          <w:shd w:val="clear" w:fill="FFFFFF"/>
-        </w:rPr>
-        <w:br w:type="textWrapping"/>
-      </w:r>
-      <w:r>
-        <w:rPr>
-          <w:rFonts w:hint="default" w:ascii="Times New Roman" w:hAnsi="Times New Roman" w:cs="Times New Roman"/>
-          <w:b/>
+          <w:b w:val="0"/>
+          <w:bCs w:val="0"/>
+          <w:color w:val="008000"/>
+          <w:sz w:val="24"/>
+          <w:szCs w:val="24"/>
+          <w:shd w:val="clear" w:fill="FFFFFF"/>
+        </w:rPr>
+        <w:br w:type="textWrapping"/>
+      </w:r>
+      <w:r>
+        <w:rPr>
+          <w:rFonts w:hint="default" w:ascii="Times New Roman" w:hAnsi="Times New Roman" w:cs="Times New Roman"/>
+          <w:b w:val="0"/>
+          <w:bCs w:val="0"/>
           <w:color w:val="008000"/>
           <w:sz w:val="24"/>
           <w:szCs w:val="24"/>
@@ -4696,7 +5182,8 @@
       <w:r>
         <w:rPr>
           <w:rFonts w:hint="default" w:ascii="Times New Roman" w:hAnsi="Times New Roman" w:cs="Times New Roman"/>
-          <w:b/>
+          <w:b w:val="0"/>
+          <w:bCs w:val="0"/>
           <w:color w:val="660E7A"/>
           <w:sz w:val="24"/>
           <w:szCs w:val="24"/>
@@ -4707,7 +5194,8 @@
       <w:r>
         <w:rPr>
           <w:rFonts w:hint="default" w:ascii="Times New Roman" w:hAnsi="Times New Roman" w:cs="Times New Roman"/>
-          <w:b/>
+          <w:b w:val="0"/>
+          <w:bCs w:val="0"/>
           <w:color w:val="0000FF"/>
           <w:sz w:val="24"/>
           <w:szCs w:val="24"/>
@@ -4718,7 +5206,8 @@
       <w:r>
         <w:rPr>
           <w:rFonts w:hint="default" w:ascii="Times New Roman" w:hAnsi="Times New Roman" w:cs="Times New Roman"/>
-          <w:b/>
+          <w:b w:val="0"/>
+          <w:bCs w:val="0"/>
           <w:color w:val="008000"/>
           <w:sz w:val="24"/>
           <w:szCs w:val="24"/>
@@ -4729,18 +5218,20 @@
       <w:r>
         <w:rPr>
           <w:rFonts w:hint="default" w:ascii="Times New Roman" w:hAnsi="Times New Roman" w:cs="Times New Roman"/>
-          <w:b/>
-          <w:color w:val="008000"/>
-          <w:sz w:val="24"/>
-          <w:szCs w:val="24"/>
-          <w:shd w:val="clear" w:fill="FFFFFF"/>
-        </w:rPr>
-        <w:br w:type="textWrapping"/>
-      </w:r>
-      <w:r>
-        <w:rPr>
-          <w:rFonts w:hint="default" w:ascii="Times New Roman" w:hAnsi="Times New Roman" w:cs="Times New Roman"/>
-          <w:b/>
+          <w:b w:val="0"/>
+          <w:bCs w:val="0"/>
+          <w:color w:val="008000"/>
+          <w:sz w:val="24"/>
+          <w:szCs w:val="24"/>
+          <w:shd w:val="clear" w:fill="FFFFFF"/>
+        </w:rPr>
+        <w:br w:type="textWrapping"/>
+      </w:r>
+      <w:r>
+        <w:rPr>
+          <w:rFonts w:hint="default" w:ascii="Times New Roman" w:hAnsi="Times New Roman" w:cs="Times New Roman"/>
+          <w:b w:val="0"/>
+          <w:bCs w:val="0"/>
           <w:color w:val="008000"/>
           <w:sz w:val="24"/>
           <w:szCs w:val="24"/>
@@ -4751,7 +5242,8 @@
       <w:r>
         <w:rPr>
           <w:rFonts w:hint="default" w:ascii="Times New Roman" w:hAnsi="Times New Roman" w:cs="Times New Roman"/>
-          <w:b/>
+          <w:b w:val="0"/>
+          <w:bCs w:val="0"/>
           <w:color w:val="660E7A"/>
           <w:sz w:val="24"/>
           <w:szCs w:val="24"/>
@@ -4762,7 +5254,8 @@
       <w:r>
         <w:rPr>
           <w:rFonts w:hint="default" w:ascii="Times New Roman" w:hAnsi="Times New Roman" w:cs="Times New Roman"/>
-          <w:b/>
+          <w:b w:val="0"/>
+          <w:bCs w:val="0"/>
           <w:color w:val="0000FF"/>
           <w:sz w:val="24"/>
           <w:szCs w:val="24"/>
@@ -4773,7 +5266,8 @@
       <w:r>
         <w:rPr>
           <w:rFonts w:hint="default" w:ascii="Times New Roman" w:hAnsi="Times New Roman" w:cs="Times New Roman"/>
-          <w:b/>
+          <w:b w:val="0"/>
+          <w:bCs w:val="0"/>
           <w:color w:val="008000"/>
           <w:sz w:val="24"/>
           <w:szCs w:val="24"/>
@@ -4784,6 +5278,8 @@
       <w:r>
         <w:rPr>
           <w:rFonts w:hint="default" w:ascii="Times New Roman" w:hAnsi="Times New Roman" w:cs="Times New Roman"/>
+          <w:b w:val="0"/>
+          <w:bCs w:val="0"/>
           <w:color w:val="000000"/>
           <w:sz w:val="24"/>
           <w:szCs w:val="24"/>
@@ -4794,16 +5290,20 @@
       <w:r>
         <w:rPr>
           <w:rFonts w:hint="default" w:ascii="Times New Roman" w:hAnsi="Times New Roman" w:cs="Times New Roman"/>
-          <w:color w:val="000000"/>
-          <w:sz w:val="24"/>
-          <w:szCs w:val="24"/>
-          <w:shd w:val="clear" w:fill="FFFFFF"/>
-        </w:rPr>
-        <w:br w:type="textWrapping"/>
-      </w:r>
-      <w:r>
-        <w:rPr>
-          <w:rFonts w:hint="default" w:ascii="Times New Roman" w:hAnsi="Times New Roman" w:cs="Times New Roman"/>
+          <w:b w:val="0"/>
+          <w:bCs w:val="0"/>
+          <w:color w:val="000000"/>
+          <w:sz w:val="24"/>
+          <w:szCs w:val="24"/>
+          <w:shd w:val="clear" w:fill="FFFFFF"/>
+        </w:rPr>
+        <w:br w:type="textWrapping"/>
+      </w:r>
+      <w:r>
+        <w:rPr>
+          <w:rFonts w:hint="default" w:ascii="Times New Roman" w:hAnsi="Times New Roman" w:cs="Times New Roman"/>
+          <w:b w:val="0"/>
+          <w:bCs w:val="0"/>
           <w:color w:val="000000"/>
           <w:sz w:val="24"/>
           <w:szCs w:val="24"/>
@@ -4814,7 +5314,8 @@
       <w:r>
         <w:rPr>
           <w:rFonts w:hint="default" w:ascii="Times New Roman" w:hAnsi="Times New Roman" w:cs="Times New Roman"/>
-          <w:b/>
+          <w:b w:val="0"/>
+          <w:bCs w:val="0"/>
           <w:color w:val="000080"/>
           <w:sz w:val="24"/>
           <w:szCs w:val="24"/>
@@ -4825,7 +5326,8 @@
       <w:r>
         <w:rPr>
           <w:rFonts w:hint="default" w:ascii="Times New Roman" w:hAnsi="Times New Roman" w:cs="Times New Roman"/>
-          <w:b/>
+          <w:b w:val="0"/>
+          <w:bCs w:val="0"/>
           <w:color w:val="000080"/>
           <w:sz w:val="24"/>
           <w:szCs w:val="24"/>
@@ -4836,7 +5338,8 @@
       <w:r>
         <w:rPr>
           <w:rFonts w:hint="default" w:ascii="Times New Roman" w:hAnsi="Times New Roman" w:cs="Times New Roman"/>
-          <w:b/>
+          <w:b w:val="0"/>
+          <w:bCs w:val="0"/>
           <w:color w:val="000080"/>
           <w:sz w:val="24"/>
           <w:szCs w:val="24"/>
@@ -4847,7 +5350,8 @@
       <w:r>
         <w:rPr>
           <w:rFonts w:hint="default" w:ascii="Times New Roman" w:hAnsi="Times New Roman" w:cs="Times New Roman"/>
-          <w:b/>
+          <w:b w:val="0"/>
+          <w:bCs w:val="0"/>
           <w:color w:val="660E7A"/>
           <w:sz w:val="24"/>
           <w:szCs w:val="24"/>
@@ -4858,7 +5362,8 @@
       <w:r>
         <w:rPr>
           <w:rFonts w:hint="default" w:ascii="Times New Roman" w:hAnsi="Times New Roman" w:cs="Times New Roman"/>
-          <w:b/>
+          <w:b w:val="0"/>
+          <w:bCs w:val="0"/>
           <w:color w:val="0000FF"/>
           <w:sz w:val="24"/>
           <w:szCs w:val="24"/>
@@ -4869,7 +5374,8 @@
       <w:r>
         <w:rPr>
           <w:rFonts w:hint="default" w:ascii="Times New Roman" w:hAnsi="Times New Roman" w:cs="Times New Roman"/>
-          <w:b/>
+          <w:b w:val="0"/>
+          <w:bCs w:val="0"/>
           <w:color w:val="008000"/>
           <w:sz w:val="24"/>
           <w:szCs w:val="24"/>
@@ -4880,18 +5386,20 @@
       <w:r>
         <w:rPr>
           <w:rFonts w:hint="default" w:ascii="Times New Roman" w:hAnsi="Times New Roman" w:cs="Times New Roman"/>
-          <w:b/>
-          <w:color w:val="008000"/>
-          <w:sz w:val="24"/>
-          <w:szCs w:val="24"/>
-          <w:shd w:val="clear" w:fill="FFFFFF"/>
-        </w:rPr>
-        <w:br w:type="textWrapping"/>
-      </w:r>
-      <w:r>
-        <w:rPr>
-          <w:rFonts w:hint="default" w:ascii="Times New Roman" w:hAnsi="Times New Roman" w:cs="Times New Roman"/>
-          <w:b/>
+          <w:b w:val="0"/>
+          <w:bCs w:val="0"/>
+          <w:color w:val="008000"/>
+          <w:sz w:val="24"/>
+          <w:szCs w:val="24"/>
+          <w:shd w:val="clear" w:fill="FFFFFF"/>
+        </w:rPr>
+        <w:br w:type="textWrapping"/>
+      </w:r>
+      <w:r>
+        <w:rPr>
+          <w:rFonts w:hint="default" w:ascii="Times New Roman" w:hAnsi="Times New Roman" w:cs="Times New Roman"/>
+          <w:b w:val="0"/>
+          <w:bCs w:val="0"/>
           <w:color w:val="008000"/>
           <w:sz w:val="24"/>
           <w:szCs w:val="24"/>
@@ -4902,7 +5410,8 @@
       <w:r>
         <w:rPr>
           <w:rFonts w:hint="default" w:ascii="Times New Roman" w:hAnsi="Times New Roman" w:cs="Times New Roman"/>
-          <w:b/>
+          <w:b w:val="0"/>
+          <w:bCs w:val="0"/>
           <w:color w:val="660E7A"/>
           <w:sz w:val="24"/>
           <w:szCs w:val="24"/>
@@ -4913,7 +5422,8 @@
       <w:r>
         <w:rPr>
           <w:rFonts w:hint="default" w:ascii="Times New Roman" w:hAnsi="Times New Roman" w:cs="Times New Roman"/>
-          <w:b/>
+          <w:b w:val="0"/>
+          <w:bCs w:val="0"/>
           <w:color w:val="0000FF"/>
           <w:sz w:val="24"/>
           <w:szCs w:val="24"/>
@@ -4924,7 +5434,8 @@
       <w:r>
         <w:rPr>
           <w:rFonts w:hint="default" w:ascii="Times New Roman" w:hAnsi="Times New Roman" w:cs="Times New Roman"/>
-          <w:b/>
+          <w:b w:val="0"/>
+          <w:bCs w:val="0"/>
           <w:color w:val="008000"/>
           <w:sz w:val="24"/>
           <w:szCs w:val="24"/>
@@ -4935,18 +5446,20 @@
       <w:r>
         <w:rPr>
           <w:rFonts w:hint="default" w:ascii="Times New Roman" w:hAnsi="Times New Roman" w:cs="Times New Roman"/>
-          <w:b/>
-          <w:color w:val="008000"/>
-          <w:sz w:val="24"/>
-          <w:szCs w:val="24"/>
-          <w:shd w:val="clear" w:fill="FFFFFF"/>
-        </w:rPr>
-        <w:br w:type="textWrapping"/>
-      </w:r>
-      <w:r>
-        <w:rPr>
-          <w:rFonts w:hint="default" w:ascii="Times New Roman" w:hAnsi="Times New Roman" w:cs="Times New Roman"/>
-          <w:b/>
+          <w:b w:val="0"/>
+          <w:bCs w:val="0"/>
+          <w:color w:val="008000"/>
+          <w:sz w:val="24"/>
+          <w:szCs w:val="24"/>
+          <w:shd w:val="clear" w:fill="FFFFFF"/>
+        </w:rPr>
+        <w:br w:type="textWrapping"/>
+      </w:r>
+      <w:r>
+        <w:rPr>
+          <w:rFonts w:hint="default" w:ascii="Times New Roman" w:hAnsi="Times New Roman" w:cs="Times New Roman"/>
+          <w:b w:val="0"/>
+          <w:bCs w:val="0"/>
           <w:color w:val="008000"/>
           <w:sz w:val="24"/>
           <w:szCs w:val="24"/>
@@ -4957,7 +5470,8 @@
       <w:r>
         <w:rPr>
           <w:rFonts w:hint="default" w:ascii="Times New Roman" w:hAnsi="Times New Roman" w:cs="Times New Roman"/>
-          <w:b/>
+          <w:b w:val="0"/>
+          <w:bCs w:val="0"/>
           <w:color w:val="660E7A"/>
           <w:sz w:val="24"/>
           <w:szCs w:val="24"/>
@@ -4968,7 +5482,8 @@
       <w:r>
         <w:rPr>
           <w:rFonts w:hint="default" w:ascii="Times New Roman" w:hAnsi="Times New Roman" w:cs="Times New Roman"/>
-          <w:b/>
+          <w:b w:val="0"/>
+          <w:bCs w:val="0"/>
           <w:color w:val="0000FF"/>
           <w:sz w:val="24"/>
           <w:szCs w:val="24"/>
@@ -4979,7 +5494,8 @@
       <w:r>
         <w:rPr>
           <w:rFonts w:hint="default" w:ascii="Times New Roman" w:hAnsi="Times New Roman" w:cs="Times New Roman"/>
-          <w:b/>
+          <w:b w:val="0"/>
+          <w:bCs w:val="0"/>
           <w:color w:val="008000"/>
           <w:sz w:val="24"/>
           <w:szCs w:val="24"/>
@@ -4990,18 +5506,20 @@
       <w:r>
         <w:rPr>
           <w:rFonts w:hint="default" w:ascii="Times New Roman" w:hAnsi="Times New Roman" w:cs="Times New Roman"/>
-          <w:b/>
-          <w:color w:val="008000"/>
-          <w:sz w:val="24"/>
-          <w:szCs w:val="24"/>
-          <w:shd w:val="clear" w:fill="FFFFFF"/>
-        </w:rPr>
-        <w:br w:type="textWrapping"/>
-      </w:r>
-      <w:r>
-        <w:rPr>
-          <w:rFonts w:hint="default" w:ascii="Times New Roman" w:hAnsi="Times New Roman" w:cs="Times New Roman"/>
-          <w:b/>
+          <w:b w:val="0"/>
+          <w:bCs w:val="0"/>
+          <w:color w:val="008000"/>
+          <w:sz w:val="24"/>
+          <w:szCs w:val="24"/>
+          <w:shd w:val="clear" w:fill="FFFFFF"/>
+        </w:rPr>
+        <w:br w:type="textWrapping"/>
+      </w:r>
+      <w:r>
+        <w:rPr>
+          <w:rFonts w:hint="default" w:ascii="Times New Roman" w:hAnsi="Times New Roman" w:cs="Times New Roman"/>
+          <w:b w:val="0"/>
+          <w:bCs w:val="0"/>
           <w:color w:val="008000"/>
           <w:sz w:val="24"/>
           <w:szCs w:val="24"/>
@@ -5012,7 +5530,8 @@
       <w:r>
         <w:rPr>
           <w:rFonts w:hint="default" w:ascii="Times New Roman" w:hAnsi="Times New Roman" w:cs="Times New Roman"/>
-          <w:b/>
+          <w:b w:val="0"/>
+          <w:bCs w:val="0"/>
           <w:color w:val="660E7A"/>
           <w:sz w:val="24"/>
           <w:szCs w:val="24"/>
@@ -5023,7 +5542,8 @@
       <w:r>
         <w:rPr>
           <w:rFonts w:hint="default" w:ascii="Times New Roman" w:hAnsi="Times New Roman" w:cs="Times New Roman"/>
-          <w:b/>
+          <w:b w:val="0"/>
+          <w:bCs w:val="0"/>
           <w:color w:val="0000FF"/>
           <w:sz w:val="24"/>
           <w:szCs w:val="24"/>
@@ -5034,7 +5554,8 @@
       <w:r>
         <w:rPr>
           <w:rFonts w:hint="default" w:ascii="Times New Roman" w:hAnsi="Times New Roman" w:cs="Times New Roman"/>
-          <w:b/>
+          <w:b w:val="0"/>
+          <w:bCs w:val="0"/>
           <w:color w:val="008000"/>
           <w:sz w:val="24"/>
           <w:szCs w:val="24"/>
@@ -5045,18 +5566,20 @@
       <w:r>
         <w:rPr>
           <w:rFonts w:hint="default" w:ascii="Times New Roman" w:hAnsi="Times New Roman" w:cs="Times New Roman"/>
-          <w:b/>
-          <w:color w:val="008000"/>
-          <w:sz w:val="24"/>
-          <w:szCs w:val="24"/>
-          <w:shd w:val="clear" w:fill="FFFFFF"/>
-        </w:rPr>
-        <w:br w:type="textWrapping"/>
-      </w:r>
-      <w:r>
-        <w:rPr>
-          <w:rFonts w:hint="default" w:ascii="Times New Roman" w:hAnsi="Times New Roman" w:cs="Times New Roman"/>
-          <w:b/>
+          <w:b w:val="0"/>
+          <w:bCs w:val="0"/>
+          <w:color w:val="008000"/>
+          <w:sz w:val="24"/>
+          <w:szCs w:val="24"/>
+          <w:shd w:val="clear" w:fill="FFFFFF"/>
+        </w:rPr>
+        <w:br w:type="textWrapping"/>
+      </w:r>
+      <w:r>
+        <w:rPr>
+          <w:rFonts w:hint="default" w:ascii="Times New Roman" w:hAnsi="Times New Roman" w:cs="Times New Roman"/>
+          <w:b w:val="0"/>
+          <w:bCs w:val="0"/>
           <w:color w:val="008000"/>
           <w:sz w:val="24"/>
           <w:szCs w:val="24"/>
@@ -5067,7 +5590,8 @@
       <w:r>
         <w:rPr>
           <w:rFonts w:hint="default" w:ascii="Times New Roman" w:hAnsi="Times New Roman" w:cs="Times New Roman"/>
-          <w:b/>
+          <w:b w:val="0"/>
+          <w:bCs w:val="0"/>
           <w:color w:val="660E7A"/>
           <w:sz w:val="24"/>
           <w:szCs w:val="24"/>
@@ -5078,7 +5602,8 @@
       <w:r>
         <w:rPr>
           <w:rFonts w:hint="default" w:ascii="Times New Roman" w:hAnsi="Times New Roman" w:cs="Times New Roman"/>
-          <w:b/>
+          <w:b w:val="0"/>
+          <w:bCs w:val="0"/>
           <w:color w:val="0000FF"/>
           <w:sz w:val="24"/>
           <w:szCs w:val="24"/>
@@ -5089,7 +5614,8 @@
       <w:r>
         <w:rPr>
           <w:rFonts w:hint="default" w:ascii="Times New Roman" w:hAnsi="Times New Roman" w:cs="Times New Roman"/>
-          <w:b/>
+          <w:b w:val="0"/>
+          <w:bCs w:val="0"/>
           <w:color w:val="008000"/>
           <w:sz w:val="24"/>
           <w:szCs w:val="24"/>
@@ -5100,18 +5626,20 @@
       <w:r>
         <w:rPr>
           <w:rFonts w:hint="default" w:ascii="Times New Roman" w:hAnsi="Times New Roman" w:cs="Times New Roman"/>
-          <w:b/>
-          <w:color w:val="008000"/>
-          <w:sz w:val="24"/>
-          <w:szCs w:val="24"/>
-          <w:shd w:val="clear" w:fill="FFFFFF"/>
-        </w:rPr>
-        <w:br w:type="textWrapping"/>
-      </w:r>
-      <w:r>
-        <w:rPr>
-          <w:rFonts w:hint="default" w:ascii="Times New Roman" w:hAnsi="Times New Roman" w:cs="Times New Roman"/>
-          <w:b/>
+          <w:b w:val="0"/>
+          <w:bCs w:val="0"/>
+          <w:color w:val="008000"/>
+          <w:sz w:val="24"/>
+          <w:szCs w:val="24"/>
+          <w:shd w:val="clear" w:fill="FFFFFF"/>
+        </w:rPr>
+        <w:br w:type="textWrapping"/>
+      </w:r>
+      <w:r>
+        <w:rPr>
+          <w:rFonts w:hint="default" w:ascii="Times New Roman" w:hAnsi="Times New Roman" w:cs="Times New Roman"/>
+          <w:b w:val="0"/>
+          <w:bCs w:val="0"/>
           <w:color w:val="008000"/>
           <w:sz w:val="24"/>
           <w:szCs w:val="24"/>
@@ -5122,7 +5650,8 @@
       <w:r>
         <w:rPr>
           <w:rFonts w:hint="default" w:ascii="Times New Roman" w:hAnsi="Times New Roman" w:cs="Times New Roman"/>
-          <w:b/>
+          <w:b w:val="0"/>
+          <w:bCs w:val="0"/>
           <w:color w:val="660E7A"/>
           <w:sz w:val="24"/>
           <w:szCs w:val="24"/>
@@ -5133,7 +5662,8 @@
       <w:r>
         <w:rPr>
           <w:rFonts w:hint="default" w:ascii="Times New Roman" w:hAnsi="Times New Roman" w:cs="Times New Roman"/>
-          <w:b/>
+          <w:b w:val="0"/>
+          <w:bCs w:val="0"/>
           <w:color w:val="0000FF"/>
           <w:sz w:val="24"/>
           <w:szCs w:val="24"/>
@@ -5144,7 +5674,8 @@
       <w:r>
         <w:rPr>
           <w:rFonts w:hint="default" w:ascii="Times New Roman" w:hAnsi="Times New Roman" w:cs="Times New Roman"/>
-          <w:b/>
+          <w:b w:val="0"/>
+          <w:bCs w:val="0"/>
           <w:color w:val="008000"/>
           <w:sz w:val="24"/>
           <w:szCs w:val="24"/>
@@ -5155,18 +5686,20 @@
       <w:r>
         <w:rPr>
           <w:rFonts w:hint="default" w:ascii="Times New Roman" w:hAnsi="Times New Roman" w:cs="Times New Roman"/>
-          <w:b/>
-          <w:color w:val="008000"/>
-          <w:sz w:val="24"/>
-          <w:szCs w:val="24"/>
-          <w:shd w:val="clear" w:fill="FFFFFF"/>
-        </w:rPr>
-        <w:br w:type="textWrapping"/>
-      </w:r>
-      <w:r>
-        <w:rPr>
-          <w:rFonts w:hint="default" w:ascii="Times New Roman" w:hAnsi="Times New Roman" w:cs="Times New Roman"/>
-          <w:b/>
+          <w:b w:val="0"/>
+          <w:bCs w:val="0"/>
+          <w:color w:val="008000"/>
+          <w:sz w:val="24"/>
+          <w:szCs w:val="24"/>
+          <w:shd w:val="clear" w:fill="FFFFFF"/>
+        </w:rPr>
+        <w:br w:type="textWrapping"/>
+      </w:r>
+      <w:r>
+        <w:rPr>
+          <w:rFonts w:hint="default" w:ascii="Times New Roman" w:hAnsi="Times New Roman" w:cs="Times New Roman"/>
+          <w:b w:val="0"/>
+          <w:bCs w:val="0"/>
           <w:color w:val="008000"/>
           <w:sz w:val="24"/>
           <w:szCs w:val="24"/>
@@ -5177,7 +5710,8 @@
       <w:r>
         <w:rPr>
           <w:rFonts w:hint="default" w:ascii="Times New Roman" w:hAnsi="Times New Roman" w:cs="Times New Roman"/>
-          <w:b/>
+          <w:b w:val="0"/>
+          <w:bCs w:val="0"/>
           <w:color w:val="660E7A"/>
           <w:sz w:val="24"/>
           <w:szCs w:val="24"/>
@@ -5188,7 +5722,8 @@
       <w:r>
         <w:rPr>
           <w:rFonts w:hint="default" w:ascii="Times New Roman" w:hAnsi="Times New Roman" w:cs="Times New Roman"/>
-          <w:b/>
+          <w:b w:val="0"/>
+          <w:bCs w:val="0"/>
           <w:color w:val="0000FF"/>
           <w:sz w:val="24"/>
           <w:szCs w:val="24"/>
@@ -5199,7 +5734,8 @@
       <w:r>
         <w:rPr>
           <w:rFonts w:hint="default" w:ascii="Times New Roman" w:hAnsi="Times New Roman" w:cs="Times New Roman"/>
-          <w:b/>
+          <w:b w:val="0"/>
+          <w:bCs w:val="0"/>
           <w:color w:val="008000"/>
           <w:sz w:val="24"/>
           <w:szCs w:val="24"/>
@@ -5210,6 +5746,8 @@
       <w:r>
         <w:rPr>
           <w:rFonts w:hint="default" w:ascii="Times New Roman" w:hAnsi="Times New Roman" w:cs="Times New Roman"/>
+          <w:b w:val="0"/>
+          <w:bCs w:val="0"/>
           <w:color w:val="000000"/>
           <w:sz w:val="24"/>
           <w:szCs w:val="24"/>
@@ -5220,16 +5758,20 @@
       <w:r>
         <w:rPr>
           <w:rFonts w:hint="default" w:ascii="Times New Roman" w:hAnsi="Times New Roman" w:cs="Times New Roman"/>
-          <w:color w:val="000000"/>
-          <w:sz w:val="24"/>
-          <w:szCs w:val="24"/>
-          <w:shd w:val="clear" w:fill="FFFFFF"/>
-        </w:rPr>
-        <w:br w:type="textWrapping"/>
-      </w:r>
-      <w:r>
-        <w:rPr>
-          <w:rFonts w:hint="default" w:ascii="Times New Roman" w:hAnsi="Times New Roman" w:cs="Times New Roman"/>
+          <w:b w:val="0"/>
+          <w:bCs w:val="0"/>
+          <w:color w:val="000000"/>
+          <w:sz w:val="24"/>
+          <w:szCs w:val="24"/>
+          <w:shd w:val="clear" w:fill="FFFFFF"/>
+        </w:rPr>
+        <w:br w:type="textWrapping"/>
+      </w:r>
+      <w:r>
+        <w:rPr>
+          <w:rFonts w:hint="default" w:ascii="Times New Roman" w:hAnsi="Times New Roman" w:cs="Times New Roman"/>
+          <w:b w:val="0"/>
+          <w:bCs w:val="0"/>
           <w:color w:val="000000"/>
           <w:sz w:val="24"/>
           <w:szCs w:val="24"/>
@@ -5240,7 +5782,8 @@
       <w:r>
         <w:rPr>
           <w:rFonts w:hint="default" w:ascii="Times New Roman" w:hAnsi="Times New Roman" w:cs="Times New Roman"/>
-          <w:b/>
+          <w:b w:val="0"/>
+          <w:bCs w:val="0"/>
           <w:color w:val="000080"/>
           <w:sz w:val="24"/>
           <w:szCs w:val="24"/>
@@ -5251,6 +5794,8 @@
       <w:r>
         <w:rPr>
           <w:rFonts w:hint="default" w:ascii="Times New Roman" w:hAnsi="Times New Roman" w:cs="Times New Roman"/>
+          <w:b w:val="0"/>
+          <w:bCs w:val="0"/>
           <w:color w:val="000000"/>
           <w:sz w:val="24"/>
           <w:szCs w:val="24"/>
@@ -5261,16 +5806,20 @@
       <w:r>
         <w:rPr>
           <w:rFonts w:hint="default" w:ascii="Times New Roman" w:hAnsi="Times New Roman" w:cs="Times New Roman"/>
-          <w:color w:val="000000"/>
-          <w:sz w:val="24"/>
-          <w:szCs w:val="24"/>
-          <w:shd w:val="clear" w:fill="FFFFFF"/>
-        </w:rPr>
-        <w:br w:type="textWrapping"/>
-      </w:r>
-      <w:r>
-        <w:rPr>
-          <w:rFonts w:hint="default" w:ascii="Times New Roman" w:hAnsi="Times New Roman" w:cs="Times New Roman"/>
+          <w:b w:val="0"/>
+          <w:bCs w:val="0"/>
+          <w:color w:val="000000"/>
+          <w:sz w:val="24"/>
+          <w:szCs w:val="24"/>
+          <w:shd w:val="clear" w:fill="FFFFFF"/>
+        </w:rPr>
+        <w:br w:type="textWrapping"/>
+      </w:r>
+      <w:r>
+        <w:rPr>
+          <w:rFonts w:hint="default" w:ascii="Times New Roman" w:hAnsi="Times New Roman" w:cs="Times New Roman"/>
+          <w:b w:val="0"/>
+          <w:bCs w:val="0"/>
           <w:color w:val="000000"/>
           <w:sz w:val="24"/>
           <w:szCs w:val="24"/>
@@ -5281,7 +5830,8 @@
       <w:r>
         <w:rPr>
           <w:rFonts w:hint="default" w:ascii="Times New Roman" w:hAnsi="Times New Roman" w:cs="Times New Roman"/>
-          <w:b/>
+          <w:b w:val="0"/>
+          <w:bCs w:val="0"/>
           <w:color w:val="000080"/>
           <w:sz w:val="24"/>
           <w:szCs w:val="24"/>
@@ -5292,7 +5842,8 @@
       <w:r>
         <w:rPr>
           <w:rFonts w:hint="default" w:ascii="Times New Roman" w:hAnsi="Times New Roman" w:cs="Times New Roman"/>
-          <w:b/>
+          <w:b w:val="0"/>
+          <w:bCs w:val="0"/>
           <w:color w:val="000080"/>
           <w:sz w:val="24"/>
           <w:szCs w:val="24"/>
@@ -5303,7 +5854,8 @@
       <w:r>
         <w:rPr>
           <w:rFonts w:hint="default" w:ascii="Times New Roman" w:hAnsi="Times New Roman" w:cs="Times New Roman"/>
-          <w:b/>
+          <w:b w:val="0"/>
+          <w:bCs w:val="0"/>
           <w:color w:val="000080"/>
           <w:sz w:val="24"/>
           <w:szCs w:val="24"/>
@@ -5314,7 +5866,8 @@
       <w:r>
         <w:rPr>
           <w:rFonts w:hint="default" w:ascii="Times New Roman" w:hAnsi="Times New Roman" w:cs="Times New Roman"/>
-          <w:b/>
+          <w:b w:val="0"/>
+          <w:bCs w:val="0"/>
           <w:color w:val="660E7A"/>
           <w:sz w:val="24"/>
           <w:szCs w:val="24"/>
@@ -5325,7 +5878,8 @@
       <w:r>
         <w:rPr>
           <w:rFonts w:hint="default" w:ascii="Times New Roman" w:hAnsi="Times New Roman" w:cs="Times New Roman"/>
-          <w:b/>
+          <w:b w:val="0"/>
+          <w:bCs w:val="0"/>
           <w:color w:val="0000FF"/>
           <w:sz w:val="24"/>
           <w:szCs w:val="24"/>
@@ -5336,7 +5890,8 @@
       <w:r>
         <w:rPr>
           <w:rFonts w:hint="default" w:ascii="Times New Roman" w:hAnsi="Times New Roman" w:cs="Times New Roman"/>
-          <w:b/>
+          <w:b w:val="0"/>
+          <w:bCs w:val="0"/>
           <w:color w:val="008000"/>
           <w:sz w:val="24"/>
           <w:szCs w:val="24"/>
@@ -5347,18 +5902,20 @@
       <w:r>
         <w:rPr>
           <w:rFonts w:hint="default" w:ascii="Times New Roman" w:hAnsi="Times New Roman" w:cs="Times New Roman"/>
-          <w:b/>
-          <w:color w:val="008000"/>
-          <w:sz w:val="24"/>
-          <w:szCs w:val="24"/>
-          <w:shd w:val="clear" w:fill="FFFFFF"/>
-        </w:rPr>
-        <w:br w:type="textWrapping"/>
-      </w:r>
-      <w:r>
-        <w:rPr>
-          <w:rFonts w:hint="default" w:ascii="Times New Roman" w:hAnsi="Times New Roman" w:cs="Times New Roman"/>
-          <w:b/>
+          <w:b w:val="0"/>
+          <w:bCs w:val="0"/>
+          <w:color w:val="008000"/>
+          <w:sz w:val="24"/>
+          <w:szCs w:val="24"/>
+          <w:shd w:val="clear" w:fill="FFFFFF"/>
+        </w:rPr>
+        <w:br w:type="textWrapping"/>
+      </w:r>
+      <w:r>
+        <w:rPr>
+          <w:rFonts w:hint="default" w:ascii="Times New Roman" w:hAnsi="Times New Roman" w:cs="Times New Roman"/>
+          <w:b w:val="0"/>
+          <w:bCs w:val="0"/>
           <w:color w:val="008000"/>
           <w:sz w:val="24"/>
           <w:szCs w:val="24"/>
@@ -5369,7 +5926,8 @@
       <w:r>
         <w:rPr>
           <w:rFonts w:hint="default" w:ascii="Times New Roman" w:hAnsi="Times New Roman" w:cs="Times New Roman"/>
-          <w:b/>
+          <w:b w:val="0"/>
+          <w:bCs w:val="0"/>
           <w:color w:val="660E7A"/>
           <w:sz w:val="24"/>
           <w:szCs w:val="24"/>
@@ -5380,7 +5938,8 @@
       <w:r>
         <w:rPr>
           <w:rFonts w:hint="default" w:ascii="Times New Roman" w:hAnsi="Times New Roman" w:cs="Times New Roman"/>
-          <w:b/>
+          <w:b w:val="0"/>
+          <w:bCs w:val="0"/>
           <w:color w:val="0000FF"/>
           <w:sz w:val="24"/>
           <w:szCs w:val="24"/>
@@ -5391,7 +5950,8 @@
       <w:r>
         <w:rPr>
           <w:rFonts w:hint="default" w:ascii="Times New Roman" w:hAnsi="Times New Roman" w:cs="Times New Roman"/>
-          <w:b/>
+          <w:b w:val="0"/>
+          <w:bCs w:val="0"/>
           <w:color w:val="008000"/>
           <w:sz w:val="24"/>
           <w:szCs w:val="24"/>
@@ -5402,18 +5962,20 @@
       <w:r>
         <w:rPr>
           <w:rFonts w:hint="default" w:ascii="Times New Roman" w:hAnsi="Times New Roman" w:cs="Times New Roman"/>
-          <w:b/>
-          <w:color w:val="008000"/>
-          <w:sz w:val="24"/>
-          <w:szCs w:val="24"/>
-          <w:shd w:val="clear" w:fill="FFFFFF"/>
-        </w:rPr>
-        <w:br w:type="textWrapping"/>
-      </w:r>
-      <w:r>
-        <w:rPr>
-          <w:rFonts w:hint="default" w:ascii="Times New Roman" w:hAnsi="Times New Roman" w:cs="Times New Roman"/>
-          <w:b/>
+          <w:b w:val="0"/>
+          <w:bCs w:val="0"/>
+          <w:color w:val="008000"/>
+          <w:sz w:val="24"/>
+          <w:szCs w:val="24"/>
+          <w:shd w:val="clear" w:fill="FFFFFF"/>
+        </w:rPr>
+        <w:br w:type="textWrapping"/>
+      </w:r>
+      <w:r>
+        <w:rPr>
+          <w:rFonts w:hint="default" w:ascii="Times New Roman" w:hAnsi="Times New Roman" w:cs="Times New Roman"/>
+          <w:b w:val="0"/>
+          <w:bCs w:val="0"/>
           <w:color w:val="008000"/>
           <w:sz w:val="24"/>
           <w:szCs w:val="24"/>
@@ -5424,7 +5986,8 @@
       <w:r>
         <w:rPr>
           <w:rFonts w:hint="default" w:ascii="Times New Roman" w:hAnsi="Times New Roman" w:cs="Times New Roman"/>
-          <w:b/>
+          <w:b w:val="0"/>
+          <w:bCs w:val="0"/>
           <w:color w:val="660E7A"/>
           <w:sz w:val="24"/>
           <w:szCs w:val="24"/>
@@ -5435,7 +5998,8 @@
       <w:r>
         <w:rPr>
           <w:rFonts w:hint="default" w:ascii="Times New Roman" w:hAnsi="Times New Roman" w:cs="Times New Roman"/>
-          <w:b/>
+          <w:b w:val="0"/>
+          <w:bCs w:val="0"/>
           <w:color w:val="0000FF"/>
           <w:sz w:val="24"/>
           <w:szCs w:val="24"/>
@@ -5446,7 +6010,8 @@
       <w:r>
         <w:rPr>
           <w:rFonts w:hint="default" w:ascii="Times New Roman" w:hAnsi="Times New Roman" w:cs="Times New Roman"/>
-          <w:b/>
+          <w:b w:val="0"/>
+          <w:bCs w:val="0"/>
           <w:color w:val="008000"/>
           <w:sz w:val="24"/>
           <w:szCs w:val="24"/>
@@ -5457,18 +6022,20 @@
       <w:r>
         <w:rPr>
           <w:rFonts w:hint="default" w:ascii="Times New Roman" w:hAnsi="Times New Roman" w:cs="Times New Roman"/>
-          <w:b/>
-          <w:color w:val="008000"/>
-          <w:sz w:val="24"/>
-          <w:szCs w:val="24"/>
-          <w:shd w:val="clear" w:fill="FFFFFF"/>
-        </w:rPr>
-        <w:br w:type="textWrapping"/>
-      </w:r>
-      <w:r>
-        <w:rPr>
-          <w:rFonts w:hint="default" w:ascii="Times New Roman" w:hAnsi="Times New Roman" w:cs="Times New Roman"/>
-          <w:b/>
+          <w:b w:val="0"/>
+          <w:bCs w:val="0"/>
+          <w:color w:val="008000"/>
+          <w:sz w:val="24"/>
+          <w:szCs w:val="24"/>
+          <w:shd w:val="clear" w:fill="FFFFFF"/>
+        </w:rPr>
+        <w:br w:type="textWrapping"/>
+      </w:r>
+      <w:r>
+        <w:rPr>
+          <w:rFonts w:hint="default" w:ascii="Times New Roman" w:hAnsi="Times New Roman" w:cs="Times New Roman"/>
+          <w:b w:val="0"/>
+          <w:bCs w:val="0"/>
           <w:color w:val="008000"/>
           <w:sz w:val="24"/>
           <w:szCs w:val="24"/>
@@ -5479,7 +6046,8 @@
       <w:r>
         <w:rPr>
           <w:rFonts w:hint="default" w:ascii="Times New Roman" w:hAnsi="Times New Roman" w:cs="Times New Roman"/>
-          <w:b/>
+          <w:b w:val="0"/>
+          <w:bCs w:val="0"/>
           <w:color w:val="660E7A"/>
           <w:sz w:val="24"/>
           <w:szCs w:val="24"/>
@@ -5490,7 +6058,8 @@
       <w:r>
         <w:rPr>
           <w:rFonts w:hint="default" w:ascii="Times New Roman" w:hAnsi="Times New Roman" w:cs="Times New Roman"/>
-          <w:b/>
+          <w:b w:val="0"/>
+          <w:bCs w:val="0"/>
           <w:color w:val="0000FF"/>
           <w:sz w:val="24"/>
           <w:szCs w:val="24"/>
@@ -5501,7 +6070,8 @@
       <w:r>
         <w:rPr>
           <w:rFonts w:hint="default" w:ascii="Times New Roman" w:hAnsi="Times New Roman" w:cs="Times New Roman"/>
-          <w:b/>
+          <w:b w:val="0"/>
+          <w:bCs w:val="0"/>
           <w:color w:val="008000"/>
           <w:sz w:val="24"/>
           <w:szCs w:val="24"/>
@@ -5512,18 +6082,20 @@
       <w:r>
         <w:rPr>
           <w:rFonts w:hint="default" w:ascii="Times New Roman" w:hAnsi="Times New Roman" w:cs="Times New Roman"/>
-          <w:b/>
-          <w:color w:val="008000"/>
-          <w:sz w:val="24"/>
-          <w:szCs w:val="24"/>
-          <w:shd w:val="clear" w:fill="FFFFFF"/>
-        </w:rPr>
-        <w:br w:type="textWrapping"/>
-      </w:r>
-      <w:r>
-        <w:rPr>
-          <w:rFonts w:hint="default" w:ascii="Times New Roman" w:hAnsi="Times New Roman" w:cs="Times New Roman"/>
-          <w:b/>
+          <w:b w:val="0"/>
+          <w:bCs w:val="0"/>
+          <w:color w:val="008000"/>
+          <w:sz w:val="24"/>
+          <w:szCs w:val="24"/>
+          <w:shd w:val="clear" w:fill="FFFFFF"/>
+        </w:rPr>
+        <w:br w:type="textWrapping"/>
+      </w:r>
+      <w:r>
+        <w:rPr>
+          <w:rFonts w:hint="default" w:ascii="Times New Roman" w:hAnsi="Times New Roman" w:cs="Times New Roman"/>
+          <w:b w:val="0"/>
+          <w:bCs w:val="0"/>
           <w:color w:val="008000"/>
           <w:sz w:val="24"/>
           <w:szCs w:val="24"/>
@@ -5534,7 +6106,8 @@
       <w:r>
         <w:rPr>
           <w:rFonts w:hint="default" w:ascii="Times New Roman" w:hAnsi="Times New Roman" w:cs="Times New Roman"/>
-          <w:b/>
+          <w:b w:val="0"/>
+          <w:bCs w:val="0"/>
           <w:color w:val="660E7A"/>
           <w:sz w:val="24"/>
           <w:szCs w:val="24"/>
@@ -5545,7 +6118,8 @@
       <w:r>
         <w:rPr>
           <w:rFonts w:hint="default" w:ascii="Times New Roman" w:hAnsi="Times New Roman" w:cs="Times New Roman"/>
-          <w:b/>
+          <w:b w:val="0"/>
+          <w:bCs w:val="0"/>
           <w:color w:val="0000FF"/>
           <w:sz w:val="24"/>
           <w:szCs w:val="24"/>
@@ -5556,7 +6130,8 @@
       <w:r>
         <w:rPr>
           <w:rFonts w:hint="default" w:ascii="Times New Roman" w:hAnsi="Times New Roman" w:cs="Times New Roman"/>
-          <w:b/>
+          <w:b w:val="0"/>
+          <w:bCs w:val="0"/>
           <w:color w:val="008000"/>
           <w:sz w:val="24"/>
           <w:szCs w:val="24"/>
@@ -5567,6 +6142,8 @@
       <w:r>
         <w:rPr>
           <w:rFonts w:hint="default" w:ascii="Times New Roman" w:hAnsi="Times New Roman" w:cs="Times New Roman"/>
+          <w:b w:val="0"/>
+          <w:bCs w:val="0"/>
           <w:color w:val="000000"/>
           <w:sz w:val="24"/>
           <w:szCs w:val="24"/>
@@ -5577,16 +6154,20 @@
       <w:r>
         <w:rPr>
           <w:rFonts w:hint="default" w:ascii="Times New Roman" w:hAnsi="Times New Roman" w:cs="Times New Roman"/>
-          <w:color w:val="000000"/>
-          <w:sz w:val="24"/>
-          <w:szCs w:val="24"/>
-          <w:shd w:val="clear" w:fill="FFFFFF"/>
-        </w:rPr>
-        <w:br w:type="textWrapping"/>
-      </w:r>
-      <w:r>
-        <w:rPr>
-          <w:rFonts w:hint="default" w:ascii="Times New Roman" w:hAnsi="Times New Roman" w:cs="Times New Roman"/>
+          <w:b w:val="0"/>
+          <w:bCs w:val="0"/>
+          <w:color w:val="000000"/>
+          <w:sz w:val="24"/>
+          <w:szCs w:val="24"/>
+          <w:shd w:val="clear" w:fill="FFFFFF"/>
+        </w:rPr>
+        <w:br w:type="textWrapping"/>
+      </w:r>
+      <w:r>
+        <w:rPr>
+          <w:rFonts w:hint="default" w:ascii="Times New Roman" w:hAnsi="Times New Roman" w:cs="Times New Roman"/>
+          <w:b w:val="0"/>
+          <w:bCs w:val="0"/>
           <w:color w:val="000000"/>
           <w:sz w:val="24"/>
           <w:szCs w:val="24"/>
@@ -5597,7 +6178,8 @@
       <w:r>
         <w:rPr>
           <w:rFonts w:hint="default" w:ascii="Times New Roman" w:hAnsi="Times New Roman" w:cs="Times New Roman"/>
-          <w:b/>
+          <w:b w:val="0"/>
+          <w:bCs w:val="0"/>
           <w:color w:val="000080"/>
           <w:sz w:val="24"/>
           <w:szCs w:val="24"/>
@@ -5608,7 +6190,8 @@
       <w:r>
         <w:rPr>
           <w:rFonts w:hint="default" w:ascii="Times New Roman" w:hAnsi="Times New Roman" w:cs="Times New Roman"/>
-          <w:b/>
+          <w:b w:val="0"/>
+          <w:bCs w:val="0"/>
           <w:color w:val="000080"/>
           <w:sz w:val="24"/>
           <w:szCs w:val="24"/>
@@ -5619,7 +6202,8 @@
       <w:r>
         <w:rPr>
           <w:rFonts w:hint="default" w:ascii="Times New Roman" w:hAnsi="Times New Roman" w:cs="Times New Roman"/>
-          <w:b/>
+          <w:b w:val="0"/>
+          <w:bCs w:val="0"/>
           <w:color w:val="000080"/>
           <w:sz w:val="24"/>
           <w:szCs w:val="24"/>
@@ -5630,7 +6214,8 @@
       <w:r>
         <w:rPr>
           <w:rFonts w:hint="default" w:ascii="Times New Roman" w:hAnsi="Times New Roman" w:cs="Times New Roman"/>
-          <w:b/>
+          <w:b w:val="0"/>
+          <w:bCs w:val="0"/>
           <w:color w:val="660E7A"/>
           <w:sz w:val="24"/>
           <w:szCs w:val="24"/>
@@ -5641,7 +6226,8 @@
       <w:r>
         <w:rPr>
           <w:rFonts w:hint="default" w:ascii="Times New Roman" w:hAnsi="Times New Roman" w:cs="Times New Roman"/>
-          <w:b/>
+          <w:b w:val="0"/>
+          <w:bCs w:val="0"/>
           <w:color w:val="0000FF"/>
           <w:sz w:val="24"/>
           <w:szCs w:val="24"/>
@@ -5652,7 +6238,8 @@
       <w:r>
         <w:rPr>
           <w:rFonts w:hint="default" w:ascii="Times New Roman" w:hAnsi="Times New Roman" w:cs="Times New Roman"/>
-          <w:b/>
+          <w:b w:val="0"/>
+          <w:bCs w:val="0"/>
           <w:color w:val="008000"/>
           <w:sz w:val="24"/>
           <w:szCs w:val="24"/>
@@ -5663,18 +6250,20 @@
       <w:r>
         <w:rPr>
           <w:rFonts w:hint="default" w:ascii="Times New Roman" w:hAnsi="Times New Roman" w:cs="Times New Roman"/>
-          <w:b/>
-          <w:color w:val="008000"/>
-          <w:sz w:val="24"/>
-          <w:szCs w:val="24"/>
-          <w:shd w:val="clear" w:fill="FFFFFF"/>
-        </w:rPr>
-        <w:br w:type="textWrapping"/>
-      </w:r>
-      <w:r>
-        <w:rPr>
-          <w:rFonts w:hint="default" w:ascii="Times New Roman" w:hAnsi="Times New Roman" w:cs="Times New Roman"/>
-          <w:b/>
+          <w:b w:val="0"/>
+          <w:bCs w:val="0"/>
+          <w:color w:val="008000"/>
+          <w:sz w:val="24"/>
+          <w:szCs w:val="24"/>
+          <w:shd w:val="clear" w:fill="FFFFFF"/>
+        </w:rPr>
+        <w:br w:type="textWrapping"/>
+      </w:r>
+      <w:r>
+        <w:rPr>
+          <w:rFonts w:hint="default" w:ascii="Times New Roman" w:hAnsi="Times New Roman" w:cs="Times New Roman"/>
+          <w:b w:val="0"/>
+          <w:bCs w:val="0"/>
           <w:color w:val="008000"/>
           <w:sz w:val="24"/>
           <w:szCs w:val="24"/>
@@ -5685,7 +6274,8 @@
       <w:r>
         <w:rPr>
           <w:rFonts w:hint="default" w:ascii="Times New Roman" w:hAnsi="Times New Roman" w:cs="Times New Roman"/>
-          <w:b/>
+          <w:b w:val="0"/>
+          <w:bCs w:val="0"/>
           <w:color w:val="660E7A"/>
           <w:sz w:val="24"/>
           <w:szCs w:val="24"/>
@@ -5696,7 +6286,8 @@
       <w:r>
         <w:rPr>
           <w:rFonts w:hint="default" w:ascii="Times New Roman" w:hAnsi="Times New Roman" w:cs="Times New Roman"/>
-          <w:b/>
+          <w:b w:val="0"/>
+          <w:bCs w:val="0"/>
           <w:color w:val="0000FF"/>
           <w:sz w:val="24"/>
           <w:szCs w:val="24"/>
@@ -5707,7 +6298,8 @@
       <w:r>
         <w:rPr>
           <w:rFonts w:hint="default" w:ascii="Times New Roman" w:hAnsi="Times New Roman" w:cs="Times New Roman"/>
-          <w:b/>
+          <w:b w:val="0"/>
+          <w:bCs w:val="0"/>
           <w:color w:val="008000"/>
           <w:sz w:val="24"/>
           <w:szCs w:val="24"/>
@@ -5718,18 +6310,20 @@
       <w:r>
         <w:rPr>
           <w:rFonts w:hint="default" w:ascii="Times New Roman" w:hAnsi="Times New Roman" w:cs="Times New Roman"/>
-          <w:b/>
-          <w:color w:val="008000"/>
-          <w:sz w:val="24"/>
-          <w:szCs w:val="24"/>
-          <w:shd w:val="clear" w:fill="FFFFFF"/>
-        </w:rPr>
-        <w:br w:type="textWrapping"/>
-      </w:r>
-      <w:r>
-        <w:rPr>
-          <w:rFonts w:hint="default" w:ascii="Times New Roman" w:hAnsi="Times New Roman" w:cs="Times New Roman"/>
-          <w:b/>
+          <w:b w:val="0"/>
+          <w:bCs w:val="0"/>
+          <w:color w:val="008000"/>
+          <w:sz w:val="24"/>
+          <w:szCs w:val="24"/>
+          <w:shd w:val="clear" w:fill="FFFFFF"/>
+        </w:rPr>
+        <w:br w:type="textWrapping"/>
+      </w:r>
+      <w:r>
+        <w:rPr>
+          <w:rFonts w:hint="default" w:ascii="Times New Roman" w:hAnsi="Times New Roman" w:cs="Times New Roman"/>
+          <w:b w:val="0"/>
+          <w:bCs w:val="0"/>
           <w:color w:val="008000"/>
           <w:sz w:val="24"/>
           <w:szCs w:val="24"/>
@@ -5740,7 +6334,8 @@
       <w:r>
         <w:rPr>
           <w:rFonts w:hint="default" w:ascii="Times New Roman" w:hAnsi="Times New Roman" w:cs="Times New Roman"/>
-          <w:b/>
+          <w:b w:val="0"/>
+          <w:bCs w:val="0"/>
           <w:color w:val="660E7A"/>
           <w:sz w:val="24"/>
           <w:szCs w:val="24"/>
@@ -5751,7 +6346,8 @@
       <w:r>
         <w:rPr>
           <w:rFonts w:hint="default" w:ascii="Times New Roman" w:hAnsi="Times New Roman" w:cs="Times New Roman"/>
-          <w:b/>
+          <w:b w:val="0"/>
+          <w:bCs w:val="0"/>
           <w:color w:val="0000FF"/>
           <w:sz w:val="24"/>
           <w:szCs w:val="24"/>
@@ -5762,7 +6358,8 @@
       <w:r>
         <w:rPr>
           <w:rFonts w:hint="default" w:ascii="Times New Roman" w:hAnsi="Times New Roman" w:cs="Times New Roman"/>
-          <w:b/>
+          <w:b w:val="0"/>
+          <w:bCs w:val="0"/>
           <w:color w:val="008000"/>
           <w:sz w:val="24"/>
           <w:szCs w:val="24"/>
@@ -5773,18 +6370,20 @@
       <w:r>
         <w:rPr>
           <w:rFonts w:hint="default" w:ascii="Times New Roman" w:hAnsi="Times New Roman" w:cs="Times New Roman"/>
-          <w:b/>
-          <w:color w:val="008000"/>
-          <w:sz w:val="24"/>
-          <w:szCs w:val="24"/>
-          <w:shd w:val="clear" w:fill="FFFFFF"/>
-        </w:rPr>
-        <w:br w:type="textWrapping"/>
-      </w:r>
-      <w:r>
-        <w:rPr>
-          <w:rFonts w:hint="default" w:ascii="Times New Roman" w:hAnsi="Times New Roman" w:cs="Times New Roman"/>
-          <w:b/>
+          <w:b w:val="0"/>
+          <w:bCs w:val="0"/>
+          <w:color w:val="008000"/>
+          <w:sz w:val="24"/>
+          <w:szCs w:val="24"/>
+          <w:shd w:val="clear" w:fill="FFFFFF"/>
+        </w:rPr>
+        <w:br w:type="textWrapping"/>
+      </w:r>
+      <w:r>
+        <w:rPr>
+          <w:rFonts w:hint="default" w:ascii="Times New Roman" w:hAnsi="Times New Roman" w:cs="Times New Roman"/>
+          <w:b w:val="0"/>
+          <w:bCs w:val="0"/>
           <w:color w:val="008000"/>
           <w:sz w:val="24"/>
           <w:szCs w:val="24"/>
@@ -5795,7 +6394,8 @@
       <w:r>
         <w:rPr>
           <w:rFonts w:hint="default" w:ascii="Times New Roman" w:hAnsi="Times New Roman" w:cs="Times New Roman"/>
-          <w:b/>
+          <w:b w:val="0"/>
+          <w:bCs w:val="0"/>
           <w:color w:val="660E7A"/>
           <w:sz w:val="24"/>
           <w:szCs w:val="24"/>
@@ -5806,7 +6406,8 @@
       <w:r>
         <w:rPr>
           <w:rFonts w:hint="default" w:ascii="Times New Roman" w:hAnsi="Times New Roman" w:cs="Times New Roman"/>
-          <w:b/>
+          <w:b w:val="0"/>
+          <w:bCs w:val="0"/>
           <w:color w:val="0000FF"/>
           <w:sz w:val="24"/>
           <w:szCs w:val="24"/>
@@ -5817,7 +6418,8 @@
       <w:r>
         <w:rPr>
           <w:rFonts w:hint="default" w:ascii="Times New Roman" w:hAnsi="Times New Roman" w:cs="Times New Roman"/>
-          <w:b/>
+          <w:b w:val="0"/>
+          <w:bCs w:val="0"/>
           <w:color w:val="008000"/>
           <w:sz w:val="24"/>
           <w:szCs w:val="24"/>
@@ -5828,18 +6430,20 @@
       <w:r>
         <w:rPr>
           <w:rFonts w:hint="default" w:ascii="Times New Roman" w:hAnsi="Times New Roman" w:cs="Times New Roman"/>
-          <w:b/>
-          <w:color w:val="008000"/>
-          <w:sz w:val="24"/>
-          <w:szCs w:val="24"/>
-          <w:shd w:val="clear" w:fill="FFFFFF"/>
-        </w:rPr>
-        <w:br w:type="textWrapping"/>
-      </w:r>
-      <w:r>
-        <w:rPr>
-          <w:rFonts w:hint="default" w:ascii="Times New Roman" w:hAnsi="Times New Roman" w:cs="Times New Roman"/>
-          <w:b/>
+          <w:b w:val="0"/>
+          <w:bCs w:val="0"/>
+          <w:color w:val="008000"/>
+          <w:sz w:val="24"/>
+          <w:szCs w:val="24"/>
+          <w:shd w:val="clear" w:fill="FFFFFF"/>
+        </w:rPr>
+        <w:br w:type="textWrapping"/>
+      </w:r>
+      <w:r>
+        <w:rPr>
+          <w:rFonts w:hint="default" w:ascii="Times New Roman" w:hAnsi="Times New Roman" w:cs="Times New Roman"/>
+          <w:b w:val="0"/>
+          <w:bCs w:val="0"/>
           <w:color w:val="008000"/>
           <w:sz w:val="24"/>
           <w:szCs w:val="24"/>
@@ -5850,7 +6454,8 @@
       <w:r>
         <w:rPr>
           <w:rFonts w:hint="default" w:ascii="Times New Roman" w:hAnsi="Times New Roman" w:cs="Times New Roman"/>
-          <w:b/>
+          <w:b w:val="0"/>
+          <w:bCs w:val="0"/>
           <w:color w:val="660E7A"/>
           <w:sz w:val="24"/>
           <w:szCs w:val="24"/>
@@ -5861,7 +6466,8 @@
       <w:r>
         <w:rPr>
           <w:rFonts w:hint="default" w:ascii="Times New Roman" w:hAnsi="Times New Roman" w:cs="Times New Roman"/>
-          <w:b/>
+          <w:b w:val="0"/>
+          <w:bCs w:val="0"/>
           <w:color w:val="0000FF"/>
           <w:sz w:val="24"/>
           <w:szCs w:val="24"/>
@@ -5872,7 +6478,8 @@
       <w:r>
         <w:rPr>
           <w:rFonts w:hint="default" w:ascii="Times New Roman" w:hAnsi="Times New Roman" w:cs="Times New Roman"/>
-          <w:b/>
+          <w:b w:val="0"/>
+          <w:bCs w:val="0"/>
           <w:color w:val="008000"/>
           <w:sz w:val="24"/>
           <w:szCs w:val="24"/>
@@ -5883,6 +6490,8 @@
       <w:r>
         <w:rPr>
           <w:rFonts w:hint="default" w:ascii="Times New Roman" w:hAnsi="Times New Roman" w:cs="Times New Roman"/>
+          <w:b w:val="0"/>
+          <w:bCs w:val="0"/>
           <w:color w:val="000000"/>
           <w:sz w:val="24"/>
           <w:szCs w:val="24"/>
@@ -5893,16 +6502,20 @@
       <w:r>
         <w:rPr>
           <w:rFonts w:hint="default" w:ascii="Times New Roman" w:hAnsi="Times New Roman" w:cs="Times New Roman"/>
-          <w:color w:val="000000"/>
-          <w:sz w:val="24"/>
-          <w:szCs w:val="24"/>
-          <w:shd w:val="clear" w:fill="FFFFFF"/>
-        </w:rPr>
-        <w:br w:type="textWrapping"/>
-      </w:r>
-      <w:r>
-        <w:rPr>
-          <w:rFonts w:hint="default" w:ascii="Times New Roman" w:hAnsi="Times New Roman" w:cs="Times New Roman"/>
+          <w:b w:val="0"/>
+          <w:bCs w:val="0"/>
+          <w:color w:val="000000"/>
+          <w:sz w:val="24"/>
+          <w:szCs w:val="24"/>
+          <w:shd w:val="clear" w:fill="FFFFFF"/>
+        </w:rPr>
+        <w:br w:type="textWrapping"/>
+      </w:r>
+      <w:r>
+        <w:rPr>
+          <w:rFonts w:hint="default" w:ascii="Times New Roman" w:hAnsi="Times New Roman" w:cs="Times New Roman"/>
+          <w:b w:val="0"/>
+          <w:bCs w:val="0"/>
           <w:color w:val="000000"/>
           <w:sz w:val="24"/>
           <w:szCs w:val="24"/>
@@ -5913,7 +6526,8 @@
       <w:r>
         <w:rPr>
           <w:rFonts w:hint="default" w:ascii="Times New Roman" w:hAnsi="Times New Roman" w:cs="Times New Roman"/>
-          <w:b/>
+          <w:b w:val="0"/>
+          <w:bCs w:val="0"/>
           <w:color w:val="000080"/>
           <w:sz w:val="24"/>
           <w:szCs w:val="24"/>
@@ -5924,6 +6538,8 @@
       <w:r>
         <w:rPr>
           <w:rFonts w:hint="default" w:ascii="Times New Roman" w:hAnsi="Times New Roman" w:cs="Times New Roman"/>
+          <w:b w:val="0"/>
+          <w:bCs w:val="0"/>
           <w:color w:val="000000"/>
           <w:sz w:val="24"/>
           <w:szCs w:val="24"/>
@@ -5934,16 +6550,20 @@
       <w:r>
         <w:rPr>
           <w:rFonts w:hint="default" w:ascii="Times New Roman" w:hAnsi="Times New Roman" w:cs="Times New Roman"/>
-          <w:color w:val="000000"/>
-          <w:sz w:val="24"/>
-          <w:szCs w:val="24"/>
-          <w:shd w:val="clear" w:fill="FFFFFF"/>
-        </w:rPr>
-        <w:br w:type="textWrapping"/>
-      </w:r>
-      <w:r>
-        <w:rPr>
-          <w:rFonts w:hint="default" w:ascii="Times New Roman" w:hAnsi="Times New Roman" w:cs="Times New Roman"/>
+          <w:b w:val="0"/>
+          <w:bCs w:val="0"/>
+          <w:color w:val="000000"/>
+          <w:sz w:val="24"/>
+          <w:szCs w:val="24"/>
+          <w:shd w:val="clear" w:fill="FFFFFF"/>
+        </w:rPr>
+        <w:br w:type="textWrapping"/>
+      </w:r>
+      <w:r>
+        <w:rPr>
+          <w:rFonts w:hint="default" w:ascii="Times New Roman" w:hAnsi="Times New Roman" w:cs="Times New Roman"/>
+          <w:b w:val="0"/>
+          <w:bCs w:val="0"/>
           <w:color w:val="000000"/>
           <w:sz w:val="24"/>
           <w:szCs w:val="24"/>
@@ -5954,7 +6574,8 @@
       <w:r>
         <w:rPr>
           <w:rFonts w:hint="default" w:ascii="Times New Roman" w:hAnsi="Times New Roman" w:cs="Times New Roman"/>
-          <w:b/>
+          <w:b w:val="0"/>
+          <w:bCs w:val="0"/>
           <w:color w:val="000080"/>
           <w:sz w:val="24"/>
           <w:szCs w:val="24"/>
@@ -5965,6 +6586,8 @@
       <w:r>
         <w:rPr>
           <w:rFonts w:hint="default" w:ascii="Times New Roman" w:hAnsi="Times New Roman" w:cs="Times New Roman"/>
+          <w:b w:val="0"/>
+          <w:bCs w:val="0"/>
           <w:color w:val="000000"/>
           <w:sz w:val="24"/>
           <w:szCs w:val="24"/>
@@ -5975,16 +6598,20 @@
       <w:r>
         <w:rPr>
           <w:rFonts w:hint="default" w:ascii="Times New Roman" w:hAnsi="Times New Roman" w:cs="Times New Roman"/>
-          <w:color w:val="000000"/>
-          <w:sz w:val="24"/>
-          <w:szCs w:val="24"/>
-          <w:shd w:val="clear" w:fill="FFFFFF"/>
-        </w:rPr>
-        <w:br w:type="textWrapping"/>
-      </w:r>
-      <w:r>
-        <w:rPr>
-          <w:rFonts w:hint="default" w:ascii="Times New Roman" w:hAnsi="Times New Roman" w:cs="Times New Roman"/>
+          <w:b w:val="0"/>
+          <w:bCs w:val="0"/>
+          <w:color w:val="000000"/>
+          <w:sz w:val="24"/>
+          <w:szCs w:val="24"/>
+          <w:shd w:val="clear" w:fill="FFFFFF"/>
+        </w:rPr>
+        <w:br w:type="textWrapping"/>
+      </w:r>
+      <w:r>
+        <w:rPr>
+          <w:rFonts w:hint="default" w:ascii="Times New Roman" w:hAnsi="Times New Roman" w:cs="Times New Roman"/>
+          <w:b w:val="0"/>
+          <w:bCs w:val="0"/>
           <w:color w:val="000000"/>
           <w:sz w:val="24"/>
           <w:szCs w:val="24"/>
@@ -5995,7 +6622,8 @@
       <w:r>
         <w:rPr>
           <w:rFonts w:hint="default" w:ascii="Times New Roman" w:hAnsi="Times New Roman" w:cs="Times New Roman"/>
-          <w:b/>
+          <w:b w:val="0"/>
+          <w:bCs w:val="0"/>
           <w:color w:val="000080"/>
           <w:sz w:val="24"/>
           <w:szCs w:val="24"/>
@@ -6006,6 +6634,8 @@
       <w:r>
         <w:rPr>
           <w:rFonts w:hint="default" w:ascii="Times New Roman" w:hAnsi="Times New Roman" w:cs="Times New Roman"/>
+          <w:b w:val="0"/>
+          <w:bCs w:val="0"/>
           <w:color w:val="000000"/>
           <w:sz w:val="24"/>
           <w:szCs w:val="24"/>
@@ -6016,16 +6646,20 @@
       <w:r>
         <w:rPr>
           <w:rFonts w:hint="default" w:ascii="Times New Roman" w:hAnsi="Times New Roman" w:cs="Times New Roman"/>
-          <w:color w:val="000000"/>
-          <w:sz w:val="24"/>
-          <w:szCs w:val="24"/>
-          <w:shd w:val="clear" w:fill="FFFFFF"/>
-        </w:rPr>
-        <w:br w:type="textWrapping"/>
-      </w:r>
-      <w:r>
-        <w:rPr>
-          <w:rFonts w:hint="default" w:ascii="Times New Roman" w:hAnsi="Times New Roman" w:cs="Times New Roman"/>
+          <w:b w:val="0"/>
+          <w:bCs w:val="0"/>
+          <w:color w:val="000000"/>
+          <w:sz w:val="24"/>
+          <w:szCs w:val="24"/>
+          <w:shd w:val="clear" w:fill="FFFFFF"/>
+        </w:rPr>
+        <w:br w:type="textWrapping"/>
+      </w:r>
+      <w:r>
+        <w:rPr>
+          <w:rFonts w:hint="default" w:ascii="Times New Roman" w:hAnsi="Times New Roman" w:cs="Times New Roman"/>
+          <w:b w:val="0"/>
+          <w:bCs w:val="0"/>
           <w:color w:val="000000"/>
           <w:sz w:val="24"/>
           <w:szCs w:val="24"/>
@@ -6036,7 +6670,8 @@
       <w:r>
         <w:rPr>
           <w:rFonts w:hint="default" w:ascii="Times New Roman" w:hAnsi="Times New Roman" w:cs="Times New Roman"/>
-          <w:b/>
+          <w:b w:val="0"/>
+          <w:bCs w:val="0"/>
           <w:color w:val="000080"/>
           <w:sz w:val="24"/>
           <w:szCs w:val="24"/>
@@ -6047,6 +6682,8 @@
       <w:r>
         <w:rPr>
           <w:rFonts w:hint="default" w:ascii="Times New Roman" w:hAnsi="Times New Roman" w:cs="Times New Roman"/>
+          <w:b w:val="0"/>
+          <w:bCs w:val="0"/>
           <w:color w:val="000000"/>
           <w:sz w:val="24"/>
           <w:szCs w:val="24"/>
@@ -6095,9 +6732,10 @@
         <w:widowControl/>
         <w:suppressLineNumbers w:val="0"/>
         <w:shd w:val="clear" w:fill="FFFFFF"/>
-        <w:ind w:firstLine="720" w:firstLineChars="0"/>
-        <w:rPr>
-          <w:rFonts w:hint="default" w:ascii="Times New Roman" w:hAnsi="Times New Roman" w:cs="Times New Roman"/>
+        <w:rPr>
+          <w:rFonts w:hint="default" w:ascii="Times New Roman" w:hAnsi="Times New Roman" w:cs="Times New Roman"/>
+          <w:b w:val="0"/>
+          <w:bCs w:val="0"/>
           <w:color w:val="000000"/>
           <w:sz w:val="24"/>
           <w:szCs w:val="24"/>
@@ -6106,6 +6744,8 @@
       <w:r>
         <w:rPr>
           <w:rFonts w:hint="default" w:ascii="Times New Roman" w:hAnsi="Times New Roman" w:cs="Times New Roman"/>
+          <w:b w:val="0"/>
+          <w:bCs w:val="0"/>
           <w:i/>
           <w:color w:val="000000"/>
           <w:sz w:val="24"/>
@@ -6117,7 +6757,8 @@
       <w:r>
         <w:rPr>
           <w:rFonts w:hint="default" w:ascii="Times New Roman" w:hAnsi="Times New Roman" w:cs="Times New Roman"/>
-          <w:b/>
+          <w:b w:val="0"/>
+          <w:bCs w:val="0"/>
           <w:color w:val="0000FF"/>
           <w:sz w:val="24"/>
           <w:szCs w:val="24"/>
@@ -6128,7 +6769,8 @@
       <w:r>
         <w:rPr>
           <w:rFonts w:hint="default" w:ascii="Times New Roman" w:hAnsi="Times New Roman" w:cs="Times New Roman"/>
-          <w:b/>
+          <w:b w:val="0"/>
+          <w:bCs w:val="0"/>
           <w:color w:val="008000"/>
           <w:sz w:val="24"/>
           <w:szCs w:val="24"/>
@@ -6139,7 +6781,8 @@
       <w:r>
         <w:rPr>
           <w:rFonts w:hint="default" w:ascii="Times New Roman" w:hAnsi="Times New Roman" w:cs="Times New Roman"/>
-          <w:b/>
+          <w:b w:val="0"/>
+          <w:bCs w:val="0"/>
           <w:color w:val="0000FF"/>
           <w:sz w:val="24"/>
           <w:szCs w:val="24"/>
@@ -6150,7 +6793,8 @@
       <w:r>
         <w:rPr>
           <w:rFonts w:hint="default" w:ascii="Times New Roman" w:hAnsi="Times New Roman" w:cs="Times New Roman"/>
-          <w:b/>
+          <w:b w:val="0"/>
+          <w:bCs w:val="0"/>
           <w:color w:val="008000"/>
           <w:sz w:val="24"/>
           <w:szCs w:val="24"/>
@@ -6161,6 +6805,8 @@
       <w:r>
         <w:rPr>
           <w:rFonts w:hint="default" w:ascii="Times New Roman" w:hAnsi="Times New Roman" w:cs="Times New Roman"/>
+          <w:b w:val="0"/>
+          <w:bCs w:val="0"/>
           <w:i/>
           <w:color w:val="000000"/>
           <w:sz w:val="24"/>
@@ -6172,6 +6818,8 @@
       <w:r>
         <w:rPr>
           <w:rFonts w:hint="default" w:ascii="Times New Roman" w:hAnsi="Times New Roman" w:cs="Times New Roman"/>
+          <w:b w:val="0"/>
+          <w:bCs w:val="0"/>
           <w:i/>
           <w:color w:val="000000"/>
           <w:sz w:val="24"/>
@@ -6183,6 +6831,8 @@
       <w:r>
         <w:rPr>
           <w:rFonts w:hint="default" w:ascii="Times New Roman" w:hAnsi="Times New Roman" w:cs="Times New Roman"/>
+          <w:b w:val="0"/>
+          <w:bCs w:val="0"/>
           <w:color w:val="000000"/>
           <w:sz w:val="24"/>
           <w:szCs w:val="24"/>
@@ -6193,7 +6843,8 @@
       <w:r>
         <w:rPr>
           <w:rFonts w:hint="default" w:ascii="Times New Roman" w:hAnsi="Times New Roman" w:cs="Times New Roman"/>
-          <w:b/>
+          <w:b w:val="0"/>
+          <w:bCs w:val="0"/>
           <w:color w:val="000080"/>
           <w:sz w:val="24"/>
           <w:szCs w:val="24"/>
@@ -6204,7 +6855,8 @@
       <w:r>
         <w:rPr>
           <w:rFonts w:hint="default" w:ascii="Times New Roman" w:hAnsi="Times New Roman" w:cs="Times New Roman"/>
-          <w:b/>
+          <w:b w:val="0"/>
+          <w:bCs w:val="0"/>
           <w:color w:val="0000FF"/>
           <w:sz w:val="24"/>
           <w:szCs w:val="24"/>
@@ -6215,7 +6867,8 @@
       <w:r>
         <w:rPr>
           <w:rFonts w:hint="default" w:ascii="Times New Roman" w:hAnsi="Times New Roman" w:cs="Times New Roman"/>
-          <w:b/>
+          <w:b w:val="0"/>
+          <w:bCs w:val="0"/>
           <w:color w:val="660E7A"/>
           <w:sz w:val="24"/>
           <w:szCs w:val="24"/>
@@ -6226,7 +6879,8 @@
       <w:r>
         <w:rPr>
           <w:rFonts w:hint="default" w:ascii="Times New Roman" w:hAnsi="Times New Roman" w:cs="Times New Roman"/>
-          <w:b/>
+          <w:b w:val="0"/>
+          <w:bCs w:val="0"/>
           <w:color w:val="0000FF"/>
           <w:sz w:val="24"/>
           <w:szCs w:val="24"/>
@@ -6237,7 +6891,8 @@
       <w:r>
         <w:rPr>
           <w:rFonts w:hint="default" w:ascii="Times New Roman" w:hAnsi="Times New Roman" w:cs="Times New Roman"/>
-          <w:b/>
+          <w:b w:val="0"/>
+          <w:bCs w:val="0"/>
           <w:color w:val="008000"/>
           <w:sz w:val="24"/>
           <w:szCs w:val="24"/>
@@ -6248,18 +6903,20 @@
       <w:r>
         <w:rPr>
           <w:rFonts w:hint="default" w:ascii="Times New Roman" w:hAnsi="Times New Roman" w:cs="Times New Roman"/>
-          <w:b/>
-          <w:color w:val="008000"/>
-          <w:sz w:val="24"/>
-          <w:szCs w:val="24"/>
-          <w:shd w:val="clear" w:fill="FFFFFF"/>
-        </w:rPr>
-        <w:br w:type="textWrapping"/>
-      </w:r>
-      <w:r>
-        <w:rPr>
-          <w:rFonts w:hint="default" w:ascii="Times New Roman" w:hAnsi="Times New Roman" w:cs="Times New Roman"/>
-          <w:b/>
+          <w:b w:val="0"/>
+          <w:bCs w:val="0"/>
+          <w:color w:val="008000"/>
+          <w:sz w:val="24"/>
+          <w:szCs w:val="24"/>
+          <w:shd w:val="clear" w:fill="FFFFFF"/>
+        </w:rPr>
+        <w:br w:type="textWrapping"/>
+      </w:r>
+      <w:r>
+        <w:rPr>
+          <w:rFonts w:hint="default" w:ascii="Times New Roman" w:hAnsi="Times New Roman" w:cs="Times New Roman"/>
+          <w:b w:val="0"/>
+          <w:bCs w:val="0"/>
           <w:color w:val="008000"/>
           <w:sz w:val="24"/>
           <w:szCs w:val="24"/>
@@ -6270,7 +6927,8 @@
       <w:r>
         <w:rPr>
           <w:rFonts w:hint="default" w:ascii="Times New Roman" w:hAnsi="Times New Roman" w:cs="Times New Roman"/>
-          <w:b/>
+          <w:b w:val="0"/>
+          <w:bCs w:val="0"/>
           <w:color w:val="0000FF"/>
           <w:sz w:val="24"/>
           <w:szCs w:val="24"/>
@@ -6281,7 +6939,8 @@
       <w:r>
         <w:rPr>
           <w:rFonts w:hint="default" w:ascii="Times New Roman" w:hAnsi="Times New Roman" w:cs="Times New Roman"/>
-          <w:b/>
+          <w:b w:val="0"/>
+          <w:bCs w:val="0"/>
           <w:color w:val="660E7A"/>
           <w:sz w:val="24"/>
           <w:szCs w:val="24"/>
@@ -6292,7 +6951,8 @@
       <w:r>
         <w:rPr>
           <w:rFonts w:hint="default" w:ascii="Times New Roman" w:hAnsi="Times New Roman" w:cs="Times New Roman"/>
-          <w:b/>
+          <w:b w:val="0"/>
+          <w:bCs w:val="0"/>
           <w:color w:val="0000FF"/>
           <w:sz w:val="24"/>
           <w:szCs w:val="24"/>
@@ -6303,7 +6963,8 @@
       <w:r>
         <w:rPr>
           <w:rFonts w:hint="default" w:ascii="Times New Roman" w:hAnsi="Times New Roman" w:cs="Times New Roman"/>
-          <w:b/>
+          <w:b w:val="0"/>
+          <w:bCs w:val="0"/>
           <w:color w:val="008000"/>
           <w:sz w:val="24"/>
           <w:szCs w:val="24"/>
@@ -6314,18 +6975,20 @@
       <w:r>
         <w:rPr>
           <w:rFonts w:hint="default" w:ascii="Times New Roman" w:hAnsi="Times New Roman" w:cs="Times New Roman"/>
-          <w:b/>
-          <w:color w:val="008000"/>
-          <w:sz w:val="24"/>
-          <w:szCs w:val="24"/>
-          <w:shd w:val="clear" w:fill="FFFFFF"/>
-        </w:rPr>
-        <w:br w:type="textWrapping"/>
-      </w:r>
-      <w:r>
-        <w:rPr>
-          <w:rFonts w:hint="default" w:ascii="Times New Roman" w:hAnsi="Times New Roman" w:cs="Times New Roman"/>
-          <w:b/>
+          <w:b w:val="0"/>
+          <w:bCs w:val="0"/>
+          <w:color w:val="008000"/>
+          <w:sz w:val="24"/>
+          <w:szCs w:val="24"/>
+          <w:shd w:val="clear" w:fill="FFFFFF"/>
+        </w:rPr>
+        <w:br w:type="textWrapping"/>
+      </w:r>
+      <w:r>
+        <w:rPr>
+          <w:rFonts w:hint="default" w:ascii="Times New Roman" w:hAnsi="Times New Roman" w:cs="Times New Roman"/>
+          <w:b w:val="0"/>
+          <w:bCs w:val="0"/>
           <w:color w:val="008000"/>
           <w:sz w:val="24"/>
           <w:szCs w:val="24"/>
@@ -6336,7 +6999,8 @@
       <w:r>
         <w:rPr>
           <w:rFonts w:hint="default" w:ascii="Times New Roman" w:hAnsi="Times New Roman" w:cs="Times New Roman"/>
-          <w:b/>
+          <w:b w:val="0"/>
+          <w:bCs w:val="0"/>
           <w:color w:val="0000FF"/>
           <w:sz w:val="24"/>
           <w:szCs w:val="24"/>
@@ -6347,7 +7011,8 @@
       <w:r>
         <w:rPr>
           <w:rFonts w:hint="default" w:ascii="Times New Roman" w:hAnsi="Times New Roman" w:cs="Times New Roman"/>
-          <w:b/>
+          <w:b w:val="0"/>
+          <w:bCs w:val="0"/>
           <w:color w:val="660E7A"/>
           <w:sz w:val="24"/>
           <w:szCs w:val="24"/>
@@ -6358,7 +7023,8 @@
       <w:r>
         <w:rPr>
           <w:rFonts w:hint="default" w:ascii="Times New Roman" w:hAnsi="Times New Roman" w:cs="Times New Roman"/>
-          <w:b/>
+          <w:b w:val="0"/>
+          <w:bCs w:val="0"/>
           <w:color w:val="0000FF"/>
           <w:sz w:val="24"/>
           <w:szCs w:val="24"/>
@@ -6369,7 +7035,8 @@
       <w:r>
         <w:rPr>
           <w:rFonts w:hint="default" w:ascii="Times New Roman" w:hAnsi="Times New Roman" w:cs="Times New Roman"/>
-          <w:b/>
+          <w:b w:val="0"/>
+          <w:bCs w:val="0"/>
           <w:color w:val="008000"/>
           <w:sz w:val="24"/>
           <w:szCs w:val="24"/>
@@ -6380,18 +7047,20 @@
       <w:r>
         <w:rPr>
           <w:rFonts w:hint="default" w:ascii="Times New Roman" w:hAnsi="Times New Roman" w:cs="Times New Roman"/>
-          <w:b/>
-          <w:color w:val="008000"/>
-          <w:sz w:val="24"/>
-          <w:szCs w:val="24"/>
-          <w:shd w:val="clear" w:fill="FFFFFF"/>
-        </w:rPr>
-        <w:br w:type="textWrapping"/>
-      </w:r>
-      <w:r>
-        <w:rPr>
-          <w:rFonts w:hint="default" w:ascii="Times New Roman" w:hAnsi="Times New Roman" w:cs="Times New Roman"/>
-          <w:b/>
+          <w:b w:val="0"/>
+          <w:bCs w:val="0"/>
+          <w:color w:val="008000"/>
+          <w:sz w:val="24"/>
+          <w:szCs w:val="24"/>
+          <w:shd w:val="clear" w:fill="FFFFFF"/>
+        </w:rPr>
+        <w:br w:type="textWrapping"/>
+      </w:r>
+      <w:r>
+        <w:rPr>
+          <w:rFonts w:hint="default" w:ascii="Times New Roman" w:hAnsi="Times New Roman" w:cs="Times New Roman"/>
+          <w:b w:val="0"/>
+          <w:bCs w:val="0"/>
           <w:color w:val="008000"/>
           <w:sz w:val="24"/>
           <w:szCs w:val="24"/>
@@ -6402,7 +7071,8 @@
       <w:r>
         <w:rPr>
           <w:rFonts w:hint="default" w:ascii="Times New Roman" w:hAnsi="Times New Roman" w:cs="Times New Roman"/>
-          <w:b/>
+          <w:b w:val="0"/>
+          <w:bCs w:val="0"/>
           <w:color w:val="660E7A"/>
           <w:sz w:val="24"/>
           <w:szCs w:val="24"/>
@@ -6413,7 +7083,8 @@
       <w:r>
         <w:rPr>
           <w:rFonts w:hint="default" w:ascii="Times New Roman" w:hAnsi="Times New Roman" w:cs="Times New Roman"/>
-          <w:b/>
+          <w:b w:val="0"/>
+          <w:bCs w:val="0"/>
           <w:color w:val="0000FF"/>
           <w:sz w:val="24"/>
           <w:szCs w:val="24"/>
@@ -6424,7 +7095,8 @@
       <w:r>
         <w:rPr>
           <w:rFonts w:hint="default" w:ascii="Times New Roman" w:hAnsi="Times New Roman" w:cs="Times New Roman"/>
-          <w:b/>
+          <w:b w:val="0"/>
+          <w:bCs w:val="0"/>
           <w:color w:val="008000"/>
           <w:sz w:val="24"/>
           <w:szCs w:val="24"/>
@@ -6435,18 +7107,20 @@
       <w:r>
         <w:rPr>
           <w:rFonts w:hint="default" w:ascii="Times New Roman" w:hAnsi="Times New Roman" w:cs="Times New Roman"/>
-          <w:b/>
-          <w:color w:val="008000"/>
-          <w:sz w:val="24"/>
-          <w:szCs w:val="24"/>
-          <w:shd w:val="clear" w:fill="FFFFFF"/>
-        </w:rPr>
-        <w:br w:type="textWrapping"/>
-      </w:r>
-      <w:r>
-        <w:rPr>
-          <w:rFonts w:hint="default" w:ascii="Times New Roman" w:hAnsi="Times New Roman" w:cs="Times New Roman"/>
-          <w:b/>
+          <w:b w:val="0"/>
+          <w:bCs w:val="0"/>
+          <w:color w:val="008000"/>
+          <w:sz w:val="24"/>
+          <w:szCs w:val="24"/>
+          <w:shd w:val="clear" w:fill="FFFFFF"/>
+        </w:rPr>
+        <w:br w:type="textWrapping"/>
+      </w:r>
+      <w:r>
+        <w:rPr>
+          <w:rFonts w:hint="default" w:ascii="Times New Roman" w:hAnsi="Times New Roman" w:cs="Times New Roman"/>
+          <w:b w:val="0"/>
+          <w:bCs w:val="0"/>
           <w:color w:val="008000"/>
           <w:sz w:val="24"/>
           <w:szCs w:val="24"/>
@@ -6457,7 +7131,8 @@
       <w:r>
         <w:rPr>
           <w:rFonts w:hint="default" w:ascii="Times New Roman" w:hAnsi="Times New Roman" w:cs="Times New Roman"/>
-          <w:b/>
+          <w:b w:val="0"/>
+          <w:bCs w:val="0"/>
           <w:color w:val="660E7A"/>
           <w:sz w:val="24"/>
           <w:szCs w:val="24"/>
@@ -6468,7 +7143,8 @@
       <w:r>
         <w:rPr>
           <w:rFonts w:hint="default" w:ascii="Times New Roman" w:hAnsi="Times New Roman" w:cs="Times New Roman"/>
-          <w:b/>
+          <w:b w:val="0"/>
+          <w:bCs w:val="0"/>
           <w:color w:val="0000FF"/>
           <w:sz w:val="24"/>
           <w:szCs w:val="24"/>
@@ -6479,7 +7155,8 @@
       <w:r>
         <w:rPr>
           <w:rFonts w:hint="default" w:ascii="Times New Roman" w:hAnsi="Times New Roman" w:cs="Times New Roman"/>
-          <w:b/>
+          <w:b w:val="0"/>
+          <w:bCs w:val="0"/>
           <w:color w:val="008000"/>
           <w:sz w:val="24"/>
           <w:szCs w:val="24"/>
@@ -6490,18 +7167,20 @@
       <w:r>
         <w:rPr>
           <w:rFonts w:hint="default" w:ascii="Times New Roman" w:hAnsi="Times New Roman" w:cs="Times New Roman"/>
-          <w:b/>
-          <w:color w:val="008000"/>
-          <w:sz w:val="24"/>
-          <w:szCs w:val="24"/>
-          <w:shd w:val="clear" w:fill="FFFFFF"/>
-        </w:rPr>
-        <w:br w:type="textWrapping"/>
-      </w:r>
-      <w:r>
-        <w:rPr>
-          <w:rFonts w:hint="default" w:ascii="Times New Roman" w:hAnsi="Times New Roman" w:cs="Times New Roman"/>
-          <w:b/>
+          <w:b w:val="0"/>
+          <w:bCs w:val="0"/>
+          <w:color w:val="008000"/>
+          <w:sz w:val="24"/>
+          <w:szCs w:val="24"/>
+          <w:shd w:val="clear" w:fill="FFFFFF"/>
+        </w:rPr>
+        <w:br w:type="textWrapping"/>
+      </w:r>
+      <w:r>
+        <w:rPr>
+          <w:rFonts w:hint="default" w:ascii="Times New Roman" w:hAnsi="Times New Roman" w:cs="Times New Roman"/>
+          <w:b w:val="0"/>
+          <w:bCs w:val="0"/>
           <w:color w:val="008000"/>
           <w:sz w:val="24"/>
           <w:szCs w:val="24"/>
@@ -6512,7 +7191,8 @@
       <w:r>
         <w:rPr>
           <w:rFonts w:hint="default" w:ascii="Times New Roman" w:hAnsi="Times New Roman" w:cs="Times New Roman"/>
-          <w:b/>
+          <w:b w:val="0"/>
+          <w:bCs w:val="0"/>
           <w:color w:val="660E7A"/>
           <w:sz w:val="24"/>
           <w:szCs w:val="24"/>
@@ -6523,7 +7203,8 @@
       <w:r>
         <w:rPr>
           <w:rFonts w:hint="default" w:ascii="Times New Roman" w:hAnsi="Times New Roman" w:cs="Times New Roman"/>
-          <w:b/>
+          <w:b w:val="0"/>
+          <w:bCs w:val="0"/>
           <w:color w:val="0000FF"/>
           <w:sz w:val="24"/>
           <w:szCs w:val="24"/>
@@ -6534,7 +7215,8 @@
       <w:r>
         <w:rPr>
           <w:rFonts w:hint="default" w:ascii="Times New Roman" w:hAnsi="Times New Roman" w:cs="Times New Roman"/>
-          <w:b/>
+          <w:b w:val="0"/>
+          <w:bCs w:val="0"/>
           <w:color w:val="008000"/>
           <w:sz w:val="24"/>
           <w:szCs w:val="24"/>
@@ -6545,6 +7227,8 @@
       <w:r>
         <w:rPr>
           <w:rFonts w:hint="default" w:ascii="Times New Roman" w:hAnsi="Times New Roman" w:cs="Times New Roman"/>
+          <w:b w:val="0"/>
+          <w:bCs w:val="0"/>
           <w:color w:val="000000"/>
           <w:sz w:val="24"/>
           <w:szCs w:val="24"/>
@@ -6555,16 +7239,20 @@
       <w:r>
         <w:rPr>
           <w:rFonts w:hint="default" w:ascii="Times New Roman" w:hAnsi="Times New Roman" w:cs="Times New Roman"/>
-          <w:color w:val="000000"/>
-          <w:sz w:val="24"/>
-          <w:szCs w:val="24"/>
-          <w:shd w:val="clear" w:fill="FFFFFF"/>
-        </w:rPr>
-        <w:br w:type="textWrapping"/>
-      </w:r>
-      <w:r>
-        <w:rPr>
-          <w:rFonts w:hint="default" w:ascii="Times New Roman" w:hAnsi="Times New Roman" w:cs="Times New Roman"/>
+          <w:b w:val="0"/>
+          <w:bCs w:val="0"/>
+          <w:color w:val="000000"/>
+          <w:sz w:val="24"/>
+          <w:szCs w:val="24"/>
+          <w:shd w:val="clear" w:fill="FFFFFF"/>
+        </w:rPr>
+        <w:br w:type="textWrapping"/>
+      </w:r>
+      <w:r>
+        <w:rPr>
+          <w:rFonts w:hint="default" w:ascii="Times New Roman" w:hAnsi="Times New Roman" w:cs="Times New Roman"/>
+          <w:b w:val="0"/>
+          <w:bCs w:val="0"/>
           <w:color w:val="000000"/>
           <w:sz w:val="24"/>
           <w:szCs w:val="24"/>
@@ -6575,7 +7263,8 @@
       <w:r>
         <w:rPr>
           <w:rFonts w:hint="default" w:ascii="Times New Roman" w:hAnsi="Times New Roman" w:cs="Times New Roman"/>
-          <w:b/>
+          <w:b w:val="0"/>
+          <w:bCs w:val="0"/>
           <w:color w:val="000080"/>
           <w:sz w:val="24"/>
           <w:szCs w:val="24"/>
@@ -6586,7 +7275,8 @@
       <w:r>
         <w:rPr>
           <w:rFonts w:hint="default" w:ascii="Times New Roman" w:hAnsi="Times New Roman" w:cs="Times New Roman"/>
-          <w:b/>
+          <w:b w:val="0"/>
+          <w:bCs w:val="0"/>
           <w:color w:val="000080"/>
           <w:sz w:val="24"/>
           <w:szCs w:val="24"/>
@@ -6597,7 +7287,8 @@
       <w:r>
         <w:rPr>
           <w:rFonts w:hint="default" w:ascii="Times New Roman" w:hAnsi="Times New Roman" w:cs="Times New Roman"/>
-          <w:b/>
+          <w:b w:val="0"/>
+          <w:bCs w:val="0"/>
           <w:color w:val="000080"/>
           <w:sz w:val="24"/>
           <w:szCs w:val="24"/>
@@ -6608,7 +7299,8 @@
       <w:r>
         <w:rPr>
           <w:rFonts w:hint="default" w:ascii="Times New Roman" w:hAnsi="Times New Roman" w:cs="Times New Roman"/>
-          <w:b/>
+          <w:b w:val="0"/>
+          <w:bCs w:val="0"/>
           <w:color w:val="660E7A"/>
           <w:sz w:val="24"/>
           <w:szCs w:val="24"/>
@@ -6619,7 +7311,8 @@
       <w:r>
         <w:rPr>
           <w:rFonts w:hint="default" w:ascii="Times New Roman" w:hAnsi="Times New Roman" w:cs="Times New Roman"/>
-          <w:b/>
+          <w:b w:val="0"/>
+          <w:bCs w:val="0"/>
           <w:color w:val="0000FF"/>
           <w:sz w:val="24"/>
           <w:szCs w:val="24"/>
@@ -6630,7 +7323,8 @@
       <w:r>
         <w:rPr>
           <w:rFonts w:hint="default" w:ascii="Times New Roman" w:hAnsi="Times New Roman" w:cs="Times New Roman"/>
-          <w:b/>
+          <w:b w:val="0"/>
+          <w:bCs w:val="0"/>
           <w:color w:val="008000"/>
           <w:sz w:val="24"/>
           <w:szCs w:val="24"/>
@@ -6641,18 +7335,20 @@
       <w:r>
         <w:rPr>
           <w:rFonts w:hint="default" w:ascii="Times New Roman" w:hAnsi="Times New Roman" w:cs="Times New Roman"/>
-          <w:b/>
-          <w:color w:val="008000"/>
-          <w:sz w:val="24"/>
-          <w:szCs w:val="24"/>
-          <w:shd w:val="clear" w:fill="FFFFFF"/>
-        </w:rPr>
-        <w:br w:type="textWrapping"/>
-      </w:r>
-      <w:r>
-        <w:rPr>
-          <w:rFonts w:hint="default" w:ascii="Times New Roman" w:hAnsi="Times New Roman" w:cs="Times New Roman"/>
-          <w:b/>
+          <w:b w:val="0"/>
+          <w:bCs w:val="0"/>
+          <w:color w:val="008000"/>
+          <w:sz w:val="24"/>
+          <w:szCs w:val="24"/>
+          <w:shd w:val="clear" w:fill="FFFFFF"/>
+        </w:rPr>
+        <w:br w:type="textWrapping"/>
+      </w:r>
+      <w:r>
+        <w:rPr>
+          <w:rFonts w:hint="default" w:ascii="Times New Roman" w:hAnsi="Times New Roman" w:cs="Times New Roman"/>
+          <w:b w:val="0"/>
+          <w:bCs w:val="0"/>
           <w:color w:val="008000"/>
           <w:sz w:val="24"/>
           <w:szCs w:val="24"/>
@@ -6663,7 +7359,8 @@
       <w:r>
         <w:rPr>
           <w:rFonts w:hint="default" w:ascii="Times New Roman" w:hAnsi="Times New Roman" w:cs="Times New Roman"/>
-          <w:b/>
+          <w:b w:val="0"/>
+          <w:bCs w:val="0"/>
           <w:color w:val="660E7A"/>
           <w:sz w:val="24"/>
           <w:szCs w:val="24"/>
@@ -6674,7 +7371,8 @@
       <w:r>
         <w:rPr>
           <w:rFonts w:hint="default" w:ascii="Times New Roman" w:hAnsi="Times New Roman" w:cs="Times New Roman"/>
-          <w:b/>
+          <w:b w:val="0"/>
+          <w:bCs w:val="0"/>
           <w:color w:val="0000FF"/>
           <w:sz w:val="24"/>
           <w:szCs w:val="24"/>
@@ -6685,7 +7383,8 @@
       <w:r>
         <w:rPr>
           <w:rFonts w:hint="default" w:ascii="Times New Roman" w:hAnsi="Times New Roman" w:cs="Times New Roman"/>
-          <w:b/>
+          <w:b w:val="0"/>
+          <w:bCs w:val="0"/>
           <w:color w:val="008000"/>
           <w:sz w:val="24"/>
           <w:szCs w:val="24"/>
@@ -6696,18 +7395,20 @@
       <w:r>
         <w:rPr>
           <w:rFonts w:hint="default" w:ascii="Times New Roman" w:hAnsi="Times New Roman" w:cs="Times New Roman"/>
-          <w:b/>
-          <w:color w:val="008000"/>
-          <w:sz w:val="24"/>
-          <w:szCs w:val="24"/>
-          <w:shd w:val="clear" w:fill="FFFFFF"/>
-        </w:rPr>
-        <w:br w:type="textWrapping"/>
-      </w:r>
-      <w:r>
-        <w:rPr>
-          <w:rFonts w:hint="default" w:ascii="Times New Roman" w:hAnsi="Times New Roman" w:cs="Times New Roman"/>
-          <w:b/>
+          <w:b w:val="0"/>
+          <w:bCs w:val="0"/>
+          <w:color w:val="008000"/>
+          <w:sz w:val="24"/>
+          <w:szCs w:val="24"/>
+          <w:shd w:val="clear" w:fill="FFFFFF"/>
+        </w:rPr>
+        <w:br w:type="textWrapping"/>
+      </w:r>
+      <w:r>
+        <w:rPr>
+          <w:rFonts w:hint="default" w:ascii="Times New Roman" w:hAnsi="Times New Roman" w:cs="Times New Roman"/>
+          <w:b w:val="0"/>
+          <w:bCs w:val="0"/>
           <w:color w:val="008000"/>
           <w:sz w:val="24"/>
           <w:szCs w:val="24"/>
@@ -6718,7 +7419,8 @@
       <w:r>
         <w:rPr>
           <w:rFonts w:hint="default" w:ascii="Times New Roman" w:hAnsi="Times New Roman" w:cs="Times New Roman"/>
-          <w:b/>
+          <w:b w:val="0"/>
+          <w:bCs w:val="0"/>
           <w:color w:val="660E7A"/>
           <w:sz w:val="24"/>
           <w:szCs w:val="24"/>
@@ -6729,7 +7431,8 @@
       <w:r>
         <w:rPr>
           <w:rFonts w:hint="default" w:ascii="Times New Roman" w:hAnsi="Times New Roman" w:cs="Times New Roman"/>
-          <w:b/>
+          <w:b w:val="0"/>
+          <w:bCs w:val="0"/>
           <w:color w:val="0000FF"/>
           <w:sz w:val="24"/>
           <w:szCs w:val="24"/>
@@ -6740,7 +7443,8 @@
       <w:r>
         <w:rPr>
           <w:rFonts w:hint="default" w:ascii="Times New Roman" w:hAnsi="Times New Roman" w:cs="Times New Roman"/>
-          <w:b/>
+          <w:b w:val="0"/>
+          <w:bCs w:val="0"/>
           <w:color w:val="008000"/>
           <w:sz w:val="24"/>
           <w:szCs w:val="24"/>
@@ -6751,18 +7455,20 @@
       <w:r>
         <w:rPr>
           <w:rFonts w:hint="default" w:ascii="Times New Roman" w:hAnsi="Times New Roman" w:cs="Times New Roman"/>
-          <w:b/>
-          <w:color w:val="008000"/>
-          <w:sz w:val="24"/>
-          <w:szCs w:val="24"/>
-          <w:shd w:val="clear" w:fill="FFFFFF"/>
-        </w:rPr>
-        <w:br w:type="textWrapping"/>
-      </w:r>
-      <w:r>
-        <w:rPr>
-          <w:rFonts w:hint="default" w:ascii="Times New Roman" w:hAnsi="Times New Roman" w:cs="Times New Roman"/>
-          <w:b/>
+          <w:b w:val="0"/>
+          <w:bCs w:val="0"/>
+          <w:color w:val="008000"/>
+          <w:sz w:val="24"/>
+          <w:szCs w:val="24"/>
+          <w:shd w:val="clear" w:fill="FFFFFF"/>
+        </w:rPr>
+        <w:br w:type="textWrapping"/>
+      </w:r>
+      <w:r>
+        <w:rPr>
+          <w:rFonts w:hint="default" w:ascii="Times New Roman" w:hAnsi="Times New Roman" w:cs="Times New Roman"/>
+          <w:b w:val="0"/>
+          <w:bCs w:val="0"/>
           <w:color w:val="008000"/>
           <w:sz w:val="24"/>
           <w:szCs w:val="24"/>
@@ -6773,7 +7479,8 @@
       <w:r>
         <w:rPr>
           <w:rFonts w:hint="default" w:ascii="Times New Roman" w:hAnsi="Times New Roman" w:cs="Times New Roman"/>
-          <w:b/>
+          <w:b w:val="0"/>
+          <w:bCs w:val="0"/>
           <w:color w:val="660E7A"/>
           <w:sz w:val="24"/>
           <w:szCs w:val="24"/>
@@ -6784,7 +7491,8 @@
       <w:r>
         <w:rPr>
           <w:rFonts w:hint="default" w:ascii="Times New Roman" w:hAnsi="Times New Roman" w:cs="Times New Roman"/>
-          <w:b/>
+          <w:b w:val="0"/>
+          <w:bCs w:val="0"/>
           <w:color w:val="0000FF"/>
           <w:sz w:val="24"/>
           <w:szCs w:val="24"/>
@@ -6795,7 +7503,8 @@
       <w:r>
         <w:rPr>
           <w:rFonts w:hint="default" w:ascii="Times New Roman" w:hAnsi="Times New Roman" w:cs="Times New Roman"/>
-          <w:b/>
+          <w:b w:val="0"/>
+          <w:bCs w:val="0"/>
           <w:color w:val="008000"/>
           <w:sz w:val="24"/>
           <w:szCs w:val="24"/>
@@ -6806,18 +7515,20 @@
       <w:r>
         <w:rPr>
           <w:rFonts w:hint="default" w:ascii="Times New Roman" w:hAnsi="Times New Roman" w:cs="Times New Roman"/>
-          <w:b/>
-          <w:color w:val="008000"/>
-          <w:sz w:val="24"/>
-          <w:szCs w:val="24"/>
-          <w:shd w:val="clear" w:fill="FFFFFF"/>
-        </w:rPr>
-        <w:br w:type="textWrapping"/>
-      </w:r>
-      <w:r>
-        <w:rPr>
-          <w:rFonts w:hint="default" w:ascii="Times New Roman" w:hAnsi="Times New Roman" w:cs="Times New Roman"/>
-          <w:b/>
+          <w:b w:val="0"/>
+          <w:bCs w:val="0"/>
+          <w:color w:val="008000"/>
+          <w:sz w:val="24"/>
+          <w:szCs w:val="24"/>
+          <w:shd w:val="clear" w:fill="FFFFFF"/>
+        </w:rPr>
+        <w:br w:type="textWrapping"/>
+      </w:r>
+      <w:r>
+        <w:rPr>
+          <w:rFonts w:hint="default" w:ascii="Times New Roman" w:hAnsi="Times New Roman" w:cs="Times New Roman"/>
+          <w:b w:val="0"/>
+          <w:bCs w:val="0"/>
           <w:color w:val="008000"/>
           <w:sz w:val="24"/>
           <w:szCs w:val="24"/>
@@ -6828,7 +7539,8 @@
       <w:r>
         <w:rPr>
           <w:rFonts w:hint="default" w:ascii="Times New Roman" w:hAnsi="Times New Roman" w:cs="Times New Roman"/>
-          <w:b/>
+          <w:b w:val="0"/>
+          <w:bCs w:val="0"/>
           <w:color w:val="660E7A"/>
           <w:sz w:val="24"/>
           <w:szCs w:val="24"/>
@@ -6839,7 +7551,8 @@
       <w:r>
         <w:rPr>
           <w:rFonts w:hint="default" w:ascii="Times New Roman" w:hAnsi="Times New Roman" w:cs="Times New Roman"/>
-          <w:b/>
+          <w:b w:val="0"/>
+          <w:bCs w:val="0"/>
           <w:color w:val="0000FF"/>
           <w:sz w:val="24"/>
           <w:szCs w:val="24"/>
@@ -6850,7 +7563,8 @@
       <w:r>
         <w:rPr>
           <w:rFonts w:hint="default" w:ascii="Times New Roman" w:hAnsi="Times New Roman" w:cs="Times New Roman"/>
-          <w:b/>
+          <w:b w:val="0"/>
+          <w:bCs w:val="0"/>
           <w:color w:val="008000"/>
           <w:sz w:val="24"/>
           <w:szCs w:val="24"/>
@@ -6861,18 +7575,20 @@
       <w:r>
         <w:rPr>
           <w:rFonts w:hint="default" w:ascii="Times New Roman" w:hAnsi="Times New Roman" w:cs="Times New Roman"/>
-          <w:b/>
-          <w:color w:val="008000"/>
-          <w:sz w:val="24"/>
-          <w:szCs w:val="24"/>
-          <w:shd w:val="clear" w:fill="FFFFFF"/>
-        </w:rPr>
-        <w:br w:type="textWrapping"/>
-      </w:r>
-      <w:r>
-        <w:rPr>
-          <w:rFonts w:hint="default" w:ascii="Times New Roman" w:hAnsi="Times New Roman" w:cs="Times New Roman"/>
-          <w:b/>
+          <w:b w:val="0"/>
+          <w:bCs w:val="0"/>
+          <w:color w:val="008000"/>
+          <w:sz w:val="24"/>
+          <w:szCs w:val="24"/>
+          <w:shd w:val="clear" w:fill="FFFFFF"/>
+        </w:rPr>
+        <w:br w:type="textWrapping"/>
+      </w:r>
+      <w:r>
+        <w:rPr>
+          <w:rFonts w:hint="default" w:ascii="Times New Roman" w:hAnsi="Times New Roman" w:cs="Times New Roman"/>
+          <w:b w:val="0"/>
+          <w:bCs w:val="0"/>
           <w:color w:val="008000"/>
           <w:sz w:val="24"/>
           <w:szCs w:val="24"/>
@@ -6883,7 +7599,8 @@
       <w:r>
         <w:rPr>
           <w:rFonts w:hint="default" w:ascii="Times New Roman" w:hAnsi="Times New Roman" w:cs="Times New Roman"/>
-          <w:b/>
+          <w:b w:val="0"/>
+          <w:bCs w:val="0"/>
           <w:color w:val="660E7A"/>
           <w:sz w:val="24"/>
           <w:szCs w:val="24"/>
@@ -6894,7 +7611,8 @@
       <w:r>
         <w:rPr>
           <w:rFonts w:hint="default" w:ascii="Times New Roman" w:hAnsi="Times New Roman" w:cs="Times New Roman"/>
-          <w:b/>
+          <w:b w:val="0"/>
+          <w:bCs w:val="0"/>
           <w:color w:val="0000FF"/>
           <w:sz w:val="24"/>
           <w:szCs w:val="24"/>
@@ -6905,7 +7623,8 @@
       <w:r>
         <w:rPr>
           <w:rFonts w:hint="default" w:ascii="Times New Roman" w:hAnsi="Times New Roman" w:cs="Times New Roman"/>
-          <w:b/>
+          <w:b w:val="0"/>
+          <w:bCs w:val="0"/>
           <w:color w:val="008000"/>
           <w:sz w:val="24"/>
           <w:szCs w:val="24"/>
@@ -6916,18 +7635,20 @@
       <w:r>
         <w:rPr>
           <w:rFonts w:hint="default" w:ascii="Times New Roman" w:hAnsi="Times New Roman" w:cs="Times New Roman"/>
-          <w:b/>
-          <w:color w:val="008000"/>
-          <w:sz w:val="24"/>
-          <w:szCs w:val="24"/>
-          <w:shd w:val="clear" w:fill="FFFFFF"/>
-        </w:rPr>
-        <w:br w:type="textWrapping"/>
-      </w:r>
-      <w:r>
-        <w:rPr>
-          <w:rFonts w:hint="default" w:ascii="Times New Roman" w:hAnsi="Times New Roman" w:cs="Times New Roman"/>
-          <w:b/>
+          <w:b w:val="0"/>
+          <w:bCs w:val="0"/>
+          <w:color w:val="008000"/>
+          <w:sz w:val="24"/>
+          <w:szCs w:val="24"/>
+          <w:shd w:val="clear" w:fill="FFFFFF"/>
+        </w:rPr>
+        <w:br w:type="textWrapping"/>
+      </w:r>
+      <w:r>
+        <w:rPr>
+          <w:rFonts w:hint="default" w:ascii="Times New Roman" w:hAnsi="Times New Roman" w:cs="Times New Roman"/>
+          <w:b w:val="0"/>
+          <w:bCs w:val="0"/>
           <w:color w:val="008000"/>
           <w:sz w:val="24"/>
           <w:szCs w:val="24"/>
@@ -6938,7 +7659,8 @@
       <w:r>
         <w:rPr>
           <w:rFonts w:hint="default" w:ascii="Times New Roman" w:hAnsi="Times New Roman" w:cs="Times New Roman"/>
-          <w:b/>
+          <w:b w:val="0"/>
+          <w:bCs w:val="0"/>
           <w:color w:val="660E7A"/>
           <w:sz w:val="24"/>
           <w:szCs w:val="24"/>
@@ -6949,7 +7671,8 @@
       <w:r>
         <w:rPr>
           <w:rFonts w:hint="default" w:ascii="Times New Roman" w:hAnsi="Times New Roman" w:cs="Times New Roman"/>
-          <w:b/>
+          <w:b w:val="0"/>
+          <w:bCs w:val="0"/>
           <w:color w:val="0000FF"/>
           <w:sz w:val="24"/>
           <w:szCs w:val="24"/>
@@ -6960,7 +7683,8 @@
       <w:r>
         <w:rPr>
           <w:rFonts w:hint="default" w:ascii="Times New Roman" w:hAnsi="Times New Roman" w:cs="Times New Roman"/>
-          <w:b/>
+          <w:b w:val="0"/>
+          <w:bCs w:val="0"/>
           <w:color w:val="008000"/>
           <w:sz w:val="24"/>
           <w:szCs w:val="24"/>
@@ -6971,18 +7695,20 @@
       <w:r>
         <w:rPr>
           <w:rFonts w:hint="default" w:ascii="Times New Roman" w:hAnsi="Times New Roman" w:cs="Times New Roman"/>
-          <w:b/>
-          <w:color w:val="008000"/>
-          <w:sz w:val="24"/>
-          <w:szCs w:val="24"/>
-          <w:shd w:val="clear" w:fill="FFFFFF"/>
-        </w:rPr>
-        <w:br w:type="textWrapping"/>
-      </w:r>
-      <w:r>
-        <w:rPr>
-          <w:rFonts w:hint="default" w:ascii="Times New Roman" w:hAnsi="Times New Roman" w:cs="Times New Roman"/>
-          <w:b/>
+          <w:b w:val="0"/>
+          <w:bCs w:val="0"/>
+          <w:color w:val="008000"/>
+          <w:sz w:val="24"/>
+          <w:szCs w:val="24"/>
+          <w:shd w:val="clear" w:fill="FFFFFF"/>
+        </w:rPr>
+        <w:br w:type="textWrapping"/>
+      </w:r>
+      <w:r>
+        <w:rPr>
+          <w:rFonts w:hint="default" w:ascii="Times New Roman" w:hAnsi="Times New Roman" w:cs="Times New Roman"/>
+          <w:b w:val="0"/>
+          <w:bCs w:val="0"/>
           <w:color w:val="008000"/>
           <w:sz w:val="24"/>
           <w:szCs w:val="24"/>
@@ -6993,7 +7719,8 @@
       <w:r>
         <w:rPr>
           <w:rFonts w:hint="default" w:ascii="Times New Roman" w:hAnsi="Times New Roman" w:cs="Times New Roman"/>
-          <w:b/>
+          <w:b w:val="0"/>
+          <w:bCs w:val="0"/>
           <w:color w:val="660E7A"/>
           <w:sz w:val="24"/>
           <w:szCs w:val="24"/>
@@ -7004,7 +7731,8 @@
       <w:r>
         <w:rPr>
           <w:rFonts w:hint="default" w:ascii="Times New Roman" w:hAnsi="Times New Roman" w:cs="Times New Roman"/>
-          <w:b/>
+          <w:b w:val="0"/>
+          <w:bCs w:val="0"/>
           <w:color w:val="0000FF"/>
           <w:sz w:val="24"/>
           <w:szCs w:val="24"/>
@@ -7015,7 +7743,8 @@
       <w:r>
         <w:rPr>
           <w:rFonts w:hint="default" w:ascii="Times New Roman" w:hAnsi="Times New Roman" w:cs="Times New Roman"/>
-          <w:b/>
+          <w:b w:val="0"/>
+          <w:bCs w:val="0"/>
           <w:color w:val="008000"/>
           <w:sz w:val="24"/>
           <w:szCs w:val="24"/>
@@ -7026,18 +7755,20 @@
       <w:r>
         <w:rPr>
           <w:rFonts w:hint="default" w:ascii="Times New Roman" w:hAnsi="Times New Roman" w:cs="Times New Roman"/>
-          <w:b/>
-          <w:color w:val="008000"/>
-          <w:sz w:val="24"/>
-          <w:szCs w:val="24"/>
-          <w:shd w:val="clear" w:fill="FFFFFF"/>
-        </w:rPr>
-        <w:br w:type="textWrapping"/>
-      </w:r>
-      <w:r>
-        <w:rPr>
-          <w:rFonts w:hint="default" w:ascii="Times New Roman" w:hAnsi="Times New Roman" w:cs="Times New Roman"/>
-          <w:b/>
+          <w:b w:val="0"/>
+          <w:bCs w:val="0"/>
+          <w:color w:val="008000"/>
+          <w:sz w:val="24"/>
+          <w:szCs w:val="24"/>
+          <w:shd w:val="clear" w:fill="FFFFFF"/>
+        </w:rPr>
+        <w:br w:type="textWrapping"/>
+      </w:r>
+      <w:r>
+        <w:rPr>
+          <w:rFonts w:hint="default" w:ascii="Times New Roman" w:hAnsi="Times New Roman" w:cs="Times New Roman"/>
+          <w:b w:val="0"/>
+          <w:bCs w:val="0"/>
           <w:color w:val="008000"/>
           <w:sz w:val="24"/>
           <w:szCs w:val="24"/>
@@ -7048,7 +7779,8 @@
       <w:r>
         <w:rPr>
           <w:rFonts w:hint="default" w:ascii="Times New Roman" w:hAnsi="Times New Roman" w:cs="Times New Roman"/>
-          <w:b/>
+          <w:b w:val="0"/>
+          <w:bCs w:val="0"/>
           <w:color w:val="660E7A"/>
           <w:sz w:val="24"/>
           <w:szCs w:val="24"/>
@@ -7059,7 +7791,8 @@
       <w:r>
         <w:rPr>
           <w:rFonts w:hint="default" w:ascii="Times New Roman" w:hAnsi="Times New Roman" w:cs="Times New Roman"/>
-          <w:b/>
+          <w:b w:val="0"/>
+          <w:bCs w:val="0"/>
           <w:color w:val="0000FF"/>
           <w:sz w:val="24"/>
           <w:szCs w:val="24"/>
@@ -7070,7 +7803,8 @@
       <w:r>
         <w:rPr>
           <w:rFonts w:hint="default" w:ascii="Times New Roman" w:hAnsi="Times New Roman" w:cs="Times New Roman"/>
-          <w:b/>
+          <w:b w:val="0"/>
+          <w:bCs w:val="0"/>
           <w:color w:val="008000"/>
           <w:sz w:val="24"/>
           <w:szCs w:val="24"/>
@@ -7081,18 +7815,20 @@
       <w:r>
         <w:rPr>
           <w:rFonts w:hint="default" w:ascii="Times New Roman" w:hAnsi="Times New Roman" w:cs="Times New Roman"/>
-          <w:b/>
-          <w:color w:val="008000"/>
-          <w:sz w:val="24"/>
-          <w:szCs w:val="24"/>
-          <w:shd w:val="clear" w:fill="FFFFFF"/>
-        </w:rPr>
-        <w:br w:type="textWrapping"/>
-      </w:r>
-      <w:r>
-        <w:rPr>
-          <w:rFonts w:hint="default" w:ascii="Times New Roman" w:hAnsi="Times New Roman" w:cs="Times New Roman"/>
-          <w:b/>
+          <w:b w:val="0"/>
+          <w:bCs w:val="0"/>
+          <w:color w:val="008000"/>
+          <w:sz w:val="24"/>
+          <w:szCs w:val="24"/>
+          <w:shd w:val="clear" w:fill="FFFFFF"/>
+        </w:rPr>
+        <w:br w:type="textWrapping"/>
+      </w:r>
+      <w:r>
+        <w:rPr>
+          <w:rFonts w:hint="default" w:ascii="Times New Roman" w:hAnsi="Times New Roman" w:cs="Times New Roman"/>
+          <w:b w:val="0"/>
+          <w:bCs w:val="0"/>
           <w:color w:val="008000"/>
           <w:sz w:val="24"/>
           <w:szCs w:val="24"/>
@@ -7103,7 +7839,8 @@
       <w:r>
         <w:rPr>
           <w:rFonts w:hint="default" w:ascii="Times New Roman" w:hAnsi="Times New Roman" w:cs="Times New Roman"/>
-          <w:b/>
+          <w:b w:val="0"/>
+          <w:bCs w:val="0"/>
           <w:color w:val="660E7A"/>
           <w:sz w:val="24"/>
           <w:szCs w:val="24"/>
@@ -7114,7 +7851,8 @@
       <w:r>
         <w:rPr>
           <w:rFonts w:hint="default" w:ascii="Times New Roman" w:hAnsi="Times New Roman" w:cs="Times New Roman"/>
-          <w:b/>
+          <w:b w:val="0"/>
+          <w:bCs w:val="0"/>
           <w:color w:val="0000FF"/>
           <w:sz w:val="24"/>
           <w:szCs w:val="24"/>
@@ -7125,7 +7863,8 @@
       <w:r>
         <w:rPr>
           <w:rFonts w:hint="default" w:ascii="Times New Roman" w:hAnsi="Times New Roman" w:cs="Times New Roman"/>
-          <w:b/>
+          <w:b w:val="0"/>
+          <w:bCs w:val="0"/>
           <w:color w:val="008000"/>
           <w:sz w:val="24"/>
           <w:szCs w:val="24"/>
@@ -7136,18 +7875,20 @@
       <w:r>
         <w:rPr>
           <w:rFonts w:hint="default" w:ascii="Times New Roman" w:hAnsi="Times New Roman" w:cs="Times New Roman"/>
-          <w:b/>
-          <w:color w:val="008000"/>
-          <w:sz w:val="24"/>
-          <w:szCs w:val="24"/>
-          <w:shd w:val="clear" w:fill="FFFFFF"/>
-        </w:rPr>
-        <w:br w:type="textWrapping"/>
-      </w:r>
-      <w:r>
-        <w:rPr>
-          <w:rFonts w:hint="default" w:ascii="Times New Roman" w:hAnsi="Times New Roman" w:cs="Times New Roman"/>
-          <w:b/>
+          <w:b w:val="0"/>
+          <w:bCs w:val="0"/>
+          <w:color w:val="008000"/>
+          <w:sz w:val="24"/>
+          <w:szCs w:val="24"/>
+          <w:shd w:val="clear" w:fill="FFFFFF"/>
+        </w:rPr>
+        <w:br w:type="textWrapping"/>
+      </w:r>
+      <w:r>
+        <w:rPr>
+          <w:rFonts w:hint="default" w:ascii="Times New Roman" w:hAnsi="Times New Roman" w:cs="Times New Roman"/>
+          <w:b w:val="0"/>
+          <w:bCs w:val="0"/>
           <w:color w:val="008000"/>
           <w:sz w:val="24"/>
           <w:szCs w:val="24"/>
@@ -7158,7 +7899,8 @@
       <w:r>
         <w:rPr>
           <w:rFonts w:hint="default" w:ascii="Times New Roman" w:hAnsi="Times New Roman" w:cs="Times New Roman"/>
-          <w:b/>
+          <w:b w:val="0"/>
+          <w:bCs w:val="0"/>
           <w:color w:val="660E7A"/>
           <w:sz w:val="24"/>
           <w:szCs w:val="24"/>
@@ -7169,7 +7911,8 @@
       <w:r>
         <w:rPr>
           <w:rFonts w:hint="default" w:ascii="Times New Roman" w:hAnsi="Times New Roman" w:cs="Times New Roman"/>
-          <w:b/>
+          <w:b w:val="0"/>
+          <w:bCs w:val="0"/>
           <w:color w:val="0000FF"/>
           <w:sz w:val="24"/>
           <w:szCs w:val="24"/>
@@ -7180,7 +7923,8 @@
       <w:r>
         <w:rPr>
           <w:rFonts w:hint="default" w:ascii="Times New Roman" w:hAnsi="Times New Roman" w:cs="Times New Roman"/>
-          <w:b/>
+          <w:b w:val="0"/>
+          <w:bCs w:val="0"/>
           <w:color w:val="008000"/>
           <w:sz w:val="24"/>
           <w:szCs w:val="24"/>
@@ -7191,18 +7935,20 @@
       <w:r>
         <w:rPr>
           <w:rFonts w:hint="default" w:ascii="Times New Roman" w:hAnsi="Times New Roman" w:cs="Times New Roman"/>
-          <w:b/>
-          <w:color w:val="008000"/>
-          <w:sz w:val="24"/>
-          <w:szCs w:val="24"/>
-          <w:shd w:val="clear" w:fill="FFFFFF"/>
-        </w:rPr>
-        <w:br w:type="textWrapping"/>
-      </w:r>
-      <w:r>
-        <w:rPr>
-          <w:rFonts w:hint="default" w:ascii="Times New Roman" w:hAnsi="Times New Roman" w:cs="Times New Roman"/>
-          <w:b/>
+          <w:b w:val="0"/>
+          <w:bCs w:val="0"/>
+          <w:color w:val="008000"/>
+          <w:sz w:val="24"/>
+          <w:szCs w:val="24"/>
+          <w:shd w:val="clear" w:fill="FFFFFF"/>
+        </w:rPr>
+        <w:br w:type="textWrapping"/>
+      </w:r>
+      <w:r>
+        <w:rPr>
+          <w:rFonts w:hint="default" w:ascii="Times New Roman" w:hAnsi="Times New Roman" w:cs="Times New Roman"/>
+          <w:b w:val="0"/>
+          <w:bCs w:val="0"/>
           <w:color w:val="008000"/>
           <w:sz w:val="24"/>
           <w:szCs w:val="24"/>
@@ -7213,7 +7959,8 @@
       <w:r>
         <w:rPr>
           <w:rFonts w:hint="default" w:ascii="Times New Roman" w:hAnsi="Times New Roman" w:cs="Times New Roman"/>
-          <w:b/>
+          <w:b w:val="0"/>
+          <w:bCs w:val="0"/>
           <w:color w:val="660E7A"/>
           <w:sz w:val="24"/>
           <w:szCs w:val="24"/>
@@ -7224,7 +7971,8 @@
       <w:r>
         <w:rPr>
           <w:rFonts w:hint="default" w:ascii="Times New Roman" w:hAnsi="Times New Roman" w:cs="Times New Roman"/>
-          <w:b/>
+          <w:b w:val="0"/>
+          <w:bCs w:val="0"/>
           <w:color w:val="0000FF"/>
           <w:sz w:val="24"/>
           <w:szCs w:val="24"/>
@@ -7235,7 +7983,8 @@
       <w:r>
         <w:rPr>
           <w:rFonts w:hint="default" w:ascii="Times New Roman" w:hAnsi="Times New Roman" w:cs="Times New Roman"/>
-          <w:b/>
+          <w:b w:val="0"/>
+          <w:bCs w:val="0"/>
           <w:color w:val="008000"/>
           <w:sz w:val="24"/>
           <w:szCs w:val="24"/>
@@ -7246,18 +7995,20 @@
       <w:r>
         <w:rPr>
           <w:rFonts w:hint="default" w:ascii="Times New Roman" w:hAnsi="Times New Roman" w:cs="Times New Roman"/>
-          <w:b/>
-          <w:color w:val="008000"/>
-          <w:sz w:val="24"/>
-          <w:szCs w:val="24"/>
-          <w:shd w:val="clear" w:fill="FFFFFF"/>
-        </w:rPr>
-        <w:br w:type="textWrapping"/>
-      </w:r>
-      <w:r>
-        <w:rPr>
-          <w:rFonts w:hint="default" w:ascii="Times New Roman" w:hAnsi="Times New Roman" w:cs="Times New Roman"/>
-          <w:b/>
+          <w:b w:val="0"/>
+          <w:bCs w:val="0"/>
+          <w:color w:val="008000"/>
+          <w:sz w:val="24"/>
+          <w:szCs w:val="24"/>
+          <w:shd w:val="clear" w:fill="FFFFFF"/>
+        </w:rPr>
+        <w:br w:type="textWrapping"/>
+      </w:r>
+      <w:r>
+        <w:rPr>
+          <w:rFonts w:hint="default" w:ascii="Times New Roman" w:hAnsi="Times New Roman" w:cs="Times New Roman"/>
+          <w:b w:val="0"/>
+          <w:bCs w:val="0"/>
           <w:color w:val="008000"/>
           <w:sz w:val="24"/>
           <w:szCs w:val="24"/>
@@ -7268,7 +8019,8 @@
       <w:r>
         <w:rPr>
           <w:rFonts w:hint="default" w:ascii="Times New Roman" w:hAnsi="Times New Roman" w:cs="Times New Roman"/>
-          <w:b/>
+          <w:b w:val="0"/>
+          <w:bCs w:val="0"/>
           <w:color w:val="660E7A"/>
           <w:sz w:val="24"/>
           <w:szCs w:val="24"/>
@@ -7279,7 +8031,8 @@
       <w:r>
         <w:rPr>
           <w:rFonts w:hint="default" w:ascii="Times New Roman" w:hAnsi="Times New Roman" w:cs="Times New Roman"/>
-          <w:b/>
+          <w:b w:val="0"/>
+          <w:bCs w:val="0"/>
           <w:color w:val="0000FF"/>
           <w:sz w:val="24"/>
           <w:szCs w:val="24"/>
@@ -7290,7 +8043,8 @@
       <w:r>
         <w:rPr>
           <w:rFonts w:hint="default" w:ascii="Times New Roman" w:hAnsi="Times New Roman" w:cs="Times New Roman"/>
-          <w:b/>
+          <w:b w:val="0"/>
+          <w:bCs w:val="0"/>
           <w:color w:val="008000"/>
           <w:sz w:val="24"/>
           <w:szCs w:val="24"/>
@@ -7301,18 +8055,20 @@
       <w:r>
         <w:rPr>
           <w:rFonts w:hint="default" w:ascii="Times New Roman" w:hAnsi="Times New Roman" w:cs="Times New Roman"/>
-          <w:b/>
-          <w:color w:val="008000"/>
-          <w:sz w:val="24"/>
-          <w:szCs w:val="24"/>
-          <w:shd w:val="clear" w:fill="FFFFFF"/>
-        </w:rPr>
-        <w:br w:type="textWrapping"/>
-      </w:r>
-      <w:r>
-        <w:rPr>
-          <w:rFonts w:hint="default" w:ascii="Times New Roman" w:hAnsi="Times New Roman" w:cs="Times New Roman"/>
-          <w:b/>
+          <w:b w:val="0"/>
+          <w:bCs w:val="0"/>
+          <w:color w:val="008000"/>
+          <w:sz w:val="24"/>
+          <w:szCs w:val="24"/>
+          <w:shd w:val="clear" w:fill="FFFFFF"/>
+        </w:rPr>
+        <w:br w:type="textWrapping"/>
+      </w:r>
+      <w:r>
+        <w:rPr>
+          <w:rFonts w:hint="default" w:ascii="Times New Roman" w:hAnsi="Times New Roman" w:cs="Times New Roman"/>
+          <w:b w:val="0"/>
+          <w:bCs w:val="0"/>
           <w:color w:val="008000"/>
           <w:sz w:val="24"/>
           <w:szCs w:val="24"/>
@@ -7323,7 +8079,8 @@
       <w:r>
         <w:rPr>
           <w:rFonts w:hint="default" w:ascii="Times New Roman" w:hAnsi="Times New Roman" w:cs="Times New Roman"/>
-          <w:b/>
+          <w:b w:val="0"/>
+          <w:bCs w:val="0"/>
           <w:color w:val="660E7A"/>
           <w:sz w:val="24"/>
           <w:szCs w:val="24"/>
@@ -7334,7 +8091,8 @@
       <w:r>
         <w:rPr>
           <w:rFonts w:hint="default" w:ascii="Times New Roman" w:hAnsi="Times New Roman" w:cs="Times New Roman"/>
-          <w:b/>
+          <w:b w:val="0"/>
+          <w:bCs w:val="0"/>
           <w:color w:val="0000FF"/>
           <w:sz w:val="24"/>
           <w:szCs w:val="24"/>
@@ -7345,7 +8103,8 @@
       <w:r>
         <w:rPr>
           <w:rFonts w:hint="default" w:ascii="Times New Roman" w:hAnsi="Times New Roman" w:cs="Times New Roman"/>
-          <w:b/>
+          <w:b w:val="0"/>
+          <w:bCs w:val="0"/>
           <w:color w:val="008000"/>
           <w:sz w:val="24"/>
           <w:szCs w:val="24"/>
@@ -7356,18 +8115,20 @@
       <w:r>
         <w:rPr>
           <w:rFonts w:hint="default" w:ascii="Times New Roman" w:hAnsi="Times New Roman" w:cs="Times New Roman"/>
-          <w:b/>
-          <w:color w:val="008000"/>
-          <w:sz w:val="24"/>
-          <w:szCs w:val="24"/>
-          <w:shd w:val="clear" w:fill="FFFFFF"/>
-        </w:rPr>
-        <w:br w:type="textWrapping"/>
-      </w:r>
-      <w:r>
-        <w:rPr>
-          <w:rFonts w:hint="default" w:ascii="Times New Roman" w:hAnsi="Times New Roman" w:cs="Times New Roman"/>
-          <w:b/>
+          <w:b w:val="0"/>
+          <w:bCs w:val="0"/>
+          <w:color w:val="008000"/>
+          <w:sz w:val="24"/>
+          <w:szCs w:val="24"/>
+          <w:shd w:val="clear" w:fill="FFFFFF"/>
+        </w:rPr>
+        <w:br w:type="textWrapping"/>
+      </w:r>
+      <w:r>
+        <w:rPr>
+          <w:rFonts w:hint="default" w:ascii="Times New Roman" w:hAnsi="Times New Roman" w:cs="Times New Roman"/>
+          <w:b w:val="0"/>
+          <w:bCs w:val="0"/>
           <w:color w:val="008000"/>
           <w:sz w:val="24"/>
           <w:szCs w:val="24"/>
@@ -7378,7 +8139,8 @@
       <w:r>
         <w:rPr>
           <w:rFonts w:hint="default" w:ascii="Times New Roman" w:hAnsi="Times New Roman" w:cs="Times New Roman"/>
-          <w:b/>
+          <w:b w:val="0"/>
+          <w:bCs w:val="0"/>
           <w:color w:val="660E7A"/>
           <w:sz w:val="24"/>
           <w:szCs w:val="24"/>
@@ -7389,7 +8151,8 @@
       <w:r>
         <w:rPr>
           <w:rFonts w:hint="default" w:ascii="Times New Roman" w:hAnsi="Times New Roman" w:cs="Times New Roman"/>
-          <w:b/>
+          <w:b w:val="0"/>
+          <w:bCs w:val="0"/>
           <w:color w:val="0000FF"/>
           <w:sz w:val="24"/>
           <w:szCs w:val="24"/>
@@ -7400,7 +8163,8 @@
       <w:r>
         <w:rPr>
           <w:rFonts w:hint="default" w:ascii="Times New Roman" w:hAnsi="Times New Roman" w:cs="Times New Roman"/>
-          <w:b/>
+          <w:b w:val="0"/>
+          <w:bCs w:val="0"/>
           <w:color w:val="008000"/>
           <w:sz w:val="24"/>
           <w:szCs w:val="24"/>
@@ -7411,18 +8175,20 @@
       <w:r>
         <w:rPr>
           <w:rFonts w:hint="default" w:ascii="Times New Roman" w:hAnsi="Times New Roman" w:cs="Times New Roman"/>
-          <w:b/>
-          <w:color w:val="008000"/>
-          <w:sz w:val="24"/>
-          <w:szCs w:val="24"/>
-          <w:shd w:val="clear" w:fill="FFFFFF"/>
-        </w:rPr>
-        <w:br w:type="textWrapping"/>
-      </w:r>
-      <w:r>
-        <w:rPr>
-          <w:rFonts w:hint="default" w:ascii="Times New Roman" w:hAnsi="Times New Roman" w:cs="Times New Roman"/>
-          <w:b/>
+          <w:b w:val="0"/>
+          <w:bCs w:val="0"/>
+          <w:color w:val="008000"/>
+          <w:sz w:val="24"/>
+          <w:szCs w:val="24"/>
+          <w:shd w:val="clear" w:fill="FFFFFF"/>
+        </w:rPr>
+        <w:br w:type="textWrapping"/>
+      </w:r>
+      <w:r>
+        <w:rPr>
+          <w:rFonts w:hint="default" w:ascii="Times New Roman" w:hAnsi="Times New Roman" w:cs="Times New Roman"/>
+          <w:b w:val="0"/>
+          <w:bCs w:val="0"/>
           <w:color w:val="008000"/>
           <w:sz w:val="24"/>
           <w:szCs w:val="24"/>
@@ -7433,7 +8199,8 @@
       <w:r>
         <w:rPr>
           <w:rFonts w:hint="default" w:ascii="Times New Roman" w:hAnsi="Times New Roman" w:cs="Times New Roman"/>
-          <w:b/>
+          <w:b w:val="0"/>
+          <w:bCs w:val="0"/>
           <w:color w:val="660E7A"/>
           <w:sz w:val="24"/>
           <w:szCs w:val="24"/>
@@ -7444,7 +8211,8 @@
       <w:r>
         <w:rPr>
           <w:rFonts w:hint="default" w:ascii="Times New Roman" w:hAnsi="Times New Roman" w:cs="Times New Roman"/>
-          <w:b/>
+          <w:b w:val="0"/>
+          <w:bCs w:val="0"/>
           <w:color w:val="0000FF"/>
           <w:sz w:val="24"/>
           <w:szCs w:val="24"/>
@@ -7455,7 +8223,8 @@
       <w:r>
         <w:rPr>
           <w:rFonts w:hint="default" w:ascii="Times New Roman" w:hAnsi="Times New Roman" w:cs="Times New Roman"/>
-          <w:b/>
+          <w:b w:val="0"/>
+          <w:bCs w:val="0"/>
           <w:color w:val="008000"/>
           <w:sz w:val="24"/>
           <w:szCs w:val="24"/>
@@ -7466,6 +8235,8 @@
       <w:r>
         <w:rPr>
           <w:rFonts w:hint="default" w:ascii="Times New Roman" w:hAnsi="Times New Roman" w:cs="Times New Roman"/>
+          <w:b w:val="0"/>
+          <w:bCs w:val="0"/>
           <w:color w:val="000000"/>
           <w:sz w:val="24"/>
           <w:szCs w:val="24"/>
@@ -7476,16 +8247,20 @@
       <w:r>
         <w:rPr>
           <w:rFonts w:hint="default" w:ascii="Times New Roman" w:hAnsi="Times New Roman" w:cs="Times New Roman"/>
-          <w:color w:val="000000"/>
-          <w:sz w:val="24"/>
-          <w:szCs w:val="24"/>
-          <w:shd w:val="clear" w:fill="FFFFFF"/>
-        </w:rPr>
-        <w:br w:type="textWrapping"/>
-      </w:r>
-      <w:r>
-        <w:rPr>
-          <w:rFonts w:hint="default" w:ascii="Times New Roman" w:hAnsi="Times New Roman" w:cs="Times New Roman"/>
+          <w:b w:val="0"/>
+          <w:bCs w:val="0"/>
+          <w:color w:val="000000"/>
+          <w:sz w:val="24"/>
+          <w:szCs w:val="24"/>
+          <w:shd w:val="clear" w:fill="FFFFFF"/>
+        </w:rPr>
+        <w:br w:type="textWrapping"/>
+      </w:r>
+      <w:r>
+        <w:rPr>
+          <w:rFonts w:hint="default" w:ascii="Times New Roman" w:hAnsi="Times New Roman" w:cs="Times New Roman"/>
+          <w:b w:val="0"/>
+          <w:bCs w:val="0"/>
           <w:color w:val="000000"/>
           <w:sz w:val="24"/>
           <w:szCs w:val="24"/>
@@ -7496,7 +8271,8 @@
       <w:r>
         <w:rPr>
           <w:rFonts w:hint="default" w:ascii="Times New Roman" w:hAnsi="Times New Roman" w:cs="Times New Roman"/>
-          <w:b/>
+          <w:b w:val="0"/>
+          <w:bCs w:val="0"/>
           <w:color w:val="000080"/>
           <w:sz w:val="24"/>
           <w:szCs w:val="24"/>
@@ -7507,6 +8283,8 @@
       <w:r>
         <w:rPr>
           <w:rFonts w:hint="default" w:ascii="Times New Roman" w:hAnsi="Times New Roman" w:cs="Times New Roman"/>
+          <w:b w:val="0"/>
+          <w:bCs w:val="0"/>
           <w:color w:val="000000"/>
           <w:sz w:val="24"/>
           <w:szCs w:val="24"/>
@@ -9987,8 +10765,6 @@
           </wp:inline>
         </w:drawing>
       </w:r>
-      <w:bookmarkStart w:id="1" w:name="_GoBack"/>
-      <w:bookmarkEnd w:id="1"/>
     </w:p>
     <w:sectPr>
       <w:pgSz w:w="12240" w:h="15840"/>
@@ -10058,7 +10834,7 @@
     <w:lsdException w:unhideWhenUsed="0" w:uiPriority="0" w:semiHidden="0" w:name="table of authorities"/>
     <w:lsdException w:unhideWhenUsed="0" w:uiPriority="0" w:semiHidden="0" w:name="macro"/>
     <w:lsdException w:unhideWhenUsed="0" w:uiPriority="0" w:semiHidden="0" w:name="toa heading"/>
-    <w:lsdException w:unhideWhenUsed="0" w:uiPriority="0" w:semiHidden="0" w:name="List"/>
+    <w:lsdException w:qFormat="1" w:unhideWhenUsed="0" w:uiPriority="0" w:semiHidden="0" w:name="List"/>
     <w:lsdException w:unhideWhenUsed="0" w:uiPriority="0" w:semiHidden="0" w:name="List Bullet"/>
     <w:lsdException w:unhideWhenUsed="0" w:uiPriority="0" w:semiHidden="0" w:name="List Number"/>
     <w:lsdException w:unhideWhenUsed="0" w:uiPriority="0" w:semiHidden="0" w:name="List 2"/>
@@ -10076,8 +10852,8 @@
     <w:lsdException w:qFormat="1" w:unhideWhenUsed="0" w:uiPriority="0" w:semiHidden="0" w:name="Title"/>
     <w:lsdException w:unhideWhenUsed="0" w:uiPriority="0" w:semiHidden="0" w:name="Closing"/>
     <w:lsdException w:unhideWhenUsed="0" w:uiPriority="0" w:semiHidden="0" w:name="Signature"/>
-    <w:lsdException w:unhideWhenUsed="0" w:uiPriority="0" w:name="Default Paragraph Font"/>
-    <w:lsdException w:unhideWhenUsed="0" w:uiPriority="0" w:semiHidden="0" w:name="Body Text"/>
+    <w:lsdException w:qFormat="1" w:unhideWhenUsed="0" w:uiPriority="0" w:name="Default Paragraph Font"/>
+    <w:lsdException w:qFormat="1" w:unhideWhenUsed="0" w:uiPriority="0" w:semiHidden="0" w:name="Body Text"/>
     <w:lsdException w:unhideWhenUsed="0" w:uiPriority="0" w:semiHidden="0" w:name="Body Text Indent"/>
     <w:lsdException w:unhideWhenUsed="0" w:uiPriority="0" w:semiHidden="0" w:name="List Continue"/>
     <w:lsdException w:unhideWhenUsed="0" w:uiPriority="0" w:semiHidden="0" w:name="List Continue 2"/>
@@ -10415,6 +11191,7 @@
   <w:style w:type="character" w:default="1" w:styleId="16">
     <w:name w:val="Default Paragraph Font"/>
     <w:semiHidden/>
+    <w:qFormat/>
     <w:uiPriority w:val="0"/>
   </w:style>
   <w:style w:type="table" w:default="1" w:styleId="17">
@@ -10450,6 +11227,7 @@
   <w:style w:type="paragraph" w:styleId="4">
     <w:name w:val="Body Text"/>
     <w:basedOn w:val="1"/>
+    <w:qFormat/>
     <w:uiPriority w:val="0"/>
     <w:pPr>
       <w:spacing w:before="0" w:after="140" w:line="288" w:lineRule="auto"/>
@@ -10508,6 +11286,7 @@
   <w:style w:type="paragraph" w:styleId="12">
     <w:name w:val="List"/>
     <w:basedOn w:val="4"/>
+    <w:qFormat/>
     <w:uiPriority w:val="0"/>
     <w:rPr>
       <w:rFonts w:cs="FreeSans"/>

--- a/s4/Android/Assignment/REPORT.docx
+++ b/s4/Android/Assignment/REPORT.docx
@@ -4,7 +4,266 @@
   <w:body>
     <w:p>
       <w:pPr>
+        <w:jc w:val="center"/>
+        <w:rPr>
+          <w:rFonts w:ascii="Times New Roman" w:hAnsi="Times New Roman" w:cs="Times New Roman"/>
+          <w:sz w:val="72"/>
+          <w:szCs w:val="72"/>
+        </w:rPr>
+      </w:pPr>
+    </w:p>
+    <w:p>
+      <w:pPr>
+        <w:jc w:val="center"/>
+        <w:rPr>
+          <w:rFonts w:ascii="Times New Roman" w:hAnsi="Times New Roman" w:cs="Times New Roman"/>
+          <w:sz w:val="72"/>
+          <w:szCs w:val="72"/>
+        </w:rPr>
+      </w:pPr>
+    </w:p>
+    <w:p>
+      <w:pPr>
+        <w:jc w:val="center"/>
+        <w:rPr>
+          <w:rFonts w:ascii="Times New Roman" w:hAnsi="Times New Roman" w:cs="Times New Roman"/>
+          <w:sz w:val="72"/>
+          <w:szCs w:val="72"/>
+        </w:rPr>
+      </w:pPr>
+    </w:p>
+    <w:p>
+      <w:pPr>
+        <w:rPr>
+          <w:rFonts w:ascii="Times New Roman" w:hAnsi="Times New Roman" w:cs="Times New Roman"/>
+          <w:sz w:val="72"/>
+          <w:szCs w:val="72"/>
+        </w:rPr>
+      </w:pPr>
+    </w:p>
+    <w:p>
+      <w:pPr>
+        <w:jc w:val="center"/>
+        <w:rPr>
+          <w:rFonts w:ascii="Times New Roman" w:hAnsi="Times New Roman" w:cs="Times New Roman"/>
+          <w:sz w:val="52"/>
+          <w:szCs w:val="52"/>
+        </w:rPr>
+      </w:pPr>
+      <w:r>
+        <w:rPr>
+          <w:rFonts w:ascii="Times New Roman" w:hAnsi="Times New Roman" w:cs="Times New Roman"/>
+          <w:sz w:val="52"/>
+          <w:szCs w:val="52"/>
+        </w:rPr>
+        <w:t>MOBILE COMPUTING</w:t>
+      </w:r>
+    </w:p>
+    <w:p>
+      <w:pPr>
+        <w:jc w:val="center"/>
+        <w:rPr>
+          <w:rFonts w:ascii="Times New Roman" w:hAnsi="Times New Roman" w:cs="Times New Roman"/>
+          <w:sz w:val="52"/>
+          <w:szCs w:val="52"/>
+        </w:rPr>
+      </w:pPr>
+      <w:r>
+        <w:rPr>
+          <w:rFonts w:ascii="Times New Roman" w:hAnsi="Times New Roman" w:cs="Times New Roman"/>
+          <w:sz w:val="52"/>
+          <w:szCs w:val="52"/>
+        </w:rPr>
+        <w:t xml:space="preserve">PROGRAMMING ASSIGNMENT </w:t>
+      </w:r>
+    </w:p>
+    <w:p>
+      <w:pPr>
+        <w:jc w:val="center"/>
+        <w:rPr>
+          <w:rFonts w:ascii="Times New Roman" w:hAnsi="Times New Roman" w:cs="Times New Roman"/>
+          <w:sz w:val="72"/>
+          <w:szCs w:val="72"/>
+        </w:rPr>
+      </w:pPr>
+    </w:p>
+    <w:p>
+      <w:pPr>
+        <w:jc w:val="center"/>
+        <w:rPr>
+          <w:rFonts w:ascii="Times New Roman" w:hAnsi="Times New Roman" w:cs="Times New Roman"/>
+          <w:sz w:val="72"/>
+          <w:szCs w:val="72"/>
+        </w:rPr>
+      </w:pPr>
+    </w:p>
+    <w:p>
+      <w:pPr>
+        <w:jc w:val="center"/>
+        <w:rPr>
+          <w:rFonts w:ascii="Times New Roman" w:hAnsi="Times New Roman" w:cs="Times New Roman"/>
+          <w:sz w:val="72"/>
+          <w:szCs w:val="72"/>
+        </w:rPr>
+      </w:pPr>
+    </w:p>
+    <w:p>
+      <w:pPr>
+        <w:spacing w:after="0" w:line="240" w:lineRule="auto"/>
         <w:jc w:val="right"/>
+        <w:rPr>
+          <w:rFonts w:ascii="Times New Roman" w:hAnsi="Times New Roman" w:cs="Times New Roman"/>
+          <w:sz w:val="40"/>
+          <w:szCs w:val="40"/>
+        </w:rPr>
+      </w:pPr>
+      <w:r>
+        <w:rPr>
+          <w:rFonts w:ascii="Times New Roman" w:hAnsi="Times New Roman" w:cs="Times New Roman"/>
+          <w:sz w:val="40"/>
+          <w:szCs w:val="40"/>
+        </w:rPr>
+        <w:t xml:space="preserve">                   </w:t>
+      </w:r>
+      <w:r>
+        <w:rPr>
+          <w:rFonts w:ascii="Times New Roman" w:hAnsi="Times New Roman" w:cs="Times New Roman"/>
+          <w:sz w:val="40"/>
+          <w:szCs w:val="40"/>
+        </w:rPr>
+        <w:tab/>
+      </w:r>
+      <w:r>
+        <w:rPr>
+          <w:rFonts w:ascii="Times New Roman" w:hAnsi="Times New Roman" w:cs="Times New Roman"/>
+          <w:sz w:val="40"/>
+          <w:szCs w:val="40"/>
+        </w:rPr>
+        <w:tab/>
+      </w:r>
+    </w:p>
+    <w:p>
+      <w:pPr>
+        <w:spacing w:after="0" w:line="240" w:lineRule="auto"/>
+        <w:jc w:val="right"/>
+        <w:rPr>
+          <w:rFonts w:ascii="Times New Roman" w:hAnsi="Times New Roman" w:cs="Times New Roman"/>
+          <w:sz w:val="40"/>
+          <w:szCs w:val="40"/>
+        </w:rPr>
+      </w:pPr>
+    </w:p>
+    <w:p>
+      <w:pPr>
+        <w:spacing w:after="0" w:line="240" w:lineRule="auto"/>
+        <w:ind w:left="3600" w:leftChars="0" w:firstLine="720" w:firstLineChars="0"/>
+        <w:jc w:val="right"/>
+        <w:rPr>
+          <w:rFonts w:ascii="Times New Roman" w:hAnsi="Times New Roman" w:cs="Times New Roman"/>
+          <w:sz w:val="36"/>
+          <w:szCs w:val="36"/>
+          <w:lang w:val="en-US"/>
+        </w:rPr>
+      </w:pPr>
+      <w:r>
+        <w:rPr>
+          <w:rFonts w:ascii="Times New Roman" w:hAnsi="Times New Roman" w:cs="Times New Roman"/>
+          <w:sz w:val="36"/>
+          <w:szCs w:val="36"/>
+          <w:lang w:val="en-US"/>
+        </w:rPr>
+        <w:t>VYSHAK PUTHUSSERI</w:t>
+      </w:r>
+      <w:r>
+        <w:rPr>
+          <w:rFonts w:ascii="Times New Roman" w:hAnsi="Times New Roman" w:cs="Times New Roman"/>
+          <w:sz w:val="36"/>
+          <w:szCs w:val="36"/>
+        </w:rPr>
+        <w:t xml:space="preserve">           ROLL NO: </w:t>
+      </w:r>
+      <w:r>
+        <w:rPr>
+          <w:rFonts w:ascii="Times New Roman" w:hAnsi="Times New Roman" w:cs="Times New Roman"/>
+          <w:sz w:val="36"/>
+          <w:szCs w:val="36"/>
+          <w:lang w:val="en-US"/>
+        </w:rPr>
+        <w:t>51</w:t>
+      </w:r>
+    </w:p>
+    <w:p>
+      <w:pPr>
+        <w:spacing w:after="0" w:line="240" w:lineRule="auto"/>
+        <w:rPr>
+          <w:rFonts w:ascii="Times New Roman" w:hAnsi="Times New Roman" w:cs="Times New Roman"/>
+          <w:sz w:val="24"/>
+          <w:szCs w:val="24"/>
+        </w:rPr>
+      </w:pPr>
+    </w:p>
+    <w:p>
+      <w:pPr>
+        <w:jc w:val="center"/>
+        <w:rPr>
+          <w:rFonts w:ascii="DejaVu Sans Mono" w:hAnsi="DejaVu Sans Mono"/>
+          <w:b/>
+          <w:bCs/>
+          <w:sz w:val="28"/>
+          <w:szCs w:val="28"/>
+        </w:rPr>
+      </w:pPr>
+    </w:p>
+    <w:p>
+      <w:pPr>
+        <w:jc w:val="center"/>
+        <w:rPr>
+          <w:rFonts w:ascii="DejaVu Sans Mono" w:hAnsi="DejaVu Sans Mono"/>
+          <w:b/>
+          <w:bCs/>
+          <w:sz w:val="28"/>
+          <w:szCs w:val="28"/>
+        </w:rPr>
+      </w:pPr>
+    </w:p>
+    <w:p>
+      <w:pPr>
+        <w:jc w:val="right"/>
+      </w:pPr>
+    </w:p>
+    <w:p>
+      <w:pPr>
+        <w:jc w:val="right"/>
+      </w:pPr>
+    </w:p>
+    <w:p>
+      <w:pPr>
+        <w:jc w:val="right"/>
+      </w:pPr>
+    </w:p>
+    <w:p>
+      <w:pPr>
+        <w:jc w:val="right"/>
+      </w:pPr>
+    </w:p>
+    <w:p>
+      <w:pPr>
+        <w:jc w:val="right"/>
+      </w:pPr>
+    </w:p>
+    <w:p>
+      <w:pPr>
+        <w:jc w:val="right"/>
+      </w:pPr>
+    </w:p>
+    <w:p>
+      <w:pPr>
+        <w:jc w:val="both"/>
+      </w:pPr>
+    </w:p>
+    <w:p>
+      <w:pPr>
+        <w:jc w:val="both"/>
       </w:pPr>
       <w:r>
         <w:t xml:space="preserve">Date </w:t>
@@ -74,6 +333,71 @@
       </w:pPr>
       <w:bookmarkStart w:id="0" w:name="__DdeLink__1321_344136184"/>
       <w:bookmarkEnd w:id="0"/>
+    </w:p>
+    <w:p>
+      <w:pPr>
+        <w:pStyle w:val="11"/>
+        <w:keepNext w:val="0"/>
+        <w:keepLines w:val="0"/>
+        <w:widowControl/>
+        <w:suppressLineNumbers w:val="0"/>
+        <w:shd w:val="clear" w:fill="FFFFFF"/>
+        <w:rPr>
+          <w:rFonts w:hint="default" w:ascii="Courier New" w:hAnsi="Courier New" w:cs="Courier New"/>
+          <w:i/>
+          <w:color w:val="000000"/>
+          <w:sz w:val="18"/>
+          <w:szCs w:val="18"/>
+          <w:shd w:val="clear" w:fill="FFFFFF"/>
+          <w:lang w:val="en-US"/>
+        </w:rPr>
+      </w:pPr>
+    </w:p>
+    <w:p>
+      <w:pPr>
+        <w:spacing w:after="0" w:line="240" w:lineRule="auto"/>
+        <w:rPr>
+          <w:rFonts w:ascii="Times New Roman" w:hAnsi="Times New Roman" w:cs="Times New Roman"/>
+          <w:sz w:val="24"/>
+          <w:szCs w:val="24"/>
+        </w:rPr>
+      </w:pPr>
+      <w:r>
+        <w:rPr>
+          <w:rFonts w:ascii="Times New Roman" w:hAnsi="Times New Roman" w:cs="Times New Roman"/>
+          <w:b/>
+          <w:sz w:val="24"/>
+          <w:szCs w:val="24"/>
+        </w:rPr>
+        <w:t>AIM:</w:t>
+      </w:r>
+      <w:r>
+        <w:rPr>
+          <w:rFonts w:ascii="Times New Roman" w:hAnsi="Times New Roman" w:cs="Times New Roman"/>
+          <w:sz w:val="24"/>
+          <w:szCs w:val="24"/>
+        </w:rPr>
+        <w:t xml:space="preserve"> Create “Hello World” application. That will display “Hello World” in the middle of the screen in the red color with white background</w:t>
+      </w:r>
+    </w:p>
+    <w:p>
+      <w:pPr>
+        <w:pStyle w:val="11"/>
+        <w:keepNext w:val="0"/>
+        <w:keepLines w:val="0"/>
+        <w:widowControl/>
+        <w:suppressLineNumbers w:val="0"/>
+        <w:shd w:val="clear" w:fill="FFFFFF"/>
+        <w:rPr>
+          <w:rFonts w:hint="default" w:ascii="Courier New" w:hAnsi="Courier New" w:cs="Courier New"/>
+          <w:i/>
+          <w:color w:val="000000"/>
+          <w:sz w:val="18"/>
+          <w:szCs w:val="18"/>
+          <w:shd w:val="clear" w:fill="FFFFFF"/>
+          <w:lang w:val="en-US"/>
+        </w:rPr>
+      </w:pPr>
     </w:p>
     <w:p>
       <w:pPr>
@@ -363,8 +687,6 @@
         </w:rPr>
         <w:t>"http://schemas.android.com/apk/res-auto"</w:t>
       </w:r>
-      <w:bookmarkStart w:id="1" w:name="_GoBack"/>
-      <w:bookmarkEnd w:id="1"/>
       <w:r>
         <w:rPr>
           <w:rFonts w:hint="default" w:ascii="Times New Roman" w:hAnsi="Times New Roman" w:cs="Times New Roman"/>
@@ -628,18 +950,6 @@
           <w:shd w:val="clear" w:fill="FFFFFF"/>
         </w:rPr>
         <w:t>&gt;</w:t>
-      </w:r>
-      <w:r>
-        <w:rPr>
-          <w:rFonts w:hint="default" w:ascii="Times New Roman" w:hAnsi="Times New Roman" w:cs="Times New Roman"/>
-          <w:b w:val="0"/>
-          <w:bCs w:val="0"/>
-          <w:color w:val="000000"/>
-          <w:sz w:val="24"/>
-          <w:szCs w:val="24"/>
-          <w:shd w:val="clear" w:fill="FFFFFF"/>
-        </w:rPr>
-        <w:br w:type="textWrapping"/>
       </w:r>
       <w:r>
         <w:rPr>
@@ -1418,18 +1728,6 @@
           <w:rFonts w:hint="default" w:ascii="Times New Roman" w:hAnsi="Times New Roman" w:cs="Times New Roman"/>
           <w:b w:val="0"/>
           <w:bCs w:val="0"/>
-          <w:color w:val="000000"/>
-          <w:sz w:val="24"/>
-          <w:szCs w:val="24"/>
-          <w:shd w:val="clear" w:fill="FFFFFF"/>
-        </w:rPr>
-        <w:br w:type="textWrapping"/>
-      </w:r>
-      <w:r>
-        <w:rPr>
-          <w:rFonts w:hint="default" w:ascii="Times New Roman" w:hAnsi="Times New Roman" w:cs="Times New Roman"/>
-          <w:b w:val="0"/>
-          <w:bCs w:val="0"/>
           <w:color w:val="000080"/>
           <w:sz w:val="24"/>
           <w:szCs w:val="24"/>
@@ -1472,18 +1770,6 @@
           <w:shd w:val="clear" w:fill="FFFFFF"/>
         </w:rPr>
         <w:t>AppCompatActivity {</w:t>
-      </w:r>
-      <w:r>
-        <w:rPr>
-          <w:rFonts w:hint="default" w:ascii="Times New Roman" w:hAnsi="Times New Roman" w:cs="Times New Roman"/>
-          <w:b w:val="0"/>
-          <w:bCs w:val="0"/>
-          <w:color w:val="000000"/>
-          <w:sz w:val="24"/>
-          <w:szCs w:val="24"/>
-          <w:shd w:val="clear" w:fill="FFFFFF"/>
-        </w:rPr>
-        <w:br w:type="textWrapping"/>
       </w:r>
       <w:r>
         <w:rPr>
@@ -1724,13 +2010,35 @@
       </w:pPr>
     </w:p>
     <w:p>
-      <w:r>
+      <w:pPr>
         <w:rPr>
           <w:sz w:val="26"/>
           <w:u w:val="single"/>
         </w:rPr>
+      </w:pPr>
+      <w:r>
+        <w:rPr>
+          <w:sz w:val="26"/>
+          <w:u w:val="single"/>
+        </w:rPr>
         <w:t>Screenshot :</w:t>
       </w:r>
+    </w:p>
+    <w:p>
+      <w:pPr>
+        <w:rPr>
+          <w:sz w:val="26"/>
+          <w:u w:val="single"/>
+        </w:rPr>
+      </w:pPr>
+    </w:p>
+    <w:p>
+      <w:pPr>
+        <w:rPr>
+          <w:sz w:val="26"/>
+          <w:u w:val="single"/>
+        </w:rPr>
+      </w:pPr>
     </w:p>
     <w:p>
       <w:pPr>
@@ -1845,18 +2153,87 @@
       <w:pPr>
         <w:jc w:val="center"/>
         <w:rPr>
-          <w:lang w:val="en-US"/>
-        </w:rPr>
-      </w:pPr>
-      <w:r>
-        <w:rPr>
           <w:b/>
           <w:bCs/>
           <w:sz w:val="34"/>
           <w:u w:val="single"/>
           <w:lang w:val="en-US"/>
         </w:rPr>
+      </w:pPr>
+      <w:r>
+        <w:rPr>
+          <w:b/>
+          <w:bCs/>
+          <w:sz w:val="34"/>
+          <w:u w:val="single"/>
+          <w:lang w:val="en-US"/>
+        </w:rPr>
         <w:t>ASSIGNMENT 2</w:t>
+      </w:r>
+    </w:p>
+    <w:p>
+      <w:pPr>
+        <w:spacing w:after="0"/>
+        <w:rPr>
+          <w:rFonts w:ascii="Times New Roman" w:hAnsi="Times New Roman" w:cs="Times New Roman"/>
+          <w:sz w:val="24"/>
+          <w:szCs w:val="24"/>
+        </w:rPr>
+      </w:pPr>
+      <w:r>
+        <w:rPr>
+          <w:rFonts w:ascii="Times New Roman" w:hAnsi="Times New Roman" w:cs="Times New Roman"/>
+          <w:b/>
+          <w:sz w:val="24"/>
+          <w:szCs w:val="24"/>
+        </w:rPr>
+        <w:t>AIM:</w:t>
+      </w:r>
+      <w:r>
+        <w:rPr>
+          <w:rFonts w:ascii="Times New Roman" w:hAnsi="Times New Roman" w:cs="Times New Roman"/>
+          <w:sz w:val="24"/>
+          <w:szCs w:val="24"/>
+        </w:rPr>
+        <w:t xml:space="preserve"> To understand Activity, Intent</w:t>
+      </w:r>
+    </w:p>
+    <w:p>
+      <w:pPr>
+        <w:spacing w:after="0"/>
+        <w:rPr>
+          <w:rFonts w:ascii="Times New Roman" w:hAnsi="Times New Roman" w:cs="Times New Roman"/>
+          <w:sz w:val="24"/>
+          <w:szCs w:val="24"/>
+        </w:rPr>
+      </w:pPr>
+      <w:r>
+        <w:rPr>
+          <w:rFonts w:ascii="Times New Roman" w:hAnsi="Times New Roman" w:cs="Times New Roman"/>
+          <w:sz w:val="24"/>
+          <w:szCs w:val="24"/>
+        </w:rPr>
+        <w:t>a) Create sample application with login module.(Check username and password)</w:t>
+      </w:r>
+    </w:p>
+    <w:p>
+      <w:pPr>
+        <w:spacing w:after="0"/>
+        <w:rPr>
+          <w:b/>
+          <w:bCs/>
+          <w:sz w:val="34"/>
+          <w:u w:val="single"/>
+          <w:lang w:val="en-US"/>
+        </w:rPr>
+      </w:pPr>
+      <w:r>
+        <w:rPr>
+          <w:rFonts w:ascii="Times New Roman" w:hAnsi="Times New Roman" w:cs="Times New Roman"/>
+          <w:sz w:val="24"/>
+          <w:szCs w:val="24"/>
+        </w:rPr>
+        <w:t>b) On successful login, go to next screen. And on falling login, alert, user using Toast. Also pass       username to next screen.</w:t>
       </w:r>
     </w:p>
     <w:p>
@@ -10561,54 +10938,13 @@
       <w:pPr>
         <w:rPr>
           <w:sz w:val="26"/>
-          <w:szCs w:val="22"/>
           <w:u w:val="single"/>
-          <w:lang w:val="en-US"/>
         </w:rPr>
       </w:pPr>
     </w:p>
     <w:p>
-      <w:pPr>
-        <w:rPr>
-          <w:sz w:val="18"/>
-          <w:szCs w:val="18"/>
-          <w:highlight w:val="white"/>
-        </w:rPr>
-      </w:pPr>
-    </w:p>
-    <w:p>
-      <w:pPr>
-        <w:rPr>
-          <w:sz w:val="26"/>
-          <w:u w:val="single"/>
-        </w:rPr>
-      </w:pPr>
-    </w:p>
-    <w:p>
-      <w:pPr>
-        <w:rPr>
-          <w:sz w:val="26"/>
-          <w:u w:val="single"/>
-        </w:rPr>
-      </w:pPr>
-    </w:p>
-    <w:p>
-      <w:pPr>
-        <w:rPr>
-          <w:sz w:val="26"/>
-          <w:u w:val="single"/>
-        </w:rPr>
-      </w:pPr>
-    </w:p>
-    <w:p>
-      <w:pPr>
-        <w:rPr>
-          <w:sz w:val="26"/>
-          <w:u w:val="single"/>
-        </w:rPr>
-      </w:pPr>
-    </w:p>
-    <w:p>
+      <w:bookmarkStart w:id="1" w:name="_GoBack"/>
+      <w:bookmarkEnd w:id="1"/>
       <w:r>
         <w:rPr>
           <w:sz w:val="26"/>
@@ -10782,7 +11118,7 @@
   <w:docDefaults>
     <w:rPrDefault>
       <w:rPr>
-        <w:rFonts w:ascii="Times New Roman" w:hAnsi="Times New Roman" w:eastAsia="SimSun" w:cs="Times New Roman"/>
+        <w:rFonts w:asciiTheme="minorHAnsi" w:hAnsiTheme="minorHAnsi" w:eastAsiaTheme="minorHAnsi" w:cstheme="minorBidi"/>
       </w:rPr>
     </w:rPrDefault>
   </w:docDefaults>
